--- a/Wf Diseño 1.4.docx
+++ b/Wf Diseño 1.4.docx
@@ -206,7 +206,7 @@
         <w:pStyle w:val="Ttulo1"/>
       </w:pPr>
       <w:bookmarkStart w:id="1" w:name="h.fgunqyg92ay5" w:colFirst="0" w:colLast="0"/>
-      <w:bookmarkStart w:id="2" w:name="_Toc402876737"/>
+      <w:bookmarkStart w:id="2" w:name="_Toc500101051"/>
       <w:bookmarkEnd w:id="1"/>
       <w:r>
         <w:t>INDICE</w:t>
@@ -256,7 +256,7 @@
           <w:r>
             <w:fldChar w:fldCharType="separate"/>
           </w:r>
-          <w:hyperlink w:anchor="_Toc402876737" w:history="1">
+          <w:hyperlink w:anchor="_Toc500101051" w:history="1">
             <w:r>
               <w:rPr>
                 <w:rStyle w:val="Hipervnculo"/>
@@ -283,7 +283,7 @@
                 <w:noProof/>
                 <w:webHidden/>
               </w:rPr>
-              <w:instrText xml:space="preserve"> PAGEREF _Toc402876737 \h </w:instrText>
+              <w:instrText xml:space="preserve"> PAGEREF _Toc500101051 \h </w:instrText>
             </w:r>
             <w:r>
               <w:rPr>
@@ -326,7 +326,7 @@
               <w:color w:val="auto"/>
             </w:rPr>
           </w:pPr>
-          <w:hyperlink w:anchor="_Toc402876738" w:history="1">
+          <w:hyperlink w:anchor="_Toc500101052" w:history="1">
             <w:r>
               <w:rPr>
                 <w:rStyle w:val="Hipervnculo"/>
@@ -353,7 +353,7 @@
                 <w:noProof/>
                 <w:webHidden/>
               </w:rPr>
-              <w:instrText xml:space="preserve"> PAGEREF _Toc402876738 \h </w:instrText>
+              <w:instrText xml:space="preserve"> PAGEREF _Toc500101052 \h </w:instrText>
             </w:r>
             <w:r>
               <w:rPr>
@@ -396,7 +396,7 @@
               <w:color w:val="auto"/>
             </w:rPr>
           </w:pPr>
-          <w:hyperlink w:anchor="_Toc402876739" w:history="1">
+          <w:hyperlink w:anchor="_Toc500101053" w:history="1">
             <w:r>
               <w:rPr>
                 <w:rStyle w:val="Hipervnculo"/>
@@ -423,7 +423,7 @@
                 <w:noProof/>
                 <w:webHidden/>
               </w:rPr>
-              <w:instrText xml:space="preserve"> PAGEREF _Toc402876739 \h </w:instrText>
+              <w:instrText xml:space="preserve"> PAGEREF _Toc500101053 \h </w:instrText>
             </w:r>
             <w:r>
               <w:rPr>
@@ -466,7 +466,7 @@
               <w:color w:val="auto"/>
             </w:rPr>
           </w:pPr>
-          <w:hyperlink w:anchor="_Toc402876740" w:history="1">
+          <w:hyperlink w:anchor="_Toc500101054" w:history="1">
             <w:r>
               <w:rPr>
                 <w:rStyle w:val="Hipervnculo"/>
@@ -493,7 +493,7 @@
                 <w:noProof/>
                 <w:webHidden/>
               </w:rPr>
-              <w:instrText xml:space="preserve"> PAGEREF _Toc402876740 \h </w:instrText>
+              <w:instrText xml:space="preserve"> PAGEREF _Toc500101054 \h </w:instrText>
             </w:r>
             <w:r>
               <w:rPr>
@@ -536,7 +536,7 @@
               <w:color w:val="auto"/>
             </w:rPr>
           </w:pPr>
-          <w:hyperlink w:anchor="_Toc402876741" w:history="1">
+          <w:hyperlink w:anchor="_Toc500101055" w:history="1">
             <w:r>
               <w:rPr>
                 <w:rStyle w:val="Hipervnculo"/>
@@ -564,7 +564,7 @@
                 <w:noProof/>
                 <w:webHidden/>
               </w:rPr>
-              <w:instrText xml:space="preserve"> PAGEREF _Toc402876741 \h </w:instrText>
+              <w:instrText xml:space="preserve"> PAGEREF _Toc500101055 \h </w:instrText>
             </w:r>
             <w:r>
               <w:rPr>
@@ -607,7 +607,7 @@
               <w:color w:val="auto"/>
             </w:rPr>
           </w:pPr>
-          <w:hyperlink w:anchor="_Toc402876742" w:history="1">
+          <w:hyperlink w:anchor="_Toc500101056" w:history="1">
             <w:r>
               <w:rPr>
                 <w:rStyle w:val="Hipervnculo"/>
@@ -635,7 +635,7 @@
                 <w:noProof/>
                 <w:webHidden/>
               </w:rPr>
-              <w:instrText xml:space="preserve"> PAGEREF _Toc402876742 \h </w:instrText>
+              <w:instrText xml:space="preserve"> PAGEREF _Toc500101056 \h </w:instrText>
             </w:r>
             <w:r>
               <w:rPr>
@@ -678,7 +678,7 @@
               <w:color w:val="auto"/>
             </w:rPr>
           </w:pPr>
-          <w:hyperlink w:anchor="_Toc402876743" w:history="1">
+          <w:hyperlink w:anchor="_Toc500101057" w:history="1">
             <w:r>
               <w:rPr>
                 <w:rStyle w:val="Hipervnculo"/>
@@ -706,7 +706,7 @@
                 <w:noProof/>
                 <w:webHidden/>
               </w:rPr>
-              <w:instrText xml:space="preserve"> PAGEREF _Toc402876743 \h </w:instrText>
+              <w:instrText xml:space="preserve"> PAGEREF _Toc500101057 \h </w:instrText>
             </w:r>
             <w:r>
               <w:rPr>
@@ -749,14 +749,14 @@
               <w:color w:val="auto"/>
             </w:rPr>
           </w:pPr>
-          <w:hyperlink w:anchor="_Toc402876744" w:history="1">
+          <w:hyperlink w:anchor="_Toc500101058" w:history="1">
             <w:r>
               <w:rPr>
                 <w:rStyle w:val="Hipervnculo"/>
                 <w:noProof/>
                 <w:lang w:val="es-AR" w:eastAsia="es-AR"/>
               </w:rPr>
-              <w:t>CU 22: REGISTRAR RESERVA DE CASA O DEPARTAMENTO</w:t>
+              <w:t>CU 20: REGISTRAR  SOLICITUD DE  RESERVA DE LUGAR DE HOSPEDAJE</w:t>
             </w:r>
             <w:r>
               <w:rPr>
@@ -777,7 +777,7 @@
                 <w:noProof/>
                 <w:webHidden/>
               </w:rPr>
-              <w:instrText xml:space="preserve"> PAGEREF _Toc402876744 \h </w:instrText>
+              <w:instrText xml:space="preserve"> PAGEREF _Toc500101058 \h </w:instrText>
             </w:r>
             <w:r>
               <w:rPr>
@@ -820,13 +820,155 @@
               <w:color w:val="auto"/>
             </w:rPr>
           </w:pPr>
-          <w:hyperlink w:anchor="_Toc402876745" w:history="1">
+          <w:hyperlink w:anchor="_Toc500101059" w:history="1">
             <w:r>
               <w:rPr>
                 <w:rStyle w:val="Hipervnculo"/>
                 <w:noProof/>
                 <w:lang w:val="es-AR" w:eastAsia="es-AR"/>
               </w:rPr>
+              <w:t>CU 24: REGISTRAR CONFIRMACIÓN DE RESERVA</w:t>
+            </w:r>
+            <w:r>
+              <w:rPr>
+                <w:noProof/>
+                <w:webHidden/>
+              </w:rPr>
+              <w:tab/>
+            </w:r>
+            <w:r>
+              <w:rPr>
+                <w:noProof/>
+                <w:webHidden/>
+              </w:rPr>
+              <w:fldChar w:fldCharType="begin"/>
+            </w:r>
+            <w:r>
+              <w:rPr>
+                <w:noProof/>
+                <w:webHidden/>
+              </w:rPr>
+              <w:instrText xml:space="preserve"> PAGEREF _Toc500101059 \h </w:instrText>
+            </w:r>
+            <w:r>
+              <w:rPr>
+                <w:noProof/>
+                <w:webHidden/>
+              </w:rPr>
+            </w:r>
+            <w:r>
+              <w:rPr>
+                <w:noProof/>
+                <w:webHidden/>
+              </w:rPr>
+              <w:fldChar w:fldCharType="separate"/>
+            </w:r>
+            <w:r>
+              <w:rPr>
+                <w:noProof/>
+                <w:webHidden/>
+              </w:rPr>
+              <w:t>14</w:t>
+            </w:r>
+            <w:r>
+              <w:rPr>
+                <w:noProof/>
+                <w:webHidden/>
+              </w:rPr>
+              <w:fldChar w:fldCharType="end"/>
+            </w:r>
+          </w:hyperlink>
+        </w:p>
+        <w:p>
+          <w:pPr>
+            <w:pStyle w:val="TDC2"/>
+            <w:tabs>
+              <w:tab w:val="right" w:leader="dot" w:pos="9350"/>
+            </w:tabs>
+            <w:rPr>
+              <w:rFonts w:asciiTheme="minorHAnsi" w:eastAsiaTheme="minorEastAsia" w:hAnsiTheme="minorHAnsi" w:cstheme="minorBidi"/>
+              <w:noProof/>
+              <w:color w:val="auto"/>
+            </w:rPr>
+          </w:pPr>
+          <w:hyperlink w:anchor="_Toc500101060" w:history="1">
+            <w:r>
+              <w:rPr>
+                <w:rStyle w:val="Hipervnculo"/>
+                <w:noProof/>
+                <w:lang w:val="es-AR" w:eastAsia="es-AR"/>
+              </w:rPr>
+              <w:t>CU 25: REGISTRAR  RESERVA DE HOSPEDAJE</w:t>
+            </w:r>
+            <w:r>
+              <w:rPr>
+                <w:noProof/>
+                <w:webHidden/>
+              </w:rPr>
+              <w:tab/>
+            </w:r>
+            <w:r>
+              <w:rPr>
+                <w:noProof/>
+                <w:webHidden/>
+              </w:rPr>
+              <w:fldChar w:fldCharType="begin"/>
+            </w:r>
+            <w:r>
+              <w:rPr>
+                <w:noProof/>
+                <w:webHidden/>
+              </w:rPr>
+              <w:instrText xml:space="preserve"> PAGEREF _Toc500101060 \h </w:instrText>
+            </w:r>
+            <w:r>
+              <w:rPr>
+                <w:noProof/>
+                <w:webHidden/>
+              </w:rPr>
+            </w:r>
+            <w:r>
+              <w:rPr>
+                <w:noProof/>
+                <w:webHidden/>
+              </w:rPr>
+              <w:fldChar w:fldCharType="separate"/>
+            </w:r>
+            <w:r>
+              <w:rPr>
+                <w:noProof/>
+                <w:webHidden/>
+              </w:rPr>
+              <w:t>16</w:t>
+            </w:r>
+            <w:r>
+              <w:rPr>
+                <w:noProof/>
+                <w:webHidden/>
+              </w:rPr>
+              <w:fldChar w:fldCharType="end"/>
+            </w:r>
+          </w:hyperlink>
+        </w:p>
+        <w:p>
+          <w:pPr>
+            <w:pStyle w:val="TDC2"/>
+            <w:tabs>
+              <w:tab w:val="right" w:leader="dot" w:pos="9350"/>
+            </w:tabs>
+            <w:rPr>
+              <w:rFonts w:asciiTheme="minorHAnsi" w:eastAsiaTheme="minorEastAsia" w:hAnsiTheme="minorHAnsi" w:cstheme="minorBidi"/>
+              <w:noProof/>
+              <w:color w:val="auto"/>
+            </w:rPr>
+          </w:pPr>
+          <w:hyperlink w:anchor="_Toc500101061" w:history="1">
+            <w:r>
+              <w:rPr>
+                <w:rStyle w:val="Hipervnculo"/>
+                <w:noProof/>
+                <w:lang w:val="es-AR" w:eastAsia="es-AR"/>
+              </w:rPr>
               <w:t>CU 25 : REGISTRAR INGRESO DE ESTADIA</w:t>
             </w:r>
             <w:r>
@@ -848,7 +990,7 @@
                 <w:noProof/>
                 <w:webHidden/>
               </w:rPr>
-              <w:instrText xml:space="preserve"> PAGEREF _Toc402876745 \h </w:instrText>
+              <w:instrText xml:space="preserve"> PAGEREF _Toc500101061 \h </w:instrText>
             </w:r>
             <w:r>
               <w:rPr>
@@ -868,7 +1010,220 @@
                 <w:noProof/>
                 <w:webHidden/>
               </w:rPr>
-              <w:t>14</w:t>
+              <w:t>18</w:t>
+            </w:r>
+            <w:r>
+              <w:rPr>
+                <w:noProof/>
+                <w:webHidden/>
+              </w:rPr>
+              <w:fldChar w:fldCharType="end"/>
+            </w:r>
+          </w:hyperlink>
+        </w:p>
+        <w:p>
+          <w:pPr>
+            <w:pStyle w:val="TDC2"/>
+            <w:tabs>
+              <w:tab w:val="right" w:leader="dot" w:pos="9350"/>
+            </w:tabs>
+            <w:rPr>
+              <w:rFonts w:asciiTheme="minorHAnsi" w:eastAsiaTheme="minorEastAsia" w:hAnsiTheme="minorHAnsi" w:cstheme="minorBidi"/>
+              <w:noProof/>
+              <w:color w:val="auto"/>
+            </w:rPr>
+          </w:pPr>
+          <w:hyperlink w:anchor="_Toc500101062" w:history="1">
+            <w:r>
+              <w:rPr>
+                <w:rStyle w:val="Hipervnculo"/>
+                <w:noProof/>
+                <w:lang w:val="es-AR" w:eastAsia="es-AR"/>
+              </w:rPr>
+              <w:t>CU 35 : REGISTRAR ALTA DE PROMOCION</w:t>
+            </w:r>
+            <w:r>
+              <w:rPr>
+                <w:noProof/>
+                <w:webHidden/>
+              </w:rPr>
+              <w:tab/>
+            </w:r>
+            <w:r>
+              <w:rPr>
+                <w:noProof/>
+                <w:webHidden/>
+              </w:rPr>
+              <w:fldChar w:fldCharType="begin"/>
+            </w:r>
+            <w:r>
+              <w:rPr>
+                <w:noProof/>
+                <w:webHidden/>
+              </w:rPr>
+              <w:instrText xml:space="preserve"> PAGEREF _Toc500101062 \h </w:instrText>
+            </w:r>
+            <w:r>
+              <w:rPr>
+                <w:noProof/>
+                <w:webHidden/>
+              </w:rPr>
+            </w:r>
+            <w:r>
+              <w:rPr>
+                <w:noProof/>
+                <w:webHidden/>
+              </w:rPr>
+              <w:fldChar w:fldCharType="separate"/>
+            </w:r>
+            <w:r>
+              <w:rPr>
+                <w:noProof/>
+                <w:webHidden/>
+              </w:rPr>
+              <w:t>20</w:t>
+            </w:r>
+            <w:r>
+              <w:rPr>
+                <w:noProof/>
+                <w:webHidden/>
+              </w:rPr>
+              <w:fldChar w:fldCharType="end"/>
+            </w:r>
+          </w:hyperlink>
+        </w:p>
+        <w:p>
+          <w:pPr>
+            <w:pStyle w:val="TDC2"/>
+            <w:tabs>
+              <w:tab w:val="right" w:leader="dot" w:pos="9350"/>
+            </w:tabs>
+            <w:rPr>
+              <w:rFonts w:asciiTheme="minorHAnsi" w:eastAsiaTheme="minorEastAsia" w:hAnsiTheme="minorHAnsi" w:cstheme="minorBidi"/>
+              <w:noProof/>
+              <w:color w:val="auto"/>
+            </w:rPr>
+          </w:pPr>
+          <w:hyperlink w:anchor="_Toc500101063" w:history="1">
+            <w:r>
+              <w:rPr>
+                <w:rStyle w:val="Hipervnculo"/>
+                <w:noProof/>
+                <w:lang w:val="es-AR" w:eastAsia="es-AR"/>
+              </w:rPr>
+              <w:t>CU 38 : REGISTRAR SOLICITUD DE PROMOCION</w:t>
+            </w:r>
+            <w:r>
+              <w:rPr>
+                <w:noProof/>
+                <w:webHidden/>
+              </w:rPr>
+              <w:tab/>
+            </w:r>
+            <w:r>
+              <w:rPr>
+                <w:noProof/>
+                <w:webHidden/>
+              </w:rPr>
+              <w:fldChar w:fldCharType="begin"/>
+            </w:r>
+            <w:r>
+              <w:rPr>
+                <w:noProof/>
+                <w:webHidden/>
+              </w:rPr>
+              <w:instrText xml:space="preserve"> PAGEREF _Toc500101063 \h </w:instrText>
+            </w:r>
+            <w:r>
+              <w:rPr>
+                <w:noProof/>
+                <w:webHidden/>
+              </w:rPr>
+            </w:r>
+            <w:r>
+              <w:rPr>
+                <w:noProof/>
+                <w:webHidden/>
+              </w:rPr>
+              <w:fldChar w:fldCharType="separate"/>
+            </w:r>
+            <w:r>
+              <w:rPr>
+                <w:noProof/>
+                <w:webHidden/>
+              </w:rPr>
+              <w:t>22</w:t>
+            </w:r>
+            <w:r>
+              <w:rPr>
+                <w:noProof/>
+                <w:webHidden/>
+              </w:rPr>
+              <w:fldChar w:fldCharType="end"/>
+            </w:r>
+          </w:hyperlink>
+        </w:p>
+        <w:p>
+          <w:pPr>
+            <w:pStyle w:val="TDC2"/>
+            <w:tabs>
+              <w:tab w:val="right" w:leader="dot" w:pos="9350"/>
+            </w:tabs>
+            <w:rPr>
+              <w:rFonts w:asciiTheme="minorHAnsi" w:eastAsiaTheme="minorEastAsia" w:hAnsiTheme="minorHAnsi" w:cstheme="minorBidi"/>
+              <w:noProof/>
+              <w:color w:val="auto"/>
+            </w:rPr>
+          </w:pPr>
+          <w:hyperlink w:anchor="_Toc500101064" w:history="1">
+            <w:r>
+              <w:rPr>
+                <w:rStyle w:val="Hipervnculo"/>
+                <w:noProof/>
+                <w:lang w:val="es-AR" w:eastAsia="es-AR"/>
+              </w:rPr>
+              <w:t>CU 39 : REGISTRAR UTILIZACIÓN DE PROMOCION</w:t>
+            </w:r>
+            <w:r>
+              <w:rPr>
+                <w:noProof/>
+                <w:webHidden/>
+              </w:rPr>
+              <w:tab/>
+            </w:r>
+            <w:r>
+              <w:rPr>
+                <w:noProof/>
+                <w:webHidden/>
+              </w:rPr>
+              <w:fldChar w:fldCharType="begin"/>
+            </w:r>
+            <w:r>
+              <w:rPr>
+                <w:noProof/>
+                <w:webHidden/>
+              </w:rPr>
+              <w:instrText xml:space="preserve"> PAGEREF _Toc500101064 \h </w:instrText>
+            </w:r>
+            <w:r>
+              <w:rPr>
+                <w:noProof/>
+                <w:webHidden/>
+              </w:rPr>
+            </w:r>
+            <w:r>
+              <w:rPr>
+                <w:noProof/>
+                <w:webHidden/>
+              </w:rPr>
+              <w:fldChar w:fldCharType="separate"/>
+            </w:r>
+            <w:r>
+              <w:rPr>
+                <w:noProof/>
+                <w:webHidden/>
+              </w:rPr>
+              <w:t>24</w:t>
             </w:r>
             <w:r>
               <w:rPr>
@@ -891,7 +1246,7 @@
               <w:color w:val="auto"/>
             </w:rPr>
           </w:pPr>
-          <w:hyperlink w:anchor="_Toc402876746" w:history="1">
+          <w:hyperlink w:anchor="_Toc500101065" w:history="1">
             <w:r>
               <w:rPr>
                 <w:rStyle w:val="Hipervnculo"/>
@@ -918,7 +1273,7 @@
                 <w:noProof/>
                 <w:webHidden/>
               </w:rPr>
-              <w:instrText xml:space="preserve"> PAGEREF _Toc402876746 \h </w:instrText>
+              <w:instrText xml:space="preserve"> PAGEREF _Toc500101065 \h </w:instrText>
             </w:r>
             <w:r>
               <w:rPr>
@@ -938,7 +1293,7 @@
                 <w:noProof/>
                 <w:webHidden/>
               </w:rPr>
-              <w:t>16</w:t>
+              <w:t>26</w:t>
             </w:r>
             <w:r>
               <w:rPr>
@@ -961,7 +1316,7 @@
               <w:color w:val="auto"/>
             </w:rPr>
           </w:pPr>
-          <w:hyperlink w:anchor="_Toc402876747" w:history="1">
+          <w:hyperlink w:anchor="_Toc500101066" w:history="1">
             <w:r>
               <w:rPr>
                 <w:rStyle w:val="Hipervnculo"/>
@@ -988,7 +1343,7 @@
                 <w:noProof/>
                 <w:webHidden/>
               </w:rPr>
-              <w:instrText xml:space="preserve"> PAGEREF _Toc402876747 \h </w:instrText>
+              <w:instrText xml:space="preserve"> PAGEREF _Toc500101066 \h </w:instrText>
             </w:r>
             <w:r>
               <w:rPr>
@@ -1008,7 +1363,7 @@
                 <w:noProof/>
                 <w:webHidden/>
               </w:rPr>
-              <w:t>18</w:t>
+              <w:t>28</w:t>
             </w:r>
             <w:r>
               <w:rPr>
@@ -1111,18 +1466,13 @@
           <w:sz w:val="50"/>
         </w:rPr>
       </w:pPr>
-      <w:r>
-        <w:lastRenderedPageBreak/>
-        <w:br w:type="page"/>
-      </w:r>
     </w:p>
     <w:p>
       <w:pPr>
         <w:pStyle w:val="Ttulo1"/>
       </w:pPr>
-      <w:bookmarkStart w:id="3" w:name="_Toc402876738"/>
-      <w:r>
-        <w:lastRenderedPageBreak/>
+      <w:bookmarkStart w:id="3" w:name="_Toc500101052"/>
+      <w:r>
         <w:t>HISTORIAL DE REVISIÓN</w:t>
       </w:r>
       <w:bookmarkEnd w:id="3"/>
@@ -2468,52 +2818,9 @@
     </w:p>
     <w:p>
       <w:pPr>
-        <w:widowControl w:val="0"/>
-        <w:rPr>
-          <w:rFonts w:ascii="Calibri" w:eastAsia="Calibri" w:hAnsi="Calibri" w:cs="Calibri"/>
-          <w:b/>
-          <w:color w:val="632423"/>
-          <w:sz w:val="32"/>
-        </w:rPr>
-      </w:pPr>
-    </w:p>
-    <w:p>
-      <w:pPr>
-        <w:widowControl w:val="0"/>
-        <w:rPr>
-          <w:rFonts w:ascii="Calibri" w:eastAsia="Calibri" w:hAnsi="Calibri" w:cs="Calibri"/>
-          <w:b/>
-          <w:color w:val="632423"/>
-          <w:sz w:val="32"/>
-        </w:rPr>
-      </w:pPr>
-    </w:p>
-    <w:p>
-      <w:pPr>
-        <w:widowControl w:val="0"/>
-        <w:rPr>
-          <w:rFonts w:ascii="Calibri" w:eastAsia="Calibri" w:hAnsi="Calibri" w:cs="Calibri"/>
-          <w:b/>
-          <w:color w:val="632423"/>
-          <w:sz w:val="32"/>
-        </w:rPr>
-      </w:pPr>
-    </w:p>
-    <w:p>
-      <w:pPr>
-        <w:rPr>
-          <w:rFonts w:ascii="Calibri" w:eastAsia="Trebuchet MS" w:hAnsi="Calibri" w:cs="Trebuchet MS"/>
-          <w:b/>
-          <w:color w:val="C0504D" w:themeColor="accent2"/>
-          <w:sz w:val="50"/>
-        </w:rPr>
-      </w:pPr>
-    </w:p>
-    <w:p>
-      <w:pPr>
         <w:pStyle w:val="Ttulo1"/>
       </w:pPr>
-      <w:bookmarkStart w:id="18" w:name="_Toc402876739"/>
+      <w:bookmarkStart w:id="18" w:name="_Toc500101053"/>
       <w:r>
         <w:t>REQUERIMIENTOS NO FUNCIONALES</w:t>
       </w:r>
@@ -2808,9 +3115,14 @@
       <w:pPr>
         <w:pStyle w:val="Ttulo1"/>
       </w:pPr>
-      <w:bookmarkStart w:id="19" w:name="_Toc402876740"/>
-      <w:r>
-        <w:lastRenderedPageBreak/>
+    </w:p>
+    <w:p/>
+    <w:p>
+      <w:pPr>
+        <w:pStyle w:val="Ttulo1"/>
+      </w:pPr>
+      <w:bookmarkStart w:id="19" w:name="_Toc500101054"/>
+      <w:r>
         <w:t xml:space="preserve">DIAGRAMAS DE </w:t>
       </w:r>
       <w:r>
@@ -2823,18 +3135,13 @@
     </w:p>
     <w:p>
       <w:pPr>
-        <w:pStyle w:val="Ttulo1"/>
-      </w:pPr>
-    </w:p>
-    <w:p>
-      <w:pPr>
         <w:pStyle w:val="Ttulo2"/>
         <w:rPr>
           <w:lang w:val="es-AR" w:eastAsia="es-AR"/>
         </w:rPr>
       </w:pPr>
       <w:bookmarkStart w:id="20" w:name="_Toc397940394"/>
-      <w:bookmarkStart w:id="21" w:name="_Toc402876741"/>
+      <w:bookmarkStart w:id="21" w:name="_Toc500101055"/>
       <w:r>
         <w:rPr>
           <w:lang w:val="es-AR" w:eastAsia="es-AR"/>
@@ -2855,21 +3162,6 @@
       </w:r>
       <w:bookmarkEnd w:id="20"/>
       <w:bookmarkEnd w:id="21"/>
-    </w:p>
-    <w:p>
-      <w:pPr>
-        <w:pStyle w:val="Ttulo2"/>
-        <w:rPr>
-          <w:lang w:val="es-AR" w:eastAsia="es-AR"/>
-        </w:rPr>
-      </w:pPr>
-      <w:r>
-        <w:rPr>
-          <w:rFonts w:ascii="Tahoma" w:eastAsia="Times New Roman" w:hAnsi="Tahoma" w:cs="Tahoma"/>
-          <w:sz w:val="20"/>
-        </w:rPr>
-        <w:br/>
-      </w:r>
     </w:p>
     <w:p>
       <w:pPr>
@@ -2980,24 +3272,14 @@
     <w:p>
       <w:pPr>
         <w:pStyle w:val="Ttulo2"/>
-        <w:rPr>
-          <w:lang w:val="es-AR" w:eastAsia="es-AR"/>
-        </w:rPr>
       </w:pPr>
       <w:bookmarkStart w:id="22" w:name="_Toc397940396"/>
-    </w:p>
-    <w:p>
-      <w:pPr>
-        <w:pStyle w:val="Ttulo2"/>
-        <w:rPr>
-          <w:lang w:val="es-AR"/>
-        </w:rPr>
-      </w:pPr>
-      <w:bookmarkStart w:id="23" w:name="_Toc402876742"/>
-      <w:r>
-        <w:rPr>
-          <w:lang w:val="es-AR" w:eastAsia="es-AR"/>
-        </w:rPr>
+      <w:bookmarkStart w:id="23" w:name="_Toc500101056"/>
+      <w:r>
+        <w:rPr>
+          <w:lang w:val="es-AR" w:eastAsia="es-AR"/>
+        </w:rPr>
+        <w:lastRenderedPageBreak/>
         <w:t>CU 05: REGISTRAR ASOCIACIÓN DE HOTEL</w:t>
       </w:r>
       <w:bookmarkEnd w:id="22"/>
@@ -3010,16 +3292,10 @@
       </w:r>
     </w:p>
     <w:p>
-      <w:pPr>
-        <w:pStyle w:val="Ttulo1"/>
-      </w:pPr>
-    </w:p>
-    <w:p>
       <w:r>
         <w:rPr>
           <w:noProof/>
         </w:rPr>
-        <w:lastRenderedPageBreak/>
         <w:drawing>
           <wp:inline distT="0" distB="0" distL="0" distR="0">
             <wp:extent cx="5943600" cy="6406515"/>
@@ -3130,7 +3406,7 @@
           <w:lang w:val="es-AR" w:eastAsia="es-AR"/>
         </w:rPr>
       </w:pPr>
-      <w:bookmarkStart w:id="24" w:name="_Toc402876743"/>
+      <w:bookmarkStart w:id="24" w:name="_Toc500101057"/>
       <w:r>
         <w:rPr>
           <w:lang w:val="es-AR" w:eastAsia="es-AR"/>
@@ -3308,22 +3584,15 @@
     </w:p>
     <w:p>
       <w:pPr>
-        <w:rPr>
-          <w:rFonts w:ascii="Calibri" w:eastAsia="Trebuchet MS" w:hAnsi="Calibri" w:cs="Trebuchet MS"/>
-          <w:b/>
-          <w:color w:val="C0504D" w:themeColor="accent2"/>
-          <w:sz w:val="38"/>
-          <w:u w:val="single"/>
-          <w:lang w:val="es-AR" w:eastAsia="es-AR"/>
-        </w:rPr>
-      </w:pPr>
-      <w:r>
-        <w:rPr>
-          <w:rFonts w:ascii="Calibri" w:eastAsia="Trebuchet MS" w:hAnsi="Calibri" w:cs="Trebuchet MS"/>
-          <w:b/>
-          <w:color w:val="C0504D" w:themeColor="accent2"/>
-          <w:sz w:val="38"/>
-          <w:u w:val="single"/>
+        <w:pStyle w:val="Ttulo2"/>
+        <w:rPr>
+          <w:b w:val="0"/>
+          <w:lang w:val="es-AR" w:eastAsia="es-AR"/>
+        </w:rPr>
+      </w:pPr>
+      <w:bookmarkStart w:id="25" w:name="_Toc500101058"/>
+      <w:r>
+        <w:rPr>
           <w:lang w:val="es-AR" w:eastAsia="es-AR"/>
         </w:rPr>
         <w:lastRenderedPageBreak/>
@@ -3331,15 +3600,11 @@
       </w:r>
       <w:r>
         <w:rPr>
-          <w:rFonts w:ascii="Calibri" w:eastAsia="Trebuchet MS" w:hAnsi="Calibri" w:cs="Trebuchet MS"/>
-          <w:b/>
-          <w:color w:val="C0504D" w:themeColor="accent2"/>
-          <w:sz w:val="38"/>
-          <w:u w:val="single"/>
           <w:lang w:val="es-AR" w:eastAsia="es-AR"/>
         </w:rPr>
         <w:t>REGISTRAR  SOLICITUD DE  RESERVA DE LUGAR DE HOSPEDAJE</w:t>
       </w:r>
+      <w:bookmarkEnd w:id="25"/>
     </w:p>
     <w:p>
       <w:pPr>
@@ -3472,22 +3737,14 @@
     <w:p/>
     <w:p>
       <w:pPr>
-        <w:rPr>
-          <w:rFonts w:ascii="Calibri" w:eastAsia="Trebuchet MS" w:hAnsi="Calibri" w:cs="Trebuchet MS"/>
-          <w:b/>
-          <w:color w:val="C0504D" w:themeColor="accent2"/>
-          <w:sz w:val="38"/>
-          <w:u w:val="single"/>
-          <w:lang w:val="es-AR" w:eastAsia="es-AR"/>
-        </w:rPr>
-      </w:pPr>
-      <w:r>
-        <w:rPr>
-          <w:rFonts w:ascii="Calibri" w:eastAsia="Trebuchet MS" w:hAnsi="Calibri" w:cs="Trebuchet MS"/>
-          <w:b/>
-          <w:color w:val="C0504D" w:themeColor="accent2"/>
-          <w:sz w:val="38"/>
-          <w:u w:val="single"/>
+        <w:pStyle w:val="Ttulo2"/>
+        <w:rPr>
+          <w:lang w:val="es-AR" w:eastAsia="es-AR"/>
+        </w:rPr>
+      </w:pPr>
+      <w:bookmarkStart w:id="26" w:name="_Toc500101059"/>
+      <w:r>
+        <w:rPr>
           <w:lang w:val="es-AR" w:eastAsia="es-AR"/>
         </w:rPr>
         <w:lastRenderedPageBreak/>
@@ -3495,36 +3752,28 @@
       </w:r>
       <w:r>
         <w:rPr>
-          <w:rFonts w:ascii="Calibri" w:eastAsia="Trebuchet MS" w:hAnsi="Calibri" w:cs="Trebuchet MS"/>
-          <w:b/>
-          <w:color w:val="C0504D" w:themeColor="accent2"/>
-          <w:sz w:val="38"/>
-          <w:u w:val="single"/>
           <w:lang w:val="es-AR" w:eastAsia="es-AR"/>
         </w:rPr>
         <w:t xml:space="preserve">REGISTRAR </w:t>
       </w:r>
       <w:r>
         <w:rPr>
-          <w:rFonts w:ascii="Calibri" w:eastAsia="Trebuchet MS" w:hAnsi="Calibri" w:cs="Trebuchet MS"/>
-          <w:b/>
-          <w:color w:val="C0504D" w:themeColor="accent2"/>
-          <w:sz w:val="38"/>
-          <w:u w:val="single"/>
           <w:lang w:val="es-AR" w:eastAsia="es-AR"/>
         </w:rPr>
         <w:t>CONFIRMACIÓN</w:t>
       </w:r>
       <w:r>
         <w:rPr>
-          <w:rFonts w:ascii="Calibri" w:eastAsia="Trebuchet MS" w:hAnsi="Calibri" w:cs="Trebuchet MS"/>
-          <w:b/>
-          <w:color w:val="C0504D" w:themeColor="accent2"/>
-          <w:sz w:val="38"/>
-          <w:u w:val="single"/>
-          <w:lang w:val="es-AR" w:eastAsia="es-AR"/>
-        </w:rPr>
-        <w:t xml:space="preserve"> DE RESERVA </w:t>
+          <w:lang w:val="es-AR" w:eastAsia="es-AR"/>
+        </w:rPr>
+        <w:t xml:space="preserve"> DE RESERVA</w:t>
+      </w:r>
+      <w:bookmarkEnd w:id="26"/>
+      <w:r>
+        <w:rPr>
+          <w:lang w:val="es-AR" w:eastAsia="es-AR"/>
+        </w:rPr>
+        <w:t xml:space="preserve"> </w:t>
       </w:r>
     </w:p>
     <w:p>
@@ -3660,8 +3909,8 @@
           <w:lang w:val="es-AR" w:eastAsia="es-AR"/>
         </w:rPr>
       </w:pPr>
-      <w:bookmarkStart w:id="25" w:name="_Toc400988261"/>
-      <w:bookmarkStart w:id="26" w:name="_Toc402876745"/>
+      <w:bookmarkStart w:id="27" w:name="_Toc400988261"/>
+      <w:bookmarkStart w:id="28" w:name="_Toc500101060"/>
       <w:r>
         <w:rPr>
           <w:lang w:val="es-AR" w:eastAsia="es-AR"/>
@@ -3675,6 +3924,7 @@
         </w:rPr>
         <w:t>REGISTRAR  RESERVA DE HOSPEDAJE</w:t>
       </w:r>
+      <w:bookmarkEnd w:id="28"/>
     </w:p>
     <w:p>
       <w:pPr>
@@ -3782,15 +4032,87 @@
     </w:p>
     <w:p>
       <w:pPr>
+        <w:rPr>
+          <w:lang w:val="es-AR" w:eastAsia="es-AR"/>
+        </w:rPr>
+      </w:pPr>
+    </w:p>
+    <w:p>
+      <w:pPr>
+        <w:rPr>
+          <w:lang w:val="es-AR" w:eastAsia="es-AR"/>
+        </w:rPr>
+      </w:pPr>
+    </w:p>
+    <w:p>
+      <w:pPr>
+        <w:rPr>
+          <w:lang w:val="es-AR" w:eastAsia="es-AR"/>
+        </w:rPr>
+      </w:pPr>
+    </w:p>
+    <w:p>
+      <w:pPr>
+        <w:rPr>
+          <w:lang w:val="es-AR" w:eastAsia="es-AR"/>
+        </w:rPr>
+      </w:pPr>
+    </w:p>
+    <w:p>
+      <w:pPr>
+        <w:rPr>
+          <w:lang w:val="es-AR" w:eastAsia="es-AR"/>
+        </w:rPr>
+      </w:pPr>
+    </w:p>
+    <w:p>
+      <w:pPr>
+        <w:rPr>
+          <w:lang w:val="es-AR" w:eastAsia="es-AR"/>
+        </w:rPr>
+      </w:pPr>
+    </w:p>
+    <w:p>
+      <w:pPr>
+        <w:rPr>
+          <w:lang w:val="es-AR" w:eastAsia="es-AR"/>
+        </w:rPr>
+      </w:pPr>
+    </w:p>
+    <w:p>
+      <w:pPr>
+        <w:rPr>
+          <w:lang w:val="es-AR" w:eastAsia="es-AR"/>
+        </w:rPr>
+      </w:pPr>
+    </w:p>
+    <w:p>
+      <w:pPr>
+        <w:rPr>
+          <w:lang w:val="es-AR" w:eastAsia="es-AR"/>
+        </w:rPr>
+      </w:pPr>
+    </w:p>
+    <w:p>
+      <w:pPr>
+        <w:rPr>
+          <w:lang w:val="es-AR" w:eastAsia="es-AR"/>
+        </w:rPr>
+      </w:pPr>
+    </w:p>
+    <w:p>
+      <w:pPr>
         <w:pStyle w:val="Ttulo2"/>
         <w:rPr>
           <w:lang w:val="es-AR" w:eastAsia="es-AR"/>
         </w:rPr>
       </w:pPr>
-      <w:r>
-        <w:rPr>
-          <w:lang w:val="es-AR" w:eastAsia="es-AR"/>
-        </w:rPr>
+      <w:bookmarkStart w:id="29" w:name="_Toc500101061"/>
+      <w:r>
+        <w:rPr>
+          <w:lang w:val="es-AR" w:eastAsia="es-AR"/>
+        </w:rPr>
+        <w:lastRenderedPageBreak/>
         <w:t xml:space="preserve">CU </w:t>
       </w:r>
       <w:proofErr w:type="gramStart"/>
@@ -3813,24 +4135,21 @@
         </w:rPr>
         <w:t xml:space="preserve"> REGISTRAR </w:t>
       </w:r>
-      <w:bookmarkEnd w:id="25"/>
+      <w:bookmarkEnd w:id="27"/>
       <w:r>
         <w:rPr>
           <w:lang w:val="es-AR" w:eastAsia="es-AR"/>
         </w:rPr>
         <w:t>INGRESO DE ESTADIA</w:t>
       </w:r>
-      <w:bookmarkEnd w:id="26"/>
-    </w:p>
-    <w:p/>
-    <w:p/>
+      <w:bookmarkEnd w:id="29"/>
+    </w:p>
     <w:p/>
     <w:p>
       <w:r>
         <w:rPr>
           <w:noProof/>
         </w:rPr>
-        <w:lastRenderedPageBreak/>
         <w:drawing>
           <wp:inline distT="0" distB="0" distL="0" distR="0">
             <wp:extent cx="5943600" cy="5623560"/>
@@ -3883,7 +4202,6 @@
         <w:rPr>
           <w:noProof/>
         </w:rPr>
-        <w:lastRenderedPageBreak/>
         <w:drawing>
           <wp:inline distT="0" distB="0" distL="0" distR="0">
             <wp:extent cx="5943600" cy="3627120"/>
@@ -3941,21 +4259,563 @@
     <w:p/>
     <w:p/>
     <w:p/>
+    <w:p>
+      <w:pPr>
+        <w:pStyle w:val="Ttulo2"/>
+        <w:rPr>
+          <w:lang w:val="es-AR" w:eastAsia="es-AR"/>
+        </w:rPr>
+      </w:pPr>
+      <w:bookmarkStart w:id="30" w:name="_Toc500101062"/>
+      <w:r>
+        <w:rPr>
+          <w:lang w:val="es-AR" w:eastAsia="es-AR"/>
+        </w:rPr>
+        <w:lastRenderedPageBreak/>
+        <w:t xml:space="preserve">CU </w:t>
+      </w:r>
+      <w:proofErr w:type="gramStart"/>
+      <w:r>
+        <w:rPr>
+          <w:lang w:val="es-AR" w:eastAsia="es-AR"/>
+        </w:rPr>
+        <w:t xml:space="preserve">35 </w:t>
+      </w:r>
+      <w:r>
+        <w:rPr>
+          <w:lang w:val="es-AR" w:eastAsia="es-AR"/>
+        </w:rPr>
+        <w:t>:</w:t>
+      </w:r>
+      <w:proofErr w:type="gramEnd"/>
+      <w:r>
+        <w:rPr>
+          <w:lang w:val="es-AR" w:eastAsia="es-AR"/>
+        </w:rPr>
+        <w:t xml:space="preserve"> REGISTRAR </w:t>
+      </w:r>
+      <w:r>
+        <w:rPr>
+          <w:lang w:val="es-AR" w:eastAsia="es-AR"/>
+        </w:rPr>
+        <w:t>ALTA DE PROMOCION</w:t>
+      </w:r>
+      <w:bookmarkEnd w:id="30"/>
+    </w:p>
+    <w:p>
+      <w:pPr>
+        <w:rPr>
+          <w:lang w:val="es-AR" w:eastAsia="es-AR"/>
+        </w:rPr>
+      </w:pPr>
+      <w:r>
+        <w:rPr>
+          <w:noProof/>
+        </w:rPr>
+        <w:drawing>
+          <wp:inline distT="0" distB="0" distL="0" distR="0">
+            <wp:extent cx="5943600" cy="5113020"/>
+            <wp:effectExtent l="19050" t="0" r="0" b="0"/>
+            <wp:docPr id="11" name="10 Imagen" descr="CU REGISTRAR ALTA DE PROMOCIÓN.jpg"/>
+            <wp:cNvGraphicFramePr>
+              <a:graphicFrameLocks xmlns:a="http://schemas.openxmlformats.org/drawingml/2006/main" noChangeAspect="1"/>
+            </wp:cNvGraphicFramePr>
+            <a:graphic xmlns:a="http://schemas.openxmlformats.org/drawingml/2006/main">
+              <a:graphicData uri="http://schemas.openxmlformats.org/drawingml/2006/picture">
+                <pic:pic xmlns:pic="http://schemas.openxmlformats.org/drawingml/2006/picture">
+                  <pic:nvPicPr>
+                    <pic:cNvPr id="0" name="CU REGISTRAR ALTA DE PROMOCIÓN.jpg"/>
+                    <pic:cNvPicPr/>
+                  </pic:nvPicPr>
+                  <pic:blipFill>
+                    <a:blip r:embed="rId23" cstate="print"/>
+                    <a:stretch>
+                      <a:fillRect/>
+                    </a:stretch>
+                  </pic:blipFill>
+                  <pic:spPr>
+                    <a:xfrm>
+                      <a:off x="0" y="0"/>
+                      <a:ext cx="5943600" cy="5113020"/>
+                    </a:xfrm>
+                    <a:prstGeom prst="rect">
+                      <a:avLst/>
+                    </a:prstGeom>
+                  </pic:spPr>
+                </pic:pic>
+              </a:graphicData>
+            </a:graphic>
+          </wp:inline>
+        </w:drawing>
+      </w:r>
+    </w:p>
+    <w:p>
+      <w:pPr>
+        <w:rPr>
+          <w:lang w:val="es-AR" w:eastAsia="es-AR"/>
+        </w:rPr>
+      </w:pPr>
+    </w:p>
+    <w:p>
+      <w:pPr>
+        <w:rPr>
+          <w:lang w:val="es-AR" w:eastAsia="es-AR"/>
+        </w:rPr>
+      </w:pPr>
+      <w:r>
+        <w:rPr>
+          <w:noProof/>
+        </w:rPr>
+        <w:lastRenderedPageBreak/>
+        <w:drawing>
+          <wp:inline distT="0" distB="0" distL="0" distR="0">
+            <wp:extent cx="5943600" cy="4349115"/>
+            <wp:effectExtent l="19050" t="0" r="0" b="0"/>
+            <wp:docPr id="12" name="11 Imagen" descr="CU REGISTRAR ALTA DE PROMOCIÓN.jpg"/>
+            <wp:cNvGraphicFramePr>
+              <a:graphicFrameLocks xmlns:a="http://schemas.openxmlformats.org/drawingml/2006/main" noChangeAspect="1"/>
+            </wp:cNvGraphicFramePr>
+            <a:graphic xmlns:a="http://schemas.openxmlformats.org/drawingml/2006/main">
+              <a:graphicData uri="http://schemas.openxmlformats.org/drawingml/2006/picture">
+                <pic:pic xmlns:pic="http://schemas.openxmlformats.org/drawingml/2006/picture">
+                  <pic:nvPicPr>
+                    <pic:cNvPr id="0" name="CU REGISTRAR ALTA DE PROMOCIÓN.jpg"/>
+                    <pic:cNvPicPr/>
+                  </pic:nvPicPr>
+                  <pic:blipFill>
+                    <a:blip r:embed="rId24" cstate="print"/>
+                    <a:stretch>
+                      <a:fillRect/>
+                    </a:stretch>
+                  </pic:blipFill>
+                  <pic:spPr>
+                    <a:xfrm>
+                      <a:off x="0" y="0"/>
+                      <a:ext cx="5943600" cy="4349115"/>
+                    </a:xfrm>
+                    <a:prstGeom prst="rect">
+                      <a:avLst/>
+                    </a:prstGeom>
+                  </pic:spPr>
+                </pic:pic>
+              </a:graphicData>
+            </a:graphic>
+          </wp:inline>
+        </w:drawing>
+      </w:r>
+    </w:p>
+    <w:p>
+      <w:pPr>
+        <w:rPr>
+          <w:lang w:val="es-AR" w:eastAsia="es-AR"/>
+        </w:rPr>
+      </w:pPr>
+    </w:p>
+    <w:p>
+      <w:pPr>
+        <w:pStyle w:val="Ttulo2"/>
+        <w:rPr>
+          <w:lang w:val="es-AR" w:eastAsia="es-AR"/>
+        </w:rPr>
+      </w:pPr>
+      <w:bookmarkStart w:id="31" w:name="_Toc500101063"/>
+      <w:r>
+        <w:rPr>
+          <w:lang w:val="es-AR" w:eastAsia="es-AR"/>
+        </w:rPr>
+        <w:lastRenderedPageBreak/>
+        <w:t xml:space="preserve">CU </w:t>
+      </w:r>
+      <w:proofErr w:type="gramStart"/>
+      <w:r>
+        <w:rPr>
+          <w:lang w:val="es-AR" w:eastAsia="es-AR"/>
+        </w:rPr>
+        <w:t xml:space="preserve">38 </w:t>
+      </w:r>
+      <w:r>
+        <w:rPr>
+          <w:lang w:val="es-AR" w:eastAsia="es-AR"/>
+        </w:rPr>
+        <w:t>:</w:t>
+      </w:r>
+      <w:proofErr w:type="gramEnd"/>
+      <w:r>
+        <w:rPr>
+          <w:lang w:val="es-AR" w:eastAsia="es-AR"/>
+        </w:rPr>
+        <w:t xml:space="preserve"> REGISTRAR </w:t>
+      </w:r>
+      <w:r>
+        <w:rPr>
+          <w:lang w:val="es-AR" w:eastAsia="es-AR"/>
+        </w:rPr>
+        <w:t>SOLICITUD DE PROMOCION</w:t>
+      </w:r>
+      <w:bookmarkEnd w:id="31"/>
+    </w:p>
+    <w:p>
+      <w:pPr>
+        <w:rPr>
+          <w:lang w:val="es-AR" w:eastAsia="es-AR"/>
+        </w:rPr>
+      </w:pPr>
+      <w:r>
+        <w:rPr>
+          <w:noProof/>
+        </w:rPr>
+        <w:drawing>
+          <wp:inline distT="0" distB="0" distL="0" distR="0">
+            <wp:extent cx="5943600" cy="3612515"/>
+            <wp:effectExtent l="19050" t="0" r="0" b="0"/>
+            <wp:docPr id="22" name="21 Imagen" descr="CU REGISTRAR SOLICITUD DE PROMOCIÓN.jpg"/>
+            <wp:cNvGraphicFramePr>
+              <a:graphicFrameLocks xmlns:a="http://schemas.openxmlformats.org/drawingml/2006/main" noChangeAspect="1"/>
+            </wp:cNvGraphicFramePr>
+            <a:graphic xmlns:a="http://schemas.openxmlformats.org/drawingml/2006/main">
+              <a:graphicData uri="http://schemas.openxmlformats.org/drawingml/2006/picture">
+                <pic:pic xmlns:pic="http://schemas.openxmlformats.org/drawingml/2006/picture">
+                  <pic:nvPicPr>
+                    <pic:cNvPr id="0" name="CU REGISTRAR SOLICITUD DE PROMOCIÓN.jpg"/>
+                    <pic:cNvPicPr/>
+                  </pic:nvPicPr>
+                  <pic:blipFill>
+                    <a:blip r:embed="rId25" cstate="print"/>
+                    <a:stretch>
+                      <a:fillRect/>
+                    </a:stretch>
+                  </pic:blipFill>
+                  <pic:spPr>
+                    <a:xfrm>
+                      <a:off x="0" y="0"/>
+                      <a:ext cx="5943600" cy="3612515"/>
+                    </a:xfrm>
+                    <a:prstGeom prst="rect">
+                      <a:avLst/>
+                    </a:prstGeom>
+                  </pic:spPr>
+                </pic:pic>
+              </a:graphicData>
+            </a:graphic>
+          </wp:inline>
+        </w:drawing>
+      </w:r>
+    </w:p>
+    <w:p>
+      <w:pPr>
+        <w:rPr>
+          <w:lang w:val="es-AR" w:eastAsia="es-AR"/>
+        </w:rPr>
+      </w:pPr>
+    </w:p>
+    <w:p>
+      <w:pPr>
+        <w:rPr>
+          <w:lang w:val="es-AR" w:eastAsia="es-AR"/>
+        </w:rPr>
+      </w:pPr>
+      <w:r>
+        <w:rPr>
+          <w:noProof/>
+        </w:rPr>
+        <w:lastRenderedPageBreak/>
+        <w:drawing>
+          <wp:inline distT="0" distB="0" distL="0" distR="0">
+            <wp:extent cx="5943600" cy="4768850"/>
+            <wp:effectExtent l="19050" t="0" r="0" b="0"/>
+            <wp:docPr id="23" name="22 Imagen" descr="CU REGISTRAR SOLICITUD DE PROMOCIÓN.jpg"/>
+            <wp:cNvGraphicFramePr>
+              <a:graphicFrameLocks xmlns:a="http://schemas.openxmlformats.org/drawingml/2006/main" noChangeAspect="1"/>
+            </wp:cNvGraphicFramePr>
+            <a:graphic xmlns:a="http://schemas.openxmlformats.org/drawingml/2006/main">
+              <a:graphicData uri="http://schemas.openxmlformats.org/drawingml/2006/picture">
+                <pic:pic xmlns:pic="http://schemas.openxmlformats.org/drawingml/2006/picture">
+                  <pic:nvPicPr>
+                    <pic:cNvPr id="0" name="CU REGISTRAR SOLICITUD DE PROMOCIÓN.jpg"/>
+                    <pic:cNvPicPr/>
+                  </pic:nvPicPr>
+                  <pic:blipFill>
+                    <a:blip r:embed="rId26" cstate="print"/>
+                    <a:stretch>
+                      <a:fillRect/>
+                    </a:stretch>
+                  </pic:blipFill>
+                  <pic:spPr>
+                    <a:xfrm>
+                      <a:off x="0" y="0"/>
+                      <a:ext cx="5943600" cy="4768850"/>
+                    </a:xfrm>
+                    <a:prstGeom prst="rect">
+                      <a:avLst/>
+                    </a:prstGeom>
+                  </pic:spPr>
+                </pic:pic>
+              </a:graphicData>
+            </a:graphic>
+          </wp:inline>
+        </w:drawing>
+      </w:r>
+    </w:p>
+    <w:p>
+      <w:pPr>
+        <w:pStyle w:val="Ttulo2"/>
+        <w:rPr>
+          <w:lang w:val="es-AR" w:eastAsia="es-AR"/>
+        </w:rPr>
+      </w:pPr>
+    </w:p>
+    <w:p>
+      <w:pPr>
+        <w:rPr>
+          <w:lang w:val="es-AR" w:eastAsia="es-AR"/>
+        </w:rPr>
+      </w:pPr>
+    </w:p>
+    <w:p>
+      <w:pPr>
+        <w:rPr>
+          <w:lang w:val="es-AR" w:eastAsia="es-AR"/>
+        </w:rPr>
+      </w:pPr>
+    </w:p>
+    <w:p>
+      <w:pPr>
+        <w:rPr>
+          <w:lang w:val="es-AR" w:eastAsia="es-AR"/>
+        </w:rPr>
+      </w:pPr>
+    </w:p>
+    <w:p>
+      <w:pPr>
+        <w:rPr>
+          <w:lang w:val="es-AR" w:eastAsia="es-AR"/>
+        </w:rPr>
+      </w:pPr>
+    </w:p>
+    <w:p>
+      <w:pPr>
+        <w:rPr>
+          <w:lang w:val="es-AR" w:eastAsia="es-AR"/>
+        </w:rPr>
+      </w:pPr>
+    </w:p>
+    <w:p>
+      <w:pPr>
+        <w:rPr>
+          <w:lang w:val="es-AR" w:eastAsia="es-AR"/>
+        </w:rPr>
+      </w:pPr>
+    </w:p>
+    <w:p>
+      <w:pPr>
+        <w:rPr>
+          <w:lang w:val="es-AR" w:eastAsia="es-AR"/>
+        </w:rPr>
+      </w:pPr>
+    </w:p>
+    <w:p>
+      <w:pPr>
+        <w:rPr>
+          <w:lang w:val="es-AR" w:eastAsia="es-AR"/>
+        </w:rPr>
+      </w:pPr>
+    </w:p>
+    <w:p>
+      <w:pPr>
+        <w:rPr>
+          <w:lang w:val="es-AR" w:eastAsia="es-AR"/>
+        </w:rPr>
+      </w:pPr>
+    </w:p>
+    <w:p>
+      <w:pPr>
+        <w:rPr>
+          <w:lang w:val="es-AR" w:eastAsia="es-AR"/>
+        </w:rPr>
+      </w:pPr>
+    </w:p>
+    <w:p>
+      <w:pPr>
+        <w:rPr>
+          <w:lang w:val="es-AR" w:eastAsia="es-AR"/>
+        </w:rPr>
+      </w:pPr>
+    </w:p>
+    <w:p>
+      <w:pPr>
+        <w:pStyle w:val="Ttulo2"/>
+        <w:rPr>
+          <w:lang w:val="es-AR" w:eastAsia="es-AR"/>
+        </w:rPr>
+      </w:pPr>
+      <w:bookmarkStart w:id="32" w:name="_Toc500101064"/>
+      <w:r>
+        <w:rPr>
+          <w:lang w:val="es-AR" w:eastAsia="es-AR"/>
+        </w:rPr>
+        <w:lastRenderedPageBreak/>
+        <w:t xml:space="preserve">CU </w:t>
+      </w:r>
+      <w:proofErr w:type="gramStart"/>
+      <w:r>
+        <w:rPr>
+          <w:lang w:val="es-AR" w:eastAsia="es-AR"/>
+        </w:rPr>
+        <w:t xml:space="preserve">39 </w:t>
+      </w:r>
+      <w:r>
+        <w:rPr>
+          <w:lang w:val="es-AR" w:eastAsia="es-AR"/>
+        </w:rPr>
+        <w:t>:</w:t>
+      </w:r>
+      <w:proofErr w:type="gramEnd"/>
+      <w:r>
+        <w:rPr>
+          <w:lang w:val="es-AR" w:eastAsia="es-AR"/>
+        </w:rPr>
+        <w:t xml:space="preserve"> REGISTRAR </w:t>
+      </w:r>
+      <w:r>
+        <w:rPr>
+          <w:lang w:val="es-AR" w:eastAsia="es-AR"/>
+        </w:rPr>
+        <w:t>UTILIZACIÓN DE PROMOCION</w:t>
+      </w:r>
+      <w:bookmarkEnd w:id="32"/>
+    </w:p>
+    <w:p>
+      <w:pPr>
+        <w:rPr>
+          <w:lang w:val="es-AR" w:eastAsia="es-AR"/>
+        </w:rPr>
+      </w:pPr>
+    </w:p>
+    <w:p>
+      <w:pPr>
+        <w:rPr>
+          <w:lang w:val="es-AR" w:eastAsia="es-AR"/>
+        </w:rPr>
+      </w:pPr>
+      <w:r>
+        <w:rPr>
+          <w:noProof/>
+        </w:rPr>
+        <w:drawing>
+          <wp:inline distT="0" distB="0" distL="0" distR="0">
+            <wp:extent cx="5943600" cy="4349750"/>
+            <wp:effectExtent l="19050" t="0" r="0" b="0"/>
+            <wp:docPr id="24" name="23 Imagen" descr="CU REGISTRAR UTILIZACION DE PROMOCIÓN.jpg"/>
+            <wp:cNvGraphicFramePr>
+              <a:graphicFrameLocks xmlns:a="http://schemas.openxmlformats.org/drawingml/2006/main" noChangeAspect="1"/>
+            </wp:cNvGraphicFramePr>
+            <a:graphic xmlns:a="http://schemas.openxmlformats.org/drawingml/2006/main">
+              <a:graphicData uri="http://schemas.openxmlformats.org/drawingml/2006/picture">
+                <pic:pic xmlns:pic="http://schemas.openxmlformats.org/drawingml/2006/picture">
+                  <pic:nvPicPr>
+                    <pic:cNvPr id="0" name="CU REGISTRAR UTILIZACION DE PROMOCIÓN.jpg"/>
+                    <pic:cNvPicPr/>
+                  </pic:nvPicPr>
+                  <pic:blipFill>
+                    <a:blip r:embed="rId27" cstate="print"/>
+                    <a:stretch>
+                      <a:fillRect/>
+                    </a:stretch>
+                  </pic:blipFill>
+                  <pic:spPr>
+                    <a:xfrm>
+                      <a:off x="0" y="0"/>
+                      <a:ext cx="5943600" cy="4349750"/>
+                    </a:xfrm>
+                    <a:prstGeom prst="rect">
+                      <a:avLst/>
+                    </a:prstGeom>
+                  </pic:spPr>
+                </pic:pic>
+              </a:graphicData>
+            </a:graphic>
+          </wp:inline>
+        </w:drawing>
+      </w:r>
+    </w:p>
+    <w:p>
+      <w:pPr>
+        <w:rPr>
+          <w:lang w:val="es-AR" w:eastAsia="es-AR"/>
+        </w:rPr>
+      </w:pPr>
+    </w:p>
+    <w:p>
+      <w:pPr>
+        <w:rPr>
+          <w:lang w:val="es-AR" w:eastAsia="es-AR"/>
+        </w:rPr>
+      </w:pPr>
+      <w:r>
+        <w:rPr>
+          <w:noProof/>
+        </w:rPr>
+        <w:lastRenderedPageBreak/>
+        <w:drawing>
+          <wp:inline distT="0" distB="0" distL="0" distR="0">
+            <wp:extent cx="5943600" cy="5700395"/>
+            <wp:effectExtent l="19050" t="0" r="0" b="0"/>
+            <wp:docPr id="25" name="24 Imagen" descr="CU REGISTRAR UTILIZACION DE PROMOCIÓN.jpg"/>
+            <wp:cNvGraphicFramePr>
+              <a:graphicFrameLocks xmlns:a="http://schemas.openxmlformats.org/drawingml/2006/main" noChangeAspect="1"/>
+            </wp:cNvGraphicFramePr>
+            <a:graphic xmlns:a="http://schemas.openxmlformats.org/drawingml/2006/main">
+              <a:graphicData uri="http://schemas.openxmlformats.org/drawingml/2006/picture">
+                <pic:pic xmlns:pic="http://schemas.openxmlformats.org/drawingml/2006/picture">
+                  <pic:nvPicPr>
+                    <pic:cNvPr id="0" name="CU REGISTRAR UTILIZACION DE PROMOCIÓN.jpg"/>
+                    <pic:cNvPicPr/>
+                  </pic:nvPicPr>
+                  <pic:blipFill>
+                    <a:blip r:embed="rId28" cstate="print"/>
+                    <a:stretch>
+                      <a:fillRect/>
+                    </a:stretch>
+                  </pic:blipFill>
+                  <pic:spPr>
+                    <a:xfrm>
+                      <a:off x="0" y="0"/>
+                      <a:ext cx="5943600" cy="5700395"/>
+                    </a:xfrm>
+                    <a:prstGeom prst="rect">
+                      <a:avLst/>
+                    </a:prstGeom>
+                  </pic:spPr>
+                </pic:pic>
+              </a:graphicData>
+            </a:graphic>
+          </wp:inline>
+        </w:drawing>
+      </w:r>
+    </w:p>
     <w:p/>
     <w:p>
       <w:pPr>
         <w:pStyle w:val="Ttulo1"/>
       </w:pPr>
     </w:p>
+    <w:p/>
+    <w:p/>
+    <w:p/>
     <w:p>
       <w:pPr>
         <w:pStyle w:val="Ttulo1"/>
       </w:pPr>
-      <w:bookmarkStart w:id="27" w:name="_Toc402876746"/>
+    </w:p>
+    <w:p>
+      <w:pPr>
+        <w:pStyle w:val="Ttulo1"/>
+      </w:pPr>
+      <w:bookmarkStart w:id="33" w:name="_Toc500101065"/>
       <w:r>
         <w:t>DIAGRAMA DE ESTADOS</w:t>
       </w:r>
-      <w:bookmarkEnd w:id="27"/>
+      <w:bookmarkEnd w:id="33"/>
       <w:r>
         <w:t xml:space="preserve"> </w:t>
       </w:r>
@@ -4006,7 +4866,7 @@
                     <pic:cNvPicPr/>
                   </pic:nvPicPr>
                   <pic:blipFill>
-                    <a:blip r:embed="rId23" cstate="print"/>
+                    <a:blip r:embed="rId29" cstate="print"/>
                     <a:stretch>
                       <a:fillRect/>
                     </a:stretch>
@@ -4039,19 +4899,31 @@
     <w:p/>
     <w:p/>
     <w:p/>
-    <w:p/>
-    <w:p/>
-    <w:p/>
     <w:p>
       <w:pPr>
         <w:rPr>
           <w:rStyle w:val="nfasisintenso"/>
         </w:rPr>
       </w:pPr>
-      <w:r>
+    </w:p>
+    <w:p>
+      <w:pPr>
         <w:rPr>
           <w:rStyle w:val="nfasisintenso"/>
         </w:rPr>
+      </w:pPr>
+    </w:p>
+    <w:p>
+      <w:pPr>
+        <w:rPr>
+          <w:rStyle w:val="nfasisintenso"/>
+        </w:rPr>
+      </w:pPr>
+      <w:r>
+        <w:rPr>
+          <w:rStyle w:val="nfasisintenso"/>
+        </w:rPr>
+        <w:lastRenderedPageBreak/>
         <w:t>ESTADIA</w:t>
       </w:r>
     </w:p>
@@ -4083,7 +4955,7 @@
                     <pic:cNvPicPr/>
                   </pic:nvPicPr>
                   <pic:blipFill>
-                    <a:blip r:embed="rId24" cstate="print"/>
+                    <a:blip r:embed="rId30" cstate="print"/>
                     <a:stretch>
                       <a:fillRect/>
                     </a:stretch>
@@ -4108,17 +4980,17 @@
       <w:pPr>
         <w:pStyle w:val="Ttulo1"/>
       </w:pPr>
-      <w:bookmarkStart w:id="28" w:name="_Toc388808394"/>
-      <w:bookmarkEnd w:id="28"/>
+      <w:bookmarkStart w:id="34" w:name="_Toc388808394"/>
+      <w:bookmarkEnd w:id="34"/>
       <w:r>
         <w:lastRenderedPageBreak/>
         <w:t xml:space="preserve"> </w:t>
       </w:r>
-      <w:bookmarkStart w:id="29" w:name="_Toc402876747"/>
+      <w:bookmarkStart w:id="35" w:name="_Toc500101066"/>
       <w:r>
         <w:t>DIAGRAMA DE ENTIDAD - RELACIÓN</w:t>
       </w:r>
-      <w:bookmarkEnd w:id="29"/>
+      <w:bookmarkEnd w:id="35"/>
       <w:r>
         <w:t xml:space="preserve"> </w:t>
       </w:r>
@@ -4149,7 +5021,7 @@
                     <pic:cNvPicPr/>
                   </pic:nvPicPr>
                   <pic:blipFill>
-                    <a:blip r:embed="rId25" cstate="print"/>
+                    <a:blip r:embed="rId31" cstate="print"/>
                     <a:stretch>
                       <a:fillRect/>
                     </a:stretch>
@@ -4171,8 +5043,8 @@
       </w:r>
     </w:p>
     <w:sectPr>
-      <w:headerReference w:type="default" r:id="rId26"/>
-      <w:footerReference w:type="default" r:id="rId27"/>
+      <w:headerReference w:type="default" r:id="rId32"/>
+      <w:footerReference w:type="default" r:id="rId33"/>
       <w:pgSz w:w="12240" w:h="15840" w:code="1"/>
       <w:pgMar w:top="1440" w:right="1440" w:bottom="1440" w:left="1440" w:header="720" w:footer="720" w:gutter="0"/>
       <w:cols w:space="720"/>
@@ -4266,7 +5138,7 @@
         <w:rFonts w:asciiTheme="majorHAnsi" w:hAnsiTheme="majorHAnsi"/>
         <w:noProof/>
       </w:rPr>
-      <w:t>24</w:t>
+      <w:t>2</w:t>
     </w:r>
     <w:r>
       <w:rPr>
@@ -6741,7 +7613,7 @@
 </file>
 
 <file path=customXml/itemProps1.xml><?xml version="1.0" encoding="utf-8"?>
-<ds:datastoreItem xmlns:ds="http://schemas.openxmlformats.org/officeDocument/2006/customXml" ds:itemID="{5B982DD5-B279-4486-94AD-D48DAAFDA5B0}">
+<ds:datastoreItem xmlns:ds="http://schemas.openxmlformats.org/officeDocument/2006/customXml" ds:itemID="{286D39ED-AE1E-45CC-BF22-061F6509996E}">
   <ds:schemaRefs>
     <ds:schemaRef ds:uri="http://schemas.openxmlformats.org/officeDocument/2006/bibliography"/>
   </ds:schemaRefs>

--- a/Wf Diseño 1.4.docx
+++ b/Wf Diseño 1.4.docx
@@ -3729,7 +3729,36 @@
     </w:p>
     <w:p/>
     <w:p/>
-    <w:p/>
+    <w:p>
+      <w:pPr>
+        <w:rPr>
+          <w:rFonts w:ascii="Calibri" w:eastAsia="Trebuchet MS" w:hAnsi="Calibri" w:cs="Trebuchet MS"/>
+          <w:b/>
+          <w:color w:val="C0504D" w:themeColor="accent2"/>
+          <w:sz w:val="38"/>
+          <w:u w:val="single"/>
+          <w:lang w:val="es-AR" w:eastAsia="es-AR"/>
+        </w:rPr>
+      </w:pPr>
+      <w:r>
+        <w:rPr>
+          <w:rFonts w:ascii="Calibri" w:eastAsia="Trebuchet MS" w:hAnsi="Calibri" w:cs="Trebuchet MS"/>
+          <w:b/>
+          <w:color w:val="C0504D" w:themeColor="accent2"/>
+          <w:sz w:val="38"/>
+          <w:u w:val="single"/>
+          <w:lang w:val="es-AR" w:eastAsia="es-AR"/>
+        </w:rPr>
+        <w:t>CU 22: CONSULTAR DISPONIBILIDAD LUGAR DE HOSPEDAJE</w:t>
+      </w:r>
+    </w:p>
+    <w:p>
+      <w:pPr>
+        <w:rPr>
+          <w:lang w:val="es-AR"/>
+        </w:rPr>
+      </w:pPr>
+    </w:p>
     <w:p/>
     <w:p/>
     <w:p/>
@@ -3747,7 +3776,6 @@
         <w:rPr>
           <w:lang w:val="es-AR" w:eastAsia="es-AR"/>
         </w:rPr>
-        <w:lastRenderedPageBreak/>
         <w:t xml:space="preserve">CU 24: </w:t>
       </w:r>
       <w:r>
@@ -3909,8 +3937,8 @@
           <w:lang w:val="es-AR" w:eastAsia="es-AR"/>
         </w:rPr>
       </w:pPr>
-      <w:bookmarkStart w:id="27" w:name="_Toc400988261"/>
-      <w:bookmarkStart w:id="28" w:name="_Toc500101060"/>
+      <w:bookmarkStart w:id="27" w:name="_Toc500101060"/>
+      <w:bookmarkStart w:id="28" w:name="_Toc400988261"/>
       <w:r>
         <w:rPr>
           <w:lang w:val="es-AR" w:eastAsia="es-AR"/>
@@ -3924,7 +3952,7 @@
         </w:rPr>
         <w:t>REGISTRAR  RESERVA DE HOSPEDAJE</w:t>
       </w:r>
-      <w:bookmarkEnd w:id="28"/>
+      <w:bookmarkEnd w:id="27"/>
     </w:p>
     <w:p>
       <w:pPr>
@@ -4135,7 +4163,7 @@
         </w:rPr>
         <w:t xml:space="preserve"> REGISTRAR </w:t>
       </w:r>
-      <w:bookmarkEnd w:id="27"/>
+      <w:bookmarkEnd w:id="28"/>
       <w:r>
         <w:rPr>
           <w:lang w:val="es-AR" w:eastAsia="es-AR"/>
@@ -4826,6 +4854,13 @@
           <w:rStyle w:val="nfasisintenso"/>
         </w:rPr>
       </w:pPr>
+    </w:p>
+    <w:p>
+      <w:pPr>
+        <w:rPr>
+          <w:rStyle w:val="nfasisintenso"/>
+        </w:rPr>
+      </w:pPr>
       <w:r>
         <w:rPr>
           <w:rStyle w:val="nfasisintenso"/>
@@ -4923,7 +4958,6 @@
         <w:rPr>
           <w:rStyle w:val="nfasisintenso"/>
         </w:rPr>
-        <w:lastRenderedPageBreak/>
         <w:t>ESTADIA</w:t>
       </w:r>
     </w:p>
@@ -4976,6 +5010,417 @@
         </w:drawing>
       </w:r>
     </w:p>
+    <w:p/>
+    <w:p>
+      <w:pPr>
+        <w:rPr>
+          <w:rStyle w:val="nfasisintenso"/>
+        </w:rPr>
+      </w:pPr>
+    </w:p>
+    <w:p>
+      <w:pPr>
+        <w:rPr>
+          <w:rStyle w:val="nfasisintenso"/>
+        </w:rPr>
+      </w:pPr>
+    </w:p>
+    <w:p>
+      <w:pPr>
+        <w:rPr>
+          <w:rStyle w:val="nfasisintenso"/>
+        </w:rPr>
+      </w:pPr>
+    </w:p>
+    <w:p>
+      <w:pPr>
+        <w:rPr>
+          <w:rStyle w:val="nfasisintenso"/>
+        </w:rPr>
+      </w:pPr>
+    </w:p>
+    <w:p>
+      <w:pPr>
+        <w:rPr>
+          <w:rStyle w:val="nfasisintenso"/>
+        </w:rPr>
+      </w:pPr>
+    </w:p>
+    <w:p>
+      <w:pPr>
+        <w:rPr>
+          <w:rStyle w:val="nfasisintenso"/>
+        </w:rPr>
+      </w:pPr>
+    </w:p>
+    <w:p>
+      <w:pPr>
+        <w:rPr>
+          <w:rStyle w:val="nfasisintenso"/>
+        </w:rPr>
+      </w:pPr>
+    </w:p>
+    <w:p>
+      <w:pPr>
+        <w:rPr>
+          <w:rStyle w:val="nfasisintenso"/>
+        </w:rPr>
+      </w:pPr>
+    </w:p>
+    <w:p>
+      <w:pPr>
+        <w:rPr>
+          <w:rStyle w:val="nfasisintenso"/>
+        </w:rPr>
+      </w:pPr>
+    </w:p>
+    <w:p>
+      <w:pPr>
+        <w:rPr>
+          <w:rStyle w:val="nfasisintenso"/>
+        </w:rPr>
+      </w:pPr>
+    </w:p>
+    <w:p>
+      <w:pPr>
+        <w:rPr>
+          <w:rStyle w:val="nfasisintenso"/>
+        </w:rPr>
+      </w:pPr>
+    </w:p>
+    <w:p>
+      <w:pPr>
+        <w:rPr>
+          <w:rStyle w:val="nfasisintenso"/>
+        </w:rPr>
+      </w:pPr>
+    </w:p>
+    <w:p>
+      <w:pPr>
+        <w:rPr>
+          <w:rStyle w:val="nfasisintenso"/>
+        </w:rPr>
+      </w:pPr>
+    </w:p>
+    <w:p>
+      <w:pPr>
+        <w:rPr>
+          <w:rStyle w:val="nfasisintenso"/>
+        </w:rPr>
+      </w:pPr>
+    </w:p>
+    <w:p>
+      <w:pPr>
+        <w:rPr>
+          <w:rStyle w:val="nfasisintenso"/>
+        </w:rPr>
+      </w:pPr>
+      <w:r>
+        <w:rPr>
+          <w:rStyle w:val="nfasisintenso"/>
+        </w:rPr>
+        <w:lastRenderedPageBreak/>
+        <w:t>Promoción</w:t>
+      </w:r>
+    </w:p>
+    <w:p>
+      <w:pPr>
+        <w:rPr>
+          <w:rStyle w:val="nfasisintenso"/>
+        </w:rPr>
+      </w:pPr>
+    </w:p>
+    <w:p>
+      <w:pPr>
+        <w:rPr>
+          <w:rStyle w:val="nfasisintenso"/>
+        </w:rPr>
+      </w:pPr>
+      <w:r>
+        <w:rPr>
+          <w:b/>
+          <w:bCs/>
+          <w:i/>
+          <w:iCs/>
+          <w:noProof/>
+          <w:color w:val="4F81BD" w:themeColor="accent1"/>
+        </w:rPr>
+        <w:drawing>
+          <wp:inline distT="0" distB="0" distL="0" distR="0">
+            <wp:extent cx="3543300" cy="3524250"/>
+            <wp:effectExtent l="19050" t="0" r="0" b="0"/>
+            <wp:docPr id="26" name="25 Imagen" descr="DIAGRAMA DE ESTADO PROMOCION.jpg"/>
+            <wp:cNvGraphicFramePr>
+              <a:graphicFrameLocks xmlns:a="http://schemas.openxmlformats.org/drawingml/2006/main" noChangeAspect="1"/>
+            </wp:cNvGraphicFramePr>
+            <a:graphic xmlns:a="http://schemas.openxmlformats.org/drawingml/2006/main">
+              <a:graphicData uri="http://schemas.openxmlformats.org/drawingml/2006/picture">
+                <pic:pic xmlns:pic="http://schemas.openxmlformats.org/drawingml/2006/picture">
+                  <pic:nvPicPr>
+                    <pic:cNvPr id="0" name="DIAGRAMA DE ESTADO PROMOCION.jpg"/>
+                    <pic:cNvPicPr/>
+                  </pic:nvPicPr>
+                  <pic:blipFill>
+                    <a:blip r:embed="rId31" cstate="print"/>
+                    <a:stretch>
+                      <a:fillRect/>
+                    </a:stretch>
+                  </pic:blipFill>
+                  <pic:spPr>
+                    <a:xfrm>
+                      <a:off x="0" y="0"/>
+                      <a:ext cx="3543300" cy="3524250"/>
+                    </a:xfrm>
+                    <a:prstGeom prst="rect">
+                      <a:avLst/>
+                    </a:prstGeom>
+                  </pic:spPr>
+                </pic:pic>
+              </a:graphicData>
+            </a:graphic>
+          </wp:inline>
+        </w:drawing>
+      </w:r>
+    </w:p>
+    <w:p>
+      <w:pPr>
+        <w:rPr>
+          <w:rStyle w:val="nfasisintenso"/>
+        </w:rPr>
+      </w:pPr>
+    </w:p>
+    <w:p>
+      <w:pPr>
+        <w:rPr>
+          <w:rStyle w:val="nfasisintenso"/>
+        </w:rPr>
+      </w:pPr>
+    </w:p>
+    <w:p>
+      <w:pPr>
+        <w:rPr>
+          <w:rStyle w:val="nfasisintenso"/>
+        </w:rPr>
+      </w:pPr>
+    </w:p>
+    <w:p>
+      <w:pPr>
+        <w:rPr>
+          <w:rStyle w:val="nfasisintenso"/>
+        </w:rPr>
+      </w:pPr>
+    </w:p>
+    <w:p>
+      <w:pPr>
+        <w:rPr>
+          <w:rStyle w:val="nfasisintenso"/>
+        </w:rPr>
+      </w:pPr>
+    </w:p>
+    <w:p>
+      <w:pPr>
+        <w:rPr>
+          <w:rStyle w:val="nfasisintenso"/>
+        </w:rPr>
+      </w:pPr>
+    </w:p>
+    <w:p>
+      <w:pPr>
+        <w:rPr>
+          <w:rStyle w:val="nfasisintenso"/>
+        </w:rPr>
+      </w:pPr>
+    </w:p>
+    <w:p>
+      <w:pPr>
+        <w:rPr>
+          <w:rStyle w:val="nfasisintenso"/>
+        </w:rPr>
+      </w:pPr>
+    </w:p>
+    <w:p>
+      <w:pPr>
+        <w:rPr>
+          <w:rStyle w:val="nfasisintenso"/>
+        </w:rPr>
+      </w:pPr>
+    </w:p>
+    <w:p>
+      <w:pPr>
+        <w:rPr>
+          <w:rStyle w:val="nfasisintenso"/>
+        </w:rPr>
+      </w:pPr>
+    </w:p>
+    <w:p>
+      <w:pPr>
+        <w:rPr>
+          <w:rStyle w:val="nfasisintenso"/>
+        </w:rPr>
+      </w:pPr>
+    </w:p>
+    <w:p>
+      <w:pPr>
+        <w:rPr>
+          <w:rStyle w:val="nfasisintenso"/>
+        </w:rPr>
+      </w:pPr>
+    </w:p>
+    <w:p>
+      <w:pPr>
+        <w:rPr>
+          <w:rStyle w:val="nfasisintenso"/>
+        </w:rPr>
+      </w:pPr>
+    </w:p>
+    <w:p>
+      <w:pPr>
+        <w:rPr>
+          <w:rStyle w:val="nfasisintenso"/>
+        </w:rPr>
+      </w:pPr>
+    </w:p>
+    <w:p>
+      <w:pPr>
+        <w:rPr>
+          <w:rStyle w:val="nfasisintenso"/>
+        </w:rPr>
+      </w:pPr>
+    </w:p>
+    <w:p>
+      <w:pPr>
+        <w:rPr>
+          <w:rStyle w:val="nfasisintenso"/>
+        </w:rPr>
+      </w:pPr>
+    </w:p>
+    <w:p>
+      <w:pPr>
+        <w:rPr>
+          <w:rStyle w:val="nfasisintenso"/>
+        </w:rPr>
+      </w:pPr>
+    </w:p>
+    <w:p>
+      <w:pPr>
+        <w:rPr>
+          <w:rStyle w:val="nfasisintenso"/>
+        </w:rPr>
+      </w:pPr>
+    </w:p>
+    <w:p>
+      <w:pPr>
+        <w:rPr>
+          <w:rStyle w:val="nfasisintenso"/>
+        </w:rPr>
+      </w:pPr>
+    </w:p>
+    <w:p>
+      <w:pPr>
+        <w:rPr>
+          <w:rStyle w:val="nfasisintenso"/>
+        </w:rPr>
+      </w:pPr>
+    </w:p>
+    <w:p>
+      <w:pPr>
+        <w:rPr>
+          <w:rStyle w:val="nfasisintenso"/>
+        </w:rPr>
+      </w:pPr>
+    </w:p>
+    <w:p>
+      <w:pPr>
+        <w:rPr>
+          <w:rStyle w:val="nfasisintenso"/>
+        </w:rPr>
+      </w:pPr>
+    </w:p>
+    <w:p>
+      <w:pPr>
+        <w:rPr>
+          <w:rStyle w:val="nfasisintenso"/>
+        </w:rPr>
+      </w:pPr>
+      <w:r>
+        <w:rPr>
+          <w:rStyle w:val="nfasisintenso"/>
+        </w:rPr>
+        <w:t xml:space="preserve">Solicitud </w:t>
+      </w:r>
+      <w:r>
+        <w:rPr>
+          <w:rStyle w:val="nfasisintenso"/>
+        </w:rPr>
+        <w:t>Promoción</w:t>
+      </w:r>
+    </w:p>
+    <w:p>
+      <w:pPr>
+        <w:rPr>
+          <w:rStyle w:val="nfasisintenso"/>
+        </w:rPr>
+      </w:pPr>
+    </w:p>
+    <w:p>
+      <w:pPr>
+        <w:rPr>
+          <w:rStyle w:val="nfasisintenso"/>
+        </w:rPr>
+      </w:pPr>
+      <w:r>
+        <w:rPr>
+          <w:b/>
+          <w:bCs/>
+          <w:i/>
+          <w:iCs/>
+          <w:noProof/>
+          <w:color w:val="4F81BD" w:themeColor="accent1"/>
+        </w:rPr>
+        <w:drawing>
+          <wp:inline distT="0" distB="0" distL="0" distR="0">
+            <wp:extent cx="5943600" cy="4515485"/>
+            <wp:effectExtent l="19050" t="0" r="0" b="0"/>
+            <wp:docPr id="27" name="26 Imagen" descr="DIAGRAMA DE ESTADO SOLICITUD PROMOCION.jpg"/>
+            <wp:cNvGraphicFramePr>
+              <a:graphicFrameLocks xmlns:a="http://schemas.openxmlformats.org/drawingml/2006/main" noChangeAspect="1"/>
+            </wp:cNvGraphicFramePr>
+            <a:graphic xmlns:a="http://schemas.openxmlformats.org/drawingml/2006/main">
+              <a:graphicData uri="http://schemas.openxmlformats.org/drawingml/2006/picture">
+                <pic:pic xmlns:pic="http://schemas.openxmlformats.org/drawingml/2006/picture">
+                  <pic:nvPicPr>
+                    <pic:cNvPr id="0" name="DIAGRAMA DE ESTADO SOLICITUD PROMOCION.jpg"/>
+                    <pic:cNvPicPr/>
+                  </pic:nvPicPr>
+                  <pic:blipFill>
+                    <a:blip r:embed="rId32" cstate="print"/>
+                    <a:stretch>
+                      <a:fillRect/>
+                    </a:stretch>
+                  </pic:blipFill>
+                  <pic:spPr>
+                    <a:xfrm>
+                      <a:off x="0" y="0"/>
+                      <a:ext cx="5943600" cy="4515485"/>
+                    </a:xfrm>
+                    <a:prstGeom prst="rect">
+                      <a:avLst/>
+                    </a:prstGeom>
+                  </pic:spPr>
+                </pic:pic>
+              </a:graphicData>
+            </a:graphic>
+          </wp:inline>
+        </w:drawing>
+      </w:r>
+    </w:p>
+    <w:p>
+      <w:pPr>
+        <w:rPr>
+          <w:rStyle w:val="nfasisintenso"/>
+        </w:rPr>
+      </w:pPr>
+    </w:p>
     <w:p>
       <w:pPr>
         <w:pStyle w:val="Ttulo1"/>
@@ -5021,7 +5466,7 @@
                     <pic:cNvPicPr/>
                   </pic:nvPicPr>
                   <pic:blipFill>
-                    <a:blip r:embed="rId31" cstate="print"/>
+                    <a:blip r:embed="rId33" cstate="print"/>
                     <a:stretch>
                       <a:fillRect/>
                     </a:stretch>
@@ -5043,8 +5488,8 @@
       </w:r>
     </w:p>
     <w:sectPr>
-      <w:headerReference w:type="default" r:id="rId32"/>
-      <w:footerReference w:type="default" r:id="rId33"/>
+      <w:headerReference w:type="default" r:id="rId34"/>
+      <w:footerReference w:type="default" r:id="rId35"/>
       <w:pgSz w:w="12240" w:h="15840" w:code="1"/>
       <w:pgMar w:top="1440" w:right="1440" w:bottom="1440" w:left="1440" w:header="720" w:footer="720" w:gutter="0"/>
       <w:cols w:space="720"/>
@@ -5138,7 +5583,7 @@
         <w:rFonts w:asciiTheme="majorHAnsi" w:hAnsiTheme="majorHAnsi"/>
         <w:noProof/>
       </w:rPr>
-      <w:t>2</w:t>
+      <w:t>30</w:t>
     </w:r>
     <w:r>
       <w:rPr>
@@ -7613,7 +8058,7 @@
 </file>
 
 <file path=customXml/itemProps1.xml><?xml version="1.0" encoding="utf-8"?>
-<ds:datastoreItem xmlns:ds="http://schemas.openxmlformats.org/officeDocument/2006/customXml" ds:itemID="{286D39ED-AE1E-45CC-BF22-061F6509996E}">
+<ds:datastoreItem xmlns:ds="http://schemas.openxmlformats.org/officeDocument/2006/customXml" ds:itemID="{652169C0-2734-4192-83B5-10C3D9F21785}">
   <ds:schemaRefs>
     <ds:schemaRef ds:uri="http://schemas.openxmlformats.org/officeDocument/2006/bibliography"/>
   </ds:schemaRefs>

--- a/Wf Diseño 1.4.docx
+++ b/Wf Diseño 1.4.docx
@@ -39,7 +39,7 @@
                     <a:blip r:embed="rId8" cstate="print">
                       <a:extLst>
                         <a:ext uri="{28A0092B-C50C-407E-A947-70E740481C1C}">
-                          <a14:useLocalDpi xmlns="" xmlns:wpc="http://schemas.microsoft.com/office/word/2010/wordprocessingCanvas" xmlns:mc="http://schemas.openxmlformats.org/markup-compatibility/2006" xmlns:o="urn:schemas-microsoft-com:office:office" xmlns:v="urn:schemas-microsoft-com:vml" xmlns:wp14="http://schemas.microsoft.com/office/word/2010/wordprocessingDrawing" xmlns:w10="urn:schemas-microsoft-com:office:word" xmlns:w="http://schemas.openxmlformats.org/wordprocessingml/2006/main" xmlns:w14="http://schemas.microsoft.com/office/word/2010/wordml" xmlns:w15="http://schemas.microsoft.com/office/word/2012/wordml" xmlns:wpg="http://schemas.microsoft.com/office/word/2010/wordprocessingGroup" xmlns:wpi="http://schemas.microsoft.com/office/word/2010/wordprocessingInk" xmlns:wps="http://schemas.microsoft.com/office/word/2010/wordprocessingShape" xmlns:a14="http://schemas.microsoft.com/office/drawing/2010/main" val="0"/>
+                          <a14:useLocalDpi xmlns:a14="http://schemas.microsoft.com/office/drawing/2010/main" xmlns:wps="http://schemas.microsoft.com/office/word/2010/wordprocessingShape" xmlns:wpi="http://schemas.microsoft.com/office/word/2010/wordprocessingInk" xmlns:wpg="http://schemas.microsoft.com/office/word/2010/wordprocessingGroup" xmlns:w15="http://schemas.microsoft.com/office/word/2012/wordml" xmlns:w14="http://schemas.microsoft.com/office/word/2010/wordml" xmlns:w="http://schemas.openxmlformats.org/wordprocessingml/2006/main" xmlns:w10="urn:schemas-microsoft-com:office:word" xmlns:wp14="http://schemas.microsoft.com/office/word/2010/wordprocessingDrawing" xmlns:v="urn:schemas-microsoft-com:vml" xmlns:o="urn:schemas-microsoft-com:office:office" xmlns:mc="http://schemas.openxmlformats.org/markup-compatibility/2006" xmlns:wpc="http://schemas.microsoft.com/office/word/2010/wordprocessingCanvas" xmlns="" val="0"/>
                         </a:ext>
                       </a:extLst>
                     </a:blip>
@@ -4830,17 +4830,182 @@
     <w:p/>
     <w:p/>
     <w:p/>
+    <w:p/>
+    <w:p>
+      <w:pPr>
+        <w:pStyle w:val="Ttulo2"/>
+        <w:rPr>
+          <w:lang w:val="es-AR" w:eastAsia="es-AR"/>
+        </w:rPr>
+      </w:pPr>
+      <w:r>
+        <w:rPr>
+          <w:lang w:val="es-AR" w:eastAsia="es-AR"/>
+        </w:rPr>
+        <w:lastRenderedPageBreak/>
+        <w:t xml:space="preserve">CU </w:t>
+      </w:r>
+      <w:proofErr w:type="gramStart"/>
+      <w:r>
+        <w:rPr>
+          <w:lang w:val="es-AR" w:eastAsia="es-AR"/>
+        </w:rPr>
+        <w:t xml:space="preserve">37 </w:t>
+      </w:r>
+      <w:r>
+        <w:rPr>
+          <w:lang w:val="es-AR" w:eastAsia="es-AR"/>
+        </w:rPr>
+        <w:t>:</w:t>
+      </w:r>
+      <w:proofErr w:type="gramEnd"/>
+      <w:r>
+        <w:rPr>
+          <w:lang w:val="es-AR" w:eastAsia="es-AR"/>
+        </w:rPr>
+        <w:t xml:space="preserve"> REGISTRAR </w:t>
+      </w:r>
+      <w:r>
+        <w:rPr>
+          <w:lang w:val="es-AR" w:eastAsia="es-AR"/>
+        </w:rPr>
+        <w:t>ENVIO DE MENSAJE</w:t>
+      </w:r>
+    </w:p>
+    <w:p>
+      <w:pPr>
+        <w:rPr>
+          <w:lang w:val="es-AR"/>
+        </w:rPr>
+      </w:pPr>
+    </w:p>
+    <w:p>
+      <w:pPr>
+        <w:rPr>
+          <w:lang w:val="es-AR"/>
+        </w:rPr>
+      </w:pPr>
+      <w:r>
+        <w:rPr>
+          <w:noProof/>
+        </w:rPr>
+        <w:drawing>
+          <wp:inline distT="0" distB="0" distL="0" distR="0">
+            <wp:extent cx="5943600" cy="4823460"/>
+            <wp:effectExtent l="19050" t="0" r="0" b="0"/>
+            <wp:docPr id="28" name="27 Imagen" descr="CU REGISTRAR ENVIO DE MENSAJE.jpg"/>
+            <wp:cNvGraphicFramePr>
+              <a:graphicFrameLocks xmlns:a="http://schemas.openxmlformats.org/drawingml/2006/main" noChangeAspect="1"/>
+            </wp:cNvGraphicFramePr>
+            <a:graphic xmlns:a="http://schemas.openxmlformats.org/drawingml/2006/main">
+              <a:graphicData uri="http://schemas.openxmlformats.org/drawingml/2006/picture">
+                <pic:pic xmlns:pic="http://schemas.openxmlformats.org/drawingml/2006/picture">
+                  <pic:nvPicPr>
+                    <pic:cNvPr id="0" name="CU REGISTRAR ENVIO DE MENSAJE.jpg"/>
+                    <pic:cNvPicPr/>
+                  </pic:nvPicPr>
+                  <pic:blipFill>
+                    <a:blip r:embed="rId29" cstate="print"/>
+                    <a:stretch>
+                      <a:fillRect/>
+                    </a:stretch>
+                  </pic:blipFill>
+                  <pic:spPr>
+                    <a:xfrm>
+                      <a:off x="0" y="0"/>
+                      <a:ext cx="5943600" cy="4823460"/>
+                    </a:xfrm>
+                    <a:prstGeom prst="rect">
+                      <a:avLst/>
+                    </a:prstGeom>
+                  </pic:spPr>
+                </pic:pic>
+              </a:graphicData>
+            </a:graphic>
+          </wp:inline>
+        </w:drawing>
+      </w:r>
+    </w:p>
+    <w:p>
+      <w:pPr>
+        <w:rPr>
+          <w:lang w:val="es-AR"/>
+        </w:rPr>
+      </w:pPr>
+    </w:p>
+    <w:p>
+      <w:pPr>
+        <w:rPr>
+          <w:lang w:val="es-AR"/>
+        </w:rPr>
+      </w:pPr>
+      <w:r>
+        <w:rPr>
+          <w:noProof/>
+        </w:rPr>
+        <w:lastRenderedPageBreak/>
+        <w:drawing>
+          <wp:inline distT="0" distB="0" distL="0" distR="0">
+            <wp:extent cx="5943600" cy="4361815"/>
+            <wp:effectExtent l="19050" t="0" r="0" b="0"/>
+            <wp:docPr id="29" name="28 Imagen" descr="CU REGISTRAR ENVIO DE MENSAJE.jpg"/>
+            <wp:cNvGraphicFramePr>
+              <a:graphicFrameLocks xmlns:a="http://schemas.openxmlformats.org/drawingml/2006/main" noChangeAspect="1"/>
+            </wp:cNvGraphicFramePr>
+            <a:graphic xmlns:a="http://schemas.openxmlformats.org/drawingml/2006/main">
+              <a:graphicData uri="http://schemas.openxmlformats.org/drawingml/2006/picture">
+                <pic:pic xmlns:pic="http://schemas.openxmlformats.org/drawingml/2006/picture">
+                  <pic:nvPicPr>
+                    <pic:cNvPr id="0" name="CU REGISTRAR ENVIO DE MENSAJE.jpg"/>
+                    <pic:cNvPicPr/>
+                  </pic:nvPicPr>
+                  <pic:blipFill>
+                    <a:blip r:embed="rId30" cstate="print"/>
+                    <a:stretch>
+                      <a:fillRect/>
+                    </a:stretch>
+                  </pic:blipFill>
+                  <pic:spPr>
+                    <a:xfrm>
+                      <a:off x="0" y="0"/>
+                      <a:ext cx="5943600" cy="4361815"/>
+                    </a:xfrm>
+                    <a:prstGeom prst="rect">
+                      <a:avLst/>
+                    </a:prstGeom>
+                  </pic:spPr>
+                </pic:pic>
+              </a:graphicData>
+            </a:graphic>
+          </wp:inline>
+        </w:drawing>
+      </w:r>
+    </w:p>
+    <w:p/>
     <w:p>
       <w:pPr>
         <w:pStyle w:val="Ttulo1"/>
       </w:pPr>
     </w:p>
+    <w:p/>
+    <w:p/>
+    <w:p/>
+    <w:p/>
+    <w:p/>
+    <w:p/>
+    <w:p/>
+    <w:p/>
+    <w:p/>
+    <w:p/>
+    <w:p/>
+    <w:p/>
     <w:p>
       <w:pPr>
         <w:pStyle w:val="Ttulo1"/>
       </w:pPr>
       <w:bookmarkStart w:id="33" w:name="_Toc500101065"/>
       <w:r>
+        <w:lastRenderedPageBreak/>
         <w:t>DIAGRAMA DE ESTADOS</w:t>
       </w:r>
       <w:bookmarkEnd w:id="33"/>
@@ -4901,7 +5066,7 @@
                     <pic:cNvPicPr/>
                   </pic:nvPicPr>
                   <pic:blipFill>
-                    <a:blip r:embed="rId29" cstate="print"/>
+                    <a:blip r:embed="rId31" cstate="print"/>
                     <a:stretch>
                       <a:fillRect/>
                     </a:stretch>
@@ -4989,7 +5154,7 @@
                     <pic:cNvPicPr/>
                   </pic:nvPicPr>
                   <pic:blipFill>
-                    <a:blip r:embed="rId30" cstate="print"/>
+                    <a:blip r:embed="rId32" cstate="print"/>
                     <a:stretch>
                       <a:fillRect/>
                     </a:stretch>
@@ -5119,7 +5284,6 @@
         <w:rPr>
           <w:rStyle w:val="nfasisintenso"/>
         </w:rPr>
-        <w:lastRenderedPageBreak/>
         <w:t>Promoción</w:t>
       </w:r>
     </w:p>
@@ -5145,6 +5309,7 @@
           <w:noProof/>
           <w:color w:val="4F81BD" w:themeColor="accent1"/>
         </w:rPr>
+        <w:lastRenderedPageBreak/>
         <w:drawing>
           <wp:inline distT="0" distB="0" distL="0" distR="0">
             <wp:extent cx="3543300" cy="3524250"/>
@@ -5161,7 +5326,7 @@
                     <pic:cNvPicPr/>
                   </pic:nvPicPr>
                   <pic:blipFill>
-                    <a:blip r:embed="rId31" cstate="print"/>
+                    <a:blip r:embed="rId33" cstate="print"/>
                     <a:stretch>
                       <a:fillRect/>
                     </a:stretch>
@@ -5346,6 +5511,7 @@
         <w:rPr>
           <w:rStyle w:val="nfasisintenso"/>
         </w:rPr>
+        <w:lastRenderedPageBreak/>
         <w:t xml:space="preserve">Solicitud </w:t>
       </w:r>
       <w:r>
@@ -5393,7 +5559,7 @@
                     <pic:cNvPicPr/>
                   </pic:nvPicPr>
                   <pic:blipFill>
-                    <a:blip r:embed="rId32" cstate="print"/>
+                    <a:blip r:embed="rId34" cstate="print"/>
                     <a:stretch>
                       <a:fillRect/>
                     </a:stretch>
@@ -5466,7 +5632,7 @@
                     <pic:cNvPicPr/>
                   </pic:nvPicPr>
                   <pic:blipFill>
-                    <a:blip r:embed="rId33" cstate="print"/>
+                    <a:blip r:embed="rId35" cstate="print"/>
                     <a:stretch>
                       <a:fillRect/>
                     </a:stretch>
@@ -5488,8 +5654,8 @@
       </w:r>
     </w:p>
     <w:sectPr>
-      <w:headerReference w:type="default" r:id="rId34"/>
-      <w:footerReference w:type="default" r:id="rId35"/>
+      <w:headerReference w:type="default" r:id="rId36"/>
+      <w:footerReference w:type="default" r:id="rId37"/>
       <w:pgSz w:w="12240" w:h="15840" w:code="1"/>
       <w:pgMar w:top="1440" w:right="1440" w:bottom="1440" w:left="1440" w:header="720" w:footer="720" w:gutter="0"/>
       <w:cols w:space="720"/>
@@ -5583,7 +5749,7 @@
         <w:rFonts w:asciiTheme="majorHAnsi" w:hAnsiTheme="majorHAnsi"/>
         <w:noProof/>
       </w:rPr>
-      <w:t>30</w:t>
+      <w:t>29</w:t>
     </w:r>
     <w:r>
       <w:rPr>
@@ -5673,7 +5839,7 @@
                   <a:blip r:embed="rId1">
                     <a:extLst>
                       <a:ext uri="{28A0092B-C50C-407E-A947-70E740481C1C}">
-                        <a14:useLocalDpi xmlns="" xmlns:wpc="http://schemas.microsoft.com/office/word/2010/wordprocessingCanvas" xmlns:mc="http://schemas.openxmlformats.org/markup-compatibility/2006" xmlns:o="urn:schemas-microsoft-com:office:office" xmlns:v="urn:schemas-microsoft-com:vml" xmlns:wp14="http://schemas.microsoft.com/office/word/2010/wordprocessingDrawing" xmlns:w10="urn:schemas-microsoft-com:office:word" xmlns:w="http://schemas.openxmlformats.org/wordprocessingml/2006/main" xmlns:w14="http://schemas.microsoft.com/office/word/2010/wordml" xmlns:w15="http://schemas.microsoft.com/office/word/2012/wordml" xmlns:wpg="http://schemas.microsoft.com/office/word/2010/wordprocessingGroup" xmlns:wpi="http://schemas.microsoft.com/office/word/2010/wordprocessingInk" xmlns:wps="http://schemas.microsoft.com/office/word/2010/wordprocessingShape" xmlns:a14="http://schemas.microsoft.com/office/drawing/2010/main" val="0"/>
+                        <a14:useLocalDpi xmlns:a14="http://schemas.microsoft.com/office/drawing/2010/main" xmlns:wps="http://schemas.microsoft.com/office/word/2010/wordprocessingShape" xmlns:wpi="http://schemas.microsoft.com/office/word/2010/wordprocessingInk" xmlns:wpg="http://schemas.microsoft.com/office/word/2010/wordprocessingGroup" xmlns:w15="http://schemas.microsoft.com/office/word/2012/wordml" xmlns:w14="http://schemas.microsoft.com/office/word/2010/wordml" xmlns:w="http://schemas.openxmlformats.org/wordprocessingml/2006/main" xmlns:w10="urn:schemas-microsoft-com:office:word" xmlns:wp14="http://schemas.microsoft.com/office/word/2010/wordprocessingDrawing" xmlns:v="urn:schemas-microsoft-com:vml" xmlns:o="urn:schemas-microsoft-com:office:office" xmlns:mc="http://schemas.openxmlformats.org/markup-compatibility/2006" xmlns:wpc="http://schemas.microsoft.com/office/word/2010/wordprocessingCanvas" xmlns="" val="0"/>
                       </a:ext>
                     </a:extLst>
                   </a:blip>
@@ -8058,7 +8224,7 @@
 </file>
 
 <file path=customXml/itemProps1.xml><?xml version="1.0" encoding="utf-8"?>
-<ds:datastoreItem xmlns:ds="http://schemas.openxmlformats.org/officeDocument/2006/customXml" ds:itemID="{652169C0-2734-4192-83B5-10C3D9F21785}">
+<ds:datastoreItem xmlns:ds="http://schemas.openxmlformats.org/officeDocument/2006/customXml" ds:itemID="{570AB338-ECFE-4A42-897F-68EE54977434}">
   <ds:schemaRefs>
     <ds:schemaRef ds:uri="http://schemas.openxmlformats.org/officeDocument/2006/bibliography"/>
   </ds:schemaRefs>

--- a/Wf Diseño 1.4.docx
+++ b/Wf Diseño 1.4.docx
@@ -39,7 +39,7 @@
                     <a:blip r:embed="rId8" cstate="print">
                       <a:extLst>
                         <a:ext uri="{28A0092B-C50C-407E-A947-70E740481C1C}">
-                          <a14:useLocalDpi xmlns:a14="http://schemas.microsoft.com/office/drawing/2010/main" xmlns:wps="http://schemas.microsoft.com/office/word/2010/wordprocessingShape" xmlns:wpi="http://schemas.microsoft.com/office/word/2010/wordprocessingInk" xmlns:wpg="http://schemas.microsoft.com/office/word/2010/wordprocessingGroup" xmlns:w15="http://schemas.microsoft.com/office/word/2012/wordml" xmlns:w14="http://schemas.microsoft.com/office/word/2010/wordml" xmlns:w="http://schemas.openxmlformats.org/wordprocessingml/2006/main" xmlns:w10="urn:schemas-microsoft-com:office:word" xmlns:wp14="http://schemas.microsoft.com/office/word/2010/wordprocessingDrawing" xmlns:v="urn:schemas-microsoft-com:vml" xmlns:o="urn:schemas-microsoft-com:office:office" xmlns:mc="http://schemas.openxmlformats.org/markup-compatibility/2006" xmlns:wpc="http://schemas.microsoft.com/office/word/2010/wordprocessingCanvas" xmlns="" val="0"/>
+                          <a14:useLocalDpi xmlns="" xmlns:wpc="http://schemas.microsoft.com/office/word/2010/wordprocessingCanvas" xmlns:mc="http://schemas.openxmlformats.org/markup-compatibility/2006" xmlns:o="urn:schemas-microsoft-com:office:office" xmlns:v="urn:schemas-microsoft-com:vml" xmlns:wp14="http://schemas.microsoft.com/office/word/2010/wordprocessingDrawing" xmlns:w10="urn:schemas-microsoft-com:office:word" xmlns:w="http://schemas.openxmlformats.org/wordprocessingml/2006/main" xmlns:w14="http://schemas.microsoft.com/office/word/2010/wordml" xmlns:w15="http://schemas.microsoft.com/office/word/2012/wordml" xmlns:wpg="http://schemas.microsoft.com/office/word/2010/wordprocessingGroup" xmlns:wpi="http://schemas.microsoft.com/office/word/2010/wordprocessingInk" xmlns:wps="http://schemas.microsoft.com/office/word/2010/wordprocessingShape" xmlns:a14="http://schemas.microsoft.com/office/drawing/2010/main" val="0"/>
                         </a:ext>
                       </a:extLst>
                     </a:blip>
@@ -1771,7 +1771,6 @@
             </w:pPr>
             <w:bookmarkStart w:id="12" w:name="h.4f05yiped5z3" w:colFirst="0" w:colLast="0"/>
             <w:bookmarkEnd w:id="12"/>
-            <w:proofErr w:type="spellStart"/>
             <w:r>
               <w:rPr>
                 <w:rFonts w:ascii="Calibri" w:eastAsia="Calibri" w:hAnsi="Calibri" w:cs="Calibri"/>
@@ -1779,7 +1778,6 @@
               </w:rPr>
               <w:t>Matias</w:t>
             </w:r>
-            <w:proofErr w:type="spellEnd"/>
             <w:r>
               <w:rPr>
                 <w:rFonts w:ascii="Calibri" w:eastAsia="Calibri" w:hAnsi="Calibri" w:cs="Calibri"/>
@@ -1825,7 +1823,6 @@
             </w:pPr>
             <w:bookmarkStart w:id="14" w:name="h.qgriiyz1ok87" w:colFirst="0" w:colLast="0"/>
             <w:bookmarkEnd w:id="14"/>
-            <w:proofErr w:type="spellStart"/>
             <w:r>
               <w:rPr>
                 <w:rFonts w:ascii="Calibri" w:eastAsia="Calibri" w:hAnsi="Calibri" w:cs="Calibri"/>
@@ -1833,7 +1830,6 @@
               </w:rPr>
               <w:t>Daiana</w:t>
             </w:r>
-            <w:proofErr w:type="spellEnd"/>
             <w:r>
               <w:rPr>
                 <w:rFonts w:ascii="Calibri" w:eastAsia="Calibri" w:hAnsi="Calibri" w:cs="Calibri"/>
@@ -1841,7 +1837,6 @@
               </w:rPr>
               <w:t xml:space="preserve"> </w:t>
             </w:r>
-            <w:proofErr w:type="spellStart"/>
             <w:r>
               <w:rPr>
                 <w:rFonts w:ascii="Calibri" w:eastAsia="Calibri" w:hAnsi="Calibri" w:cs="Calibri"/>
@@ -1849,7 +1844,6 @@
               </w:rPr>
               <w:t>D’aragona</w:t>
             </w:r>
-            <w:proofErr w:type="spellEnd"/>
           </w:p>
         </w:tc>
       </w:tr>
@@ -1935,21 +1929,12 @@
                 <w:color w:val="auto"/>
               </w:rPr>
             </w:pPr>
-            <w:proofErr w:type="spellStart"/>
             <w:r>
               <w:rPr>
                 <w:rFonts w:ascii="Calibri" w:eastAsia="Calibri" w:hAnsi="Calibri" w:cs="Calibri"/>
                 <w:color w:val="auto"/>
               </w:rPr>
-              <w:t>Modificacion</w:t>
-            </w:r>
-            <w:proofErr w:type="spellEnd"/>
-            <w:r>
-              <w:rPr>
-                <w:rFonts w:ascii="Calibri" w:eastAsia="Calibri" w:hAnsi="Calibri" w:cs="Calibri"/>
-                <w:color w:val="auto"/>
-              </w:rPr>
-              <w:t xml:space="preserve"> del documento.</w:t>
+              <w:t>Modificacion del documento.</w:t>
             </w:r>
           </w:p>
         </w:tc>
@@ -1974,31 +1959,13 @@
                 <w:color w:val="auto"/>
               </w:rPr>
             </w:pPr>
-            <w:proofErr w:type="spellStart"/>
             <w:r>
               <w:rPr>
                 <w:rFonts w:ascii="Calibri" w:eastAsia="Calibri" w:hAnsi="Calibri" w:cs="Calibri"/>
                 <w:color w:val="auto"/>
               </w:rPr>
-              <w:t>Daiana</w:t>
-            </w:r>
-            <w:proofErr w:type="spellEnd"/>
-            <w:r>
-              <w:rPr>
-                <w:rFonts w:ascii="Calibri" w:eastAsia="Calibri" w:hAnsi="Calibri" w:cs="Calibri"/>
-                <w:color w:val="auto"/>
-              </w:rPr>
-              <w:t xml:space="preserve"> </w:t>
-            </w:r>
-            <w:proofErr w:type="spellStart"/>
-            <w:r>
-              <w:rPr>
-                <w:rFonts w:ascii="Calibri" w:eastAsia="Calibri" w:hAnsi="Calibri" w:cs="Calibri"/>
-                <w:color w:val="auto"/>
-              </w:rPr>
-              <w:t>D’Aragona</w:t>
-            </w:r>
-            <w:proofErr w:type="spellEnd"/>
+              <w:t>Daiana D’Aragona</w:t>
+            </w:r>
           </w:p>
         </w:tc>
       </w:tr>
@@ -2114,31 +2081,13 @@
                 <w:color w:val="auto"/>
               </w:rPr>
             </w:pPr>
-            <w:proofErr w:type="spellStart"/>
             <w:r>
               <w:rPr>
                 <w:rFonts w:ascii="Calibri" w:eastAsia="Calibri" w:hAnsi="Calibri" w:cs="Calibri"/>
                 <w:color w:val="auto"/>
               </w:rPr>
-              <w:t>Daiana</w:t>
-            </w:r>
-            <w:proofErr w:type="spellEnd"/>
-            <w:r>
-              <w:rPr>
-                <w:rFonts w:ascii="Calibri" w:eastAsia="Calibri" w:hAnsi="Calibri" w:cs="Calibri"/>
-                <w:color w:val="auto"/>
-              </w:rPr>
-              <w:t xml:space="preserve"> </w:t>
-            </w:r>
-            <w:proofErr w:type="spellStart"/>
-            <w:r>
-              <w:rPr>
-                <w:rFonts w:ascii="Calibri" w:eastAsia="Calibri" w:hAnsi="Calibri" w:cs="Calibri"/>
-                <w:color w:val="auto"/>
-              </w:rPr>
-              <w:t>D’Aragona</w:t>
-            </w:r>
-            <w:proofErr w:type="spellEnd"/>
+              <w:t>Daiana D’Aragona</w:t>
+            </w:r>
           </w:p>
         </w:tc>
       </w:tr>
@@ -2254,31 +2203,13 @@
                 <w:color w:val="auto"/>
               </w:rPr>
             </w:pPr>
-            <w:proofErr w:type="spellStart"/>
             <w:r>
               <w:rPr>
                 <w:rFonts w:ascii="Calibri" w:eastAsia="Calibri" w:hAnsi="Calibri" w:cs="Calibri"/>
                 <w:color w:val="auto"/>
               </w:rPr>
-              <w:t>Daiana</w:t>
-            </w:r>
-            <w:proofErr w:type="spellEnd"/>
-            <w:r>
-              <w:rPr>
-                <w:rFonts w:ascii="Calibri" w:eastAsia="Calibri" w:hAnsi="Calibri" w:cs="Calibri"/>
-                <w:color w:val="auto"/>
-              </w:rPr>
-              <w:t xml:space="preserve"> </w:t>
-            </w:r>
-            <w:proofErr w:type="spellStart"/>
-            <w:r>
-              <w:rPr>
-                <w:rFonts w:ascii="Calibri" w:eastAsia="Calibri" w:hAnsi="Calibri" w:cs="Calibri"/>
-                <w:color w:val="auto"/>
-              </w:rPr>
-              <w:t>D’Aragona</w:t>
-            </w:r>
-            <w:proofErr w:type="spellEnd"/>
+              <w:t>Daiana D’Aragona</w:t>
+            </w:r>
           </w:p>
         </w:tc>
       </w:tr>
@@ -2364,21 +2295,12 @@
                 <w:color w:val="auto"/>
               </w:rPr>
             </w:pPr>
-            <w:proofErr w:type="spellStart"/>
             <w:r>
               <w:rPr>
                 <w:rFonts w:ascii="Calibri" w:eastAsia="Calibri" w:hAnsi="Calibri" w:cs="Calibri"/>
                 <w:color w:val="auto"/>
               </w:rPr>
-              <w:t>Modificacion</w:t>
-            </w:r>
-            <w:proofErr w:type="spellEnd"/>
-            <w:r>
-              <w:rPr>
-                <w:rFonts w:ascii="Calibri" w:eastAsia="Calibri" w:hAnsi="Calibri" w:cs="Calibri"/>
-                <w:color w:val="auto"/>
-              </w:rPr>
-              <w:t xml:space="preserve"> de diagramas</w:t>
+              <w:t>Modificacion de diagramas</w:t>
             </w:r>
           </w:p>
         </w:tc>
@@ -2403,31 +2325,13 @@
                 <w:color w:val="auto"/>
               </w:rPr>
             </w:pPr>
-            <w:proofErr w:type="spellStart"/>
             <w:r>
               <w:rPr>
                 <w:rFonts w:ascii="Calibri" w:eastAsia="Calibri" w:hAnsi="Calibri" w:cs="Calibri"/>
                 <w:color w:val="auto"/>
               </w:rPr>
-              <w:t>Daiana</w:t>
-            </w:r>
-            <w:proofErr w:type="spellEnd"/>
-            <w:r>
-              <w:rPr>
-                <w:rFonts w:ascii="Calibri" w:eastAsia="Calibri" w:hAnsi="Calibri" w:cs="Calibri"/>
-                <w:color w:val="auto"/>
-              </w:rPr>
-              <w:t xml:space="preserve"> </w:t>
-            </w:r>
-            <w:proofErr w:type="spellStart"/>
-            <w:r>
-              <w:rPr>
-                <w:rFonts w:ascii="Calibri" w:eastAsia="Calibri" w:hAnsi="Calibri" w:cs="Calibri"/>
-                <w:color w:val="auto"/>
-              </w:rPr>
-              <w:t>D’Aragona</w:t>
-            </w:r>
-            <w:proofErr w:type="spellEnd"/>
+              <w:t>Daiana D’Aragona</w:t>
+            </w:r>
           </w:p>
         </w:tc>
       </w:tr>
@@ -2543,31 +2447,13 @@
                 <w:color w:val="auto"/>
               </w:rPr>
             </w:pPr>
-            <w:proofErr w:type="spellStart"/>
             <w:r>
               <w:rPr>
                 <w:rFonts w:ascii="Calibri" w:eastAsia="Calibri" w:hAnsi="Calibri" w:cs="Calibri"/>
                 <w:color w:val="auto"/>
               </w:rPr>
-              <w:t>Daiana</w:t>
-            </w:r>
-            <w:proofErr w:type="spellEnd"/>
-            <w:r>
-              <w:rPr>
-                <w:rFonts w:ascii="Calibri" w:eastAsia="Calibri" w:hAnsi="Calibri" w:cs="Calibri"/>
-                <w:color w:val="auto"/>
-              </w:rPr>
-              <w:t xml:space="preserve"> </w:t>
-            </w:r>
-            <w:proofErr w:type="spellStart"/>
-            <w:r>
-              <w:rPr>
-                <w:rFonts w:ascii="Calibri" w:eastAsia="Calibri" w:hAnsi="Calibri" w:cs="Calibri"/>
-                <w:color w:val="auto"/>
-              </w:rPr>
-              <w:t>D’Aragona</w:t>
-            </w:r>
-            <w:proofErr w:type="spellEnd"/>
+              <w:t>Daiana D’Aragona</w:t>
+            </w:r>
           </w:p>
         </w:tc>
       </w:tr>
@@ -2676,17 +2562,8 @@
                 <w:rFonts w:ascii="Calibri" w:eastAsia="Calibri" w:hAnsi="Calibri" w:cs="Calibri"/>
                 <w:color w:val="auto"/>
               </w:rPr>
-              <w:t xml:space="preserve">Agregado de diagrama de estados de entidad </w:t>
-            </w:r>
-            <w:proofErr w:type="spellStart"/>
-            <w:r>
-              <w:rPr>
-                <w:rFonts w:ascii="Calibri" w:eastAsia="Calibri" w:hAnsi="Calibri" w:cs="Calibri"/>
-                <w:color w:val="auto"/>
-              </w:rPr>
-              <w:t>Estadia</w:t>
-            </w:r>
-            <w:proofErr w:type="spellEnd"/>
+              <w:t>Agregado de diagrama de estados de entidad Estadia</w:t>
+            </w:r>
           </w:p>
         </w:tc>
         <w:tc>
@@ -2710,31 +2587,13 @@
                 <w:color w:val="auto"/>
               </w:rPr>
             </w:pPr>
-            <w:proofErr w:type="spellStart"/>
             <w:r>
               <w:rPr>
                 <w:rFonts w:ascii="Calibri" w:eastAsia="Calibri" w:hAnsi="Calibri" w:cs="Calibri"/>
                 <w:color w:val="auto"/>
               </w:rPr>
-              <w:t>Daiana</w:t>
-            </w:r>
-            <w:proofErr w:type="spellEnd"/>
-            <w:r>
-              <w:rPr>
-                <w:rFonts w:ascii="Calibri" w:eastAsia="Calibri" w:hAnsi="Calibri" w:cs="Calibri"/>
-                <w:color w:val="auto"/>
-              </w:rPr>
-              <w:t xml:space="preserve"> </w:t>
-            </w:r>
-            <w:proofErr w:type="spellStart"/>
-            <w:r>
-              <w:rPr>
-                <w:rFonts w:ascii="Calibri" w:eastAsia="Calibri" w:hAnsi="Calibri" w:cs="Calibri"/>
-                <w:color w:val="auto"/>
-              </w:rPr>
-              <w:t>D’Aragona</w:t>
-            </w:r>
-            <w:proofErr w:type="spellEnd"/>
+              <w:t>Daiana D’Aragona</w:t>
+            </w:r>
           </w:p>
         </w:tc>
       </w:tr>
@@ -2915,55 +2774,7 @@
                 <w:rFonts w:ascii="Tahoma" w:hAnsi="Tahoma" w:cs="Tahoma"/>
                 <w:sz w:val="20"/>
               </w:rPr>
-              <w:t xml:space="preserve">ementará sobre un navegador web </w:t>
-            </w:r>
-            <w:proofErr w:type="spellStart"/>
-            <w:r>
-              <w:rPr>
-                <w:rFonts w:ascii="Tahoma" w:hAnsi="Tahoma" w:cs="Tahoma"/>
-                <w:sz w:val="20"/>
-              </w:rPr>
-              <w:t>Mozilla</w:t>
-            </w:r>
-            <w:proofErr w:type="spellEnd"/>
-            <w:r>
-              <w:rPr>
-                <w:rFonts w:ascii="Tahoma" w:hAnsi="Tahoma" w:cs="Tahoma"/>
-                <w:sz w:val="20"/>
-              </w:rPr>
-              <w:t xml:space="preserve">, Google </w:t>
-            </w:r>
-            <w:proofErr w:type="spellStart"/>
-            <w:r>
-              <w:rPr>
-                <w:rFonts w:ascii="Tahoma" w:hAnsi="Tahoma" w:cs="Tahoma"/>
-                <w:sz w:val="20"/>
-              </w:rPr>
-              <w:t>Chrome</w:t>
-            </w:r>
-            <w:proofErr w:type="spellEnd"/>
-            <w:r>
-              <w:rPr>
-                <w:rFonts w:ascii="Tahoma" w:hAnsi="Tahoma" w:cs="Tahoma"/>
-                <w:sz w:val="20"/>
-              </w:rPr>
-              <w:t xml:space="preserve">, o Internet </w:t>
-            </w:r>
-            <w:proofErr w:type="spellStart"/>
-            <w:r>
-              <w:rPr>
-                <w:rFonts w:ascii="Tahoma" w:hAnsi="Tahoma" w:cs="Tahoma"/>
-                <w:sz w:val="20"/>
-              </w:rPr>
-              <w:t>explorer</w:t>
-            </w:r>
-            <w:proofErr w:type="spellEnd"/>
-            <w:r>
-              <w:rPr>
-                <w:rFonts w:ascii="Tahoma" w:hAnsi="Tahoma" w:cs="Tahoma"/>
-                <w:sz w:val="20"/>
-              </w:rPr>
-              <w:t xml:space="preserve"> 9.0</w:t>
+              <w:t>ementará sobre un navegador web Mozilla, Google Chrome, o Internet explorer 9.0</w:t>
             </w:r>
             <w:r>
               <w:rPr>
@@ -3595,7 +3406,6 @@
         <w:rPr>
           <w:lang w:val="es-AR" w:eastAsia="es-AR"/>
         </w:rPr>
-        <w:lastRenderedPageBreak/>
         <w:t xml:space="preserve">CU 20: </w:t>
       </w:r>
       <w:r>
@@ -4143,7 +3953,6 @@
         <w:lastRenderedPageBreak/>
         <w:t xml:space="preserve">CU </w:t>
       </w:r>
-      <w:proofErr w:type="gramStart"/>
       <w:r>
         <w:rPr>
           <w:lang w:val="es-AR" w:eastAsia="es-AR"/>
@@ -4154,14 +3963,7 @@
         <w:rPr>
           <w:lang w:val="es-AR" w:eastAsia="es-AR"/>
         </w:rPr>
-        <w:t>:</w:t>
-      </w:r>
-      <w:proofErr w:type="gramEnd"/>
-      <w:r>
-        <w:rPr>
-          <w:lang w:val="es-AR" w:eastAsia="es-AR"/>
-        </w:rPr>
-        <w:t xml:space="preserve"> REGISTRAR </w:t>
+        <w:t xml:space="preserve">: REGISTRAR </w:t>
       </w:r>
       <w:bookmarkEnd w:id="28"/>
       <w:r>
@@ -4299,28 +4101,13 @@
         <w:rPr>
           <w:lang w:val="es-AR" w:eastAsia="es-AR"/>
         </w:rPr>
-        <w:lastRenderedPageBreak/>
-        <w:t xml:space="preserve">CU </w:t>
-      </w:r>
-      <w:proofErr w:type="gramStart"/>
-      <w:r>
-        <w:rPr>
-          <w:lang w:val="es-AR" w:eastAsia="es-AR"/>
-        </w:rPr>
-        <w:t xml:space="preserve">35 </w:t>
-      </w:r>
-      <w:r>
-        <w:rPr>
-          <w:lang w:val="es-AR" w:eastAsia="es-AR"/>
-        </w:rPr>
-        <w:t>:</w:t>
-      </w:r>
-      <w:proofErr w:type="gramEnd"/>
-      <w:r>
-        <w:rPr>
-          <w:lang w:val="es-AR" w:eastAsia="es-AR"/>
-        </w:rPr>
-        <w:t xml:space="preserve"> REGISTRAR </w:t>
+        <w:t xml:space="preserve">CU 35 </w:t>
+      </w:r>
+      <w:r>
+        <w:rPr>
+          <w:lang w:val="es-AR" w:eastAsia="es-AR"/>
+        </w:rPr>
+        <w:t xml:space="preserve">: REGISTRAR </w:t>
       </w:r>
       <w:r>
         <w:rPr>
@@ -4452,27 +4239,13 @@
           <w:lang w:val="es-AR" w:eastAsia="es-AR"/>
         </w:rPr>
         <w:lastRenderedPageBreak/>
-        <w:t xml:space="preserve">CU </w:t>
-      </w:r>
-      <w:proofErr w:type="gramStart"/>
-      <w:r>
-        <w:rPr>
-          <w:lang w:val="es-AR" w:eastAsia="es-AR"/>
-        </w:rPr>
-        <w:t xml:space="preserve">38 </w:t>
-      </w:r>
-      <w:r>
-        <w:rPr>
-          <w:lang w:val="es-AR" w:eastAsia="es-AR"/>
-        </w:rPr>
-        <w:t>:</w:t>
-      </w:r>
-      <w:proofErr w:type="gramEnd"/>
-      <w:r>
-        <w:rPr>
-          <w:lang w:val="es-AR" w:eastAsia="es-AR"/>
-        </w:rPr>
-        <w:t xml:space="preserve"> REGISTRAR </w:t>
+        <w:t xml:space="preserve">CU 38 </w:t>
+      </w:r>
+      <w:r>
+        <w:rPr>
+          <w:lang w:val="es-AR" w:eastAsia="es-AR"/>
+        </w:rPr>
+        <w:t xml:space="preserve">: REGISTRAR </w:t>
       </w:r>
       <w:r>
         <w:rPr>
@@ -4682,27 +4455,13 @@
           <w:lang w:val="es-AR" w:eastAsia="es-AR"/>
         </w:rPr>
         <w:lastRenderedPageBreak/>
-        <w:t xml:space="preserve">CU </w:t>
-      </w:r>
-      <w:proofErr w:type="gramStart"/>
-      <w:r>
-        <w:rPr>
-          <w:lang w:val="es-AR" w:eastAsia="es-AR"/>
-        </w:rPr>
-        <w:t xml:space="preserve">39 </w:t>
-      </w:r>
-      <w:r>
-        <w:rPr>
-          <w:lang w:val="es-AR" w:eastAsia="es-AR"/>
-        </w:rPr>
-        <w:t>:</w:t>
-      </w:r>
-      <w:proofErr w:type="gramEnd"/>
-      <w:r>
-        <w:rPr>
-          <w:lang w:val="es-AR" w:eastAsia="es-AR"/>
-        </w:rPr>
-        <w:t xml:space="preserve"> REGISTRAR </w:t>
+        <w:t xml:space="preserve">CU 39 </w:t>
+      </w:r>
+      <w:r>
+        <w:rPr>
+          <w:lang w:val="es-AR" w:eastAsia="es-AR"/>
+        </w:rPr>
+        <w:t xml:space="preserve">: REGISTRAR </w:t>
       </w:r>
       <w:r>
         <w:rPr>
@@ -4843,27 +4602,13 @@
           <w:lang w:val="es-AR" w:eastAsia="es-AR"/>
         </w:rPr>
         <w:lastRenderedPageBreak/>
-        <w:t xml:space="preserve">CU </w:t>
-      </w:r>
-      <w:proofErr w:type="gramStart"/>
-      <w:r>
-        <w:rPr>
-          <w:lang w:val="es-AR" w:eastAsia="es-AR"/>
-        </w:rPr>
-        <w:t xml:space="preserve">37 </w:t>
-      </w:r>
-      <w:r>
-        <w:rPr>
-          <w:lang w:val="es-AR" w:eastAsia="es-AR"/>
-        </w:rPr>
-        <w:t>:</w:t>
-      </w:r>
-      <w:proofErr w:type="gramEnd"/>
-      <w:r>
-        <w:rPr>
-          <w:lang w:val="es-AR" w:eastAsia="es-AR"/>
-        </w:rPr>
-        <w:t xml:space="preserve"> REGISTRAR </w:t>
+        <w:t xml:space="preserve">CU 37 </w:t>
+      </w:r>
+      <w:r>
+        <w:rPr>
+          <w:lang w:val="es-AR" w:eastAsia="es-AR"/>
+        </w:rPr>
+        <w:t xml:space="preserve">: REGISTRAR </w:t>
       </w:r>
       <w:r>
         <w:rPr>
@@ -5123,6 +4868,7 @@
         <w:rPr>
           <w:rStyle w:val="nfasisintenso"/>
         </w:rPr>
+        <w:lastRenderedPageBreak/>
         <w:t>ESTADIA</w:t>
       </w:r>
     </w:p>
@@ -5309,7 +5055,6 @@
           <w:noProof/>
           <w:color w:val="4F81BD" w:themeColor="accent1"/>
         </w:rPr>
-        <w:lastRenderedPageBreak/>
         <w:drawing>
           <wp:inline distT="0" distB="0" distL="0" distR="0">
             <wp:extent cx="3543300" cy="3524250"/>
@@ -5511,7 +5256,6 @@
         <w:rPr>
           <w:rStyle w:val="nfasisintenso"/>
         </w:rPr>
-        <w:lastRenderedPageBreak/>
         <w:t xml:space="preserve">Solicitud </w:t>
       </w:r>
       <w:r>
@@ -5707,21 +5451,7 @@
       <w:rPr>
         <w:rFonts w:asciiTheme="majorHAnsi" w:hAnsiTheme="majorHAnsi"/>
       </w:rPr>
-      <w:t xml:space="preserve">[Boldo – Cárdenas – Nabarro – </w:t>
-    </w:r>
-    <w:proofErr w:type="spellStart"/>
-    <w:r>
-      <w:rPr>
-        <w:rFonts w:asciiTheme="majorHAnsi" w:hAnsiTheme="majorHAnsi"/>
-      </w:rPr>
-      <w:t>D’Aragona</w:t>
-    </w:r>
-    <w:proofErr w:type="spellEnd"/>
-    <w:r>
-      <w:rPr>
-        <w:rFonts w:asciiTheme="majorHAnsi" w:hAnsiTheme="majorHAnsi"/>
-      </w:rPr>
-      <w:t>]</w:t>
+      <w:t>[Boldo – Cárdenas – Nabarro – D’Aragona]</w:t>
     </w:r>
     <w:r>
       <w:rPr>
@@ -5749,7 +5479,7 @@
         <w:rFonts w:asciiTheme="majorHAnsi" w:hAnsiTheme="majorHAnsi"/>
         <w:noProof/>
       </w:rPr>
-      <w:t>29</w:t>
+      <w:t>3</w:t>
     </w:r>
     <w:r>
       <w:rPr>
@@ -5798,10 +5528,11 @@
     <w:pPr>
       <w:pStyle w:val="Encabezado"/>
       <w:pBdr>
-        <w:bottom w:val="single" w:sz="4" w:space="1" w:color="auto"/>
+        <w:bottom w:val="single" w:sz="4" w:space="0" w:color="auto"/>
       </w:pBdr>
       <w:rPr>
         <w:rFonts w:asciiTheme="minorHAnsi" w:hAnsiTheme="minorHAnsi"/>
+        <w:b/>
         <w:sz w:val="24"/>
         <w:szCs w:val="24"/>
       </w:rPr>
@@ -5817,7 +5548,7 @@
             <wp:posOffset>4171950</wp:posOffset>
           </wp:positionH>
           <wp:positionV relativeFrom="paragraph">
-            <wp:posOffset>-238125</wp:posOffset>
+            <wp:posOffset>-28575</wp:posOffset>
           </wp:positionV>
           <wp:extent cx="1847850" cy="714375"/>
           <wp:effectExtent l="19050" t="0" r="0" b="0"/>
@@ -5839,7 +5570,7 @@
                   <a:blip r:embed="rId1">
                     <a:extLst>
                       <a:ext uri="{28A0092B-C50C-407E-A947-70E740481C1C}">
-                        <a14:useLocalDpi xmlns:a14="http://schemas.microsoft.com/office/drawing/2010/main" xmlns:wps="http://schemas.microsoft.com/office/word/2010/wordprocessingShape" xmlns:wpi="http://schemas.microsoft.com/office/word/2010/wordprocessingInk" xmlns:wpg="http://schemas.microsoft.com/office/word/2010/wordprocessingGroup" xmlns:w15="http://schemas.microsoft.com/office/word/2012/wordml" xmlns:w14="http://schemas.microsoft.com/office/word/2010/wordml" xmlns:w="http://schemas.openxmlformats.org/wordprocessingml/2006/main" xmlns:w10="urn:schemas-microsoft-com:office:word" xmlns:wp14="http://schemas.microsoft.com/office/word/2010/wordprocessingDrawing" xmlns:v="urn:schemas-microsoft-com:vml" xmlns:o="urn:schemas-microsoft-com:office:office" xmlns:mc="http://schemas.openxmlformats.org/markup-compatibility/2006" xmlns:wpc="http://schemas.microsoft.com/office/word/2010/wordprocessingCanvas" xmlns="" val="0"/>
+                        <a14:useLocalDpi xmlns="" xmlns:wpc="http://schemas.microsoft.com/office/word/2010/wordprocessingCanvas" xmlns:mc="http://schemas.openxmlformats.org/markup-compatibility/2006" xmlns:o="urn:schemas-microsoft-com:office:office" xmlns:v="urn:schemas-microsoft-com:vml" xmlns:wp14="http://schemas.microsoft.com/office/word/2010/wordprocessingDrawing" xmlns:w10="urn:schemas-microsoft-com:office:word" xmlns:w="http://schemas.openxmlformats.org/wordprocessingml/2006/main" xmlns:w14="http://schemas.microsoft.com/office/word/2010/wordml" xmlns:w15="http://schemas.microsoft.com/office/word/2012/wordml" xmlns:wpg="http://schemas.microsoft.com/office/word/2010/wordprocessingGroup" xmlns:wpi="http://schemas.microsoft.com/office/word/2010/wordprocessingInk" xmlns:wps="http://schemas.microsoft.com/office/word/2010/wordprocessingShape" xmlns:a14="http://schemas.microsoft.com/office/drawing/2010/main" val="0"/>
                       </a:ext>
                     </a:extLst>
                   </a:blip>
@@ -5875,48 +5606,35 @@
     </w:r>
     <w:r>
       <w:rPr>
-        <w:rFonts w:ascii="Accidental Presidency" w:hAnsi="Accidental Presidency"/>
+        <w:rFonts w:asciiTheme="minorHAnsi" w:hAnsiTheme="minorHAnsi"/>
         <w:b/>
-        <w:sz w:val="40"/>
-        <w:szCs w:val="40"/>
-      </w:rPr>
-      <w:t xml:space="preserve">WORKFLOW DE </w:t>
+        <w:sz w:val="24"/>
+        <w:szCs w:val="24"/>
+      </w:rPr>
+      <w:t>WORKFLOW DE DISEÑO</w:t>
     </w:r>
     <w:r>
       <w:rPr>
-        <w:rFonts w:ascii="Accidental Presidency" w:hAnsi="Accidental Presidency"/>
+        <w:rFonts w:asciiTheme="minorHAnsi" w:hAnsiTheme="minorHAnsi"/>
         <w:b/>
-        <w:sz w:val="40"/>
-        <w:szCs w:val="40"/>
-      </w:rPr>
-      <w:t>DISEÑO</w:t>
+        <w:sz w:val="24"/>
+        <w:szCs w:val="24"/>
+      </w:rPr>
+      <w:t xml:space="preserve">   </w:t>
     </w:r>
-    <w:r>
-      <w:rPr>
-        <w:rFonts w:ascii="Accidental Presidency" w:hAnsi="Accidental Presidency"/>
-        <w:b/>
-        <w:sz w:val="40"/>
-        <w:szCs w:val="40"/>
-      </w:rPr>
-      <w:tab/>
-    </w:r>
-    <w:r>
-      <w:rPr>
-        <w:rFonts w:ascii="Accidental Presidency" w:hAnsi="Accidental Presidency"/>
-        <w:b/>
-        <w:sz w:val="40"/>
-        <w:szCs w:val="40"/>
-      </w:rPr>
-      <w:br/>
-    </w:r>
-    <w:r>
+  </w:p>
+  <w:p>
+    <w:pPr>
+      <w:pStyle w:val="Encabezado"/>
+      <w:pBdr>
+        <w:bottom w:val="single" w:sz="4" w:space="0" w:color="auto"/>
+      </w:pBdr>
       <w:rPr>
         <w:rFonts w:asciiTheme="minorHAnsi" w:hAnsiTheme="minorHAnsi"/>
         <w:sz w:val="24"/>
         <w:szCs w:val="24"/>
       </w:rPr>
-      <w:t xml:space="preserve">                                                           </w:t>
-    </w:r>
+    </w:pPr>
     <w:r>
       <w:rPr>
         <w:rFonts w:asciiTheme="minorHAnsi" w:hAnsiTheme="minorHAnsi"/>
@@ -5933,6 +5651,19 @@
       </w:rPr>
       <w:t>4</w:t>
     </w:r>
+  </w:p>
+  <w:p>
+    <w:pPr>
+      <w:pStyle w:val="Encabezado"/>
+      <w:pBdr>
+        <w:bottom w:val="single" w:sz="4" w:space="0" w:color="auto"/>
+      </w:pBdr>
+      <w:rPr>
+        <w:rFonts w:asciiTheme="minorHAnsi" w:hAnsiTheme="minorHAnsi"/>
+        <w:sz w:val="24"/>
+        <w:szCs w:val="24"/>
+      </w:rPr>
+    </w:pPr>
   </w:p>
   <w:p>
     <w:pPr>
@@ -8224,7 +7955,7 @@
 </file>
 
 <file path=customXml/itemProps1.xml><?xml version="1.0" encoding="utf-8"?>
-<ds:datastoreItem xmlns:ds="http://schemas.openxmlformats.org/officeDocument/2006/customXml" ds:itemID="{570AB338-ECFE-4A42-897F-68EE54977434}">
+<ds:datastoreItem xmlns:ds="http://schemas.openxmlformats.org/officeDocument/2006/customXml" ds:itemID="{E3DDAC59-F1B0-4ADC-AD17-22FA8CA44A13}">
   <ds:schemaRefs>
     <ds:schemaRef ds:uri="http://schemas.openxmlformats.org/officeDocument/2006/bibliography"/>
   </ds:schemaRefs>

--- a/Wf Diseño 1.4.docx
+++ b/Wf Diseño 1.4.docx
@@ -39,7 +39,7 @@
                     <a:blip r:embed="rId8" cstate="print">
                       <a:extLst>
                         <a:ext uri="{28A0092B-C50C-407E-A947-70E740481C1C}">
-                          <a14:useLocalDpi xmlns="" xmlns:wpc="http://schemas.microsoft.com/office/word/2010/wordprocessingCanvas" xmlns:mc="http://schemas.openxmlformats.org/markup-compatibility/2006" xmlns:o="urn:schemas-microsoft-com:office:office" xmlns:v="urn:schemas-microsoft-com:vml" xmlns:wp14="http://schemas.microsoft.com/office/word/2010/wordprocessingDrawing" xmlns:w10="urn:schemas-microsoft-com:office:word" xmlns:w="http://schemas.openxmlformats.org/wordprocessingml/2006/main" xmlns:w14="http://schemas.microsoft.com/office/word/2010/wordml" xmlns:w15="http://schemas.microsoft.com/office/word/2012/wordml" xmlns:wpg="http://schemas.microsoft.com/office/word/2010/wordprocessingGroup" xmlns:wpi="http://schemas.microsoft.com/office/word/2010/wordprocessingInk" xmlns:wps="http://schemas.microsoft.com/office/word/2010/wordprocessingShape" xmlns:a14="http://schemas.microsoft.com/office/drawing/2010/main" val="0"/>
+                          <a14:useLocalDpi xmlns:a14="http://schemas.microsoft.com/office/drawing/2010/main" xmlns:wps="http://schemas.microsoft.com/office/word/2010/wordprocessingShape" xmlns:wpi="http://schemas.microsoft.com/office/word/2010/wordprocessingInk" xmlns:wpg="http://schemas.microsoft.com/office/word/2010/wordprocessingGroup" xmlns:w15="http://schemas.microsoft.com/office/word/2012/wordml" xmlns:w14="http://schemas.microsoft.com/office/word/2010/wordml" xmlns:w="http://schemas.openxmlformats.org/wordprocessingml/2006/main" xmlns:w10="urn:schemas-microsoft-com:office:word" xmlns:wp14="http://schemas.microsoft.com/office/word/2010/wordprocessingDrawing" xmlns:v="urn:schemas-microsoft-com:vml" xmlns:o="urn:schemas-microsoft-com:office:office" xmlns:mc="http://schemas.openxmlformats.org/markup-compatibility/2006" xmlns:wpc="http://schemas.microsoft.com/office/word/2010/wordprocessingCanvas" xmlns="" val="0"/>
                         </a:ext>
                       </a:extLst>
                     </a:blip>
@@ -206,7 +206,7 @@
         <w:pStyle w:val="Ttulo1"/>
       </w:pPr>
       <w:bookmarkStart w:id="1" w:name="h.fgunqyg92ay5" w:colFirst="0" w:colLast="0"/>
-      <w:bookmarkStart w:id="2" w:name="_Toc500101051"/>
+      <w:bookmarkStart w:id="2" w:name="_Toc505188301"/>
       <w:bookmarkEnd w:id="1"/>
       <w:r>
         <w:t>INDICE</w:t>
@@ -256,7 +256,7 @@
           <w:r>
             <w:fldChar w:fldCharType="separate"/>
           </w:r>
-          <w:hyperlink w:anchor="_Toc500101051" w:history="1">
+          <w:hyperlink w:anchor="_Toc505188301" w:history="1">
             <w:r>
               <w:rPr>
                 <w:rStyle w:val="Hipervnculo"/>
@@ -283,7 +283,7 @@
                 <w:noProof/>
                 <w:webHidden/>
               </w:rPr>
-              <w:instrText xml:space="preserve"> PAGEREF _Toc500101051 \h </w:instrText>
+              <w:instrText xml:space="preserve"> PAGEREF _Toc505188301 \h </w:instrText>
             </w:r>
             <w:r>
               <w:rPr>
@@ -326,7 +326,7 @@
               <w:color w:val="auto"/>
             </w:rPr>
           </w:pPr>
-          <w:hyperlink w:anchor="_Toc500101052" w:history="1">
+          <w:hyperlink w:anchor="_Toc505188302" w:history="1">
             <w:r>
               <w:rPr>
                 <w:rStyle w:val="Hipervnculo"/>
@@ -353,7 +353,7 @@
                 <w:noProof/>
                 <w:webHidden/>
               </w:rPr>
-              <w:instrText xml:space="preserve"> PAGEREF _Toc500101052 \h </w:instrText>
+              <w:instrText xml:space="preserve"> PAGEREF _Toc505188302 \h </w:instrText>
             </w:r>
             <w:r>
               <w:rPr>
@@ -396,7 +396,7 @@
               <w:color w:val="auto"/>
             </w:rPr>
           </w:pPr>
-          <w:hyperlink w:anchor="_Toc500101053" w:history="1">
+          <w:hyperlink w:anchor="_Toc505188303" w:history="1">
             <w:r>
               <w:rPr>
                 <w:rStyle w:val="Hipervnculo"/>
@@ -423,7 +423,7 @@
                 <w:noProof/>
                 <w:webHidden/>
               </w:rPr>
-              <w:instrText xml:space="preserve"> PAGEREF _Toc500101053 \h </w:instrText>
+              <w:instrText xml:space="preserve"> PAGEREF _Toc505188303 \h </w:instrText>
             </w:r>
             <w:r>
               <w:rPr>
@@ -466,7 +466,7 @@
               <w:color w:val="auto"/>
             </w:rPr>
           </w:pPr>
-          <w:hyperlink w:anchor="_Toc500101054" w:history="1">
+          <w:hyperlink w:anchor="_Toc505188304" w:history="1">
             <w:r>
               <w:rPr>
                 <w:rStyle w:val="Hipervnculo"/>
@@ -493,7 +493,7 @@
                 <w:noProof/>
                 <w:webHidden/>
               </w:rPr>
-              <w:instrText xml:space="preserve"> PAGEREF _Toc500101054 \h </w:instrText>
+              <w:instrText xml:space="preserve"> PAGEREF _Toc505188304 \h </w:instrText>
             </w:r>
             <w:r>
               <w:rPr>
@@ -536,7 +536,7 @@
               <w:color w:val="auto"/>
             </w:rPr>
           </w:pPr>
-          <w:hyperlink w:anchor="_Toc500101055" w:history="1">
+          <w:hyperlink w:anchor="_Toc505188305" w:history="1">
             <w:r>
               <w:rPr>
                 <w:rStyle w:val="Hipervnculo"/>
@@ -564,7 +564,7 @@
                 <w:noProof/>
                 <w:webHidden/>
               </w:rPr>
-              <w:instrText xml:space="preserve"> PAGEREF _Toc500101055 \h </w:instrText>
+              <w:instrText xml:space="preserve"> PAGEREF _Toc505188305 \h </w:instrText>
             </w:r>
             <w:r>
               <w:rPr>
@@ -607,7 +607,7 @@
               <w:color w:val="auto"/>
             </w:rPr>
           </w:pPr>
-          <w:hyperlink w:anchor="_Toc500101056" w:history="1">
+          <w:hyperlink w:anchor="_Toc505188306" w:history="1">
             <w:r>
               <w:rPr>
                 <w:rStyle w:val="Hipervnculo"/>
@@ -635,7 +635,7 @@
                 <w:noProof/>
                 <w:webHidden/>
               </w:rPr>
-              <w:instrText xml:space="preserve"> PAGEREF _Toc500101056 \h </w:instrText>
+              <w:instrText xml:space="preserve"> PAGEREF _Toc505188306 \h </w:instrText>
             </w:r>
             <w:r>
               <w:rPr>
@@ -678,7 +678,7 @@
               <w:color w:val="auto"/>
             </w:rPr>
           </w:pPr>
-          <w:hyperlink w:anchor="_Toc500101057" w:history="1">
+          <w:hyperlink w:anchor="_Toc505188307" w:history="1">
             <w:r>
               <w:rPr>
                 <w:rStyle w:val="Hipervnculo"/>
@@ -706,7 +706,7 @@
                 <w:noProof/>
                 <w:webHidden/>
               </w:rPr>
-              <w:instrText xml:space="preserve"> PAGEREF _Toc500101057 \h </w:instrText>
+              <w:instrText xml:space="preserve"> PAGEREF _Toc505188307 \h </w:instrText>
             </w:r>
             <w:r>
               <w:rPr>
@@ -749,7 +749,7 @@
               <w:color w:val="auto"/>
             </w:rPr>
           </w:pPr>
-          <w:hyperlink w:anchor="_Toc500101058" w:history="1">
+          <w:hyperlink w:anchor="_Toc505188308" w:history="1">
             <w:r>
               <w:rPr>
                 <w:rStyle w:val="Hipervnculo"/>
@@ -777,7 +777,7 @@
                 <w:noProof/>
                 <w:webHidden/>
               </w:rPr>
-              <w:instrText xml:space="preserve"> PAGEREF _Toc500101058 \h </w:instrText>
+              <w:instrText xml:space="preserve"> PAGEREF _Toc505188308 \h </w:instrText>
             </w:r>
             <w:r>
               <w:rPr>
@@ -820,7 +820,7 @@
               <w:color w:val="auto"/>
             </w:rPr>
           </w:pPr>
-          <w:hyperlink w:anchor="_Toc500101059" w:history="1">
+          <w:hyperlink w:anchor="_Toc505188309" w:history="1">
             <w:r>
               <w:rPr>
                 <w:rStyle w:val="Hipervnculo"/>
@@ -848,7 +848,7 @@
                 <w:noProof/>
                 <w:webHidden/>
               </w:rPr>
-              <w:instrText xml:space="preserve"> PAGEREF _Toc500101059 \h </w:instrText>
+              <w:instrText xml:space="preserve"> PAGEREF _Toc505188309 \h </w:instrText>
             </w:r>
             <w:r>
               <w:rPr>
@@ -891,7 +891,7 @@
               <w:color w:val="auto"/>
             </w:rPr>
           </w:pPr>
-          <w:hyperlink w:anchor="_Toc500101060" w:history="1">
+          <w:hyperlink w:anchor="_Toc505188310" w:history="1">
             <w:r>
               <w:rPr>
                 <w:rStyle w:val="Hipervnculo"/>
@@ -919,7 +919,7 @@
                 <w:noProof/>
                 <w:webHidden/>
               </w:rPr>
-              <w:instrText xml:space="preserve"> PAGEREF _Toc500101060 \h </w:instrText>
+              <w:instrText xml:space="preserve"> PAGEREF _Toc505188310 \h </w:instrText>
             </w:r>
             <w:r>
               <w:rPr>
@@ -962,7 +962,7 @@
               <w:color w:val="auto"/>
             </w:rPr>
           </w:pPr>
-          <w:hyperlink w:anchor="_Toc500101061" w:history="1">
+          <w:hyperlink w:anchor="_Toc505188311" w:history="1">
             <w:r>
               <w:rPr>
                 <w:rStyle w:val="Hipervnculo"/>
@@ -990,7 +990,7 @@
                 <w:noProof/>
                 <w:webHidden/>
               </w:rPr>
-              <w:instrText xml:space="preserve"> PAGEREF _Toc500101061 \h </w:instrText>
+              <w:instrText xml:space="preserve"> PAGEREF _Toc505188311 \h </w:instrText>
             </w:r>
             <w:r>
               <w:rPr>
@@ -1033,7 +1033,7 @@
               <w:color w:val="auto"/>
             </w:rPr>
           </w:pPr>
-          <w:hyperlink w:anchor="_Toc500101062" w:history="1">
+          <w:hyperlink w:anchor="_Toc505188312" w:history="1">
             <w:r>
               <w:rPr>
                 <w:rStyle w:val="Hipervnculo"/>
@@ -1061,7 +1061,7 @@
                 <w:noProof/>
                 <w:webHidden/>
               </w:rPr>
-              <w:instrText xml:space="preserve"> PAGEREF _Toc500101062 \h </w:instrText>
+              <w:instrText xml:space="preserve"> PAGEREF _Toc505188312 \h </w:instrText>
             </w:r>
             <w:r>
               <w:rPr>
@@ -1104,7 +1104,7 @@
               <w:color w:val="auto"/>
             </w:rPr>
           </w:pPr>
-          <w:hyperlink w:anchor="_Toc500101063" w:history="1">
+          <w:hyperlink w:anchor="_Toc505188313" w:history="1">
             <w:r>
               <w:rPr>
                 <w:rStyle w:val="Hipervnculo"/>
@@ -1132,7 +1132,7 @@
                 <w:noProof/>
                 <w:webHidden/>
               </w:rPr>
-              <w:instrText xml:space="preserve"> PAGEREF _Toc500101063 \h </w:instrText>
+              <w:instrText xml:space="preserve"> PAGEREF _Toc505188313 \h </w:instrText>
             </w:r>
             <w:r>
               <w:rPr>
@@ -1175,7 +1175,7 @@
               <w:color w:val="auto"/>
             </w:rPr>
           </w:pPr>
-          <w:hyperlink w:anchor="_Toc500101064" w:history="1">
+          <w:hyperlink w:anchor="_Toc505188314" w:history="1">
             <w:r>
               <w:rPr>
                 <w:rStyle w:val="Hipervnculo"/>
@@ -1203,7 +1203,7 @@
                 <w:noProof/>
                 <w:webHidden/>
               </w:rPr>
-              <w:instrText xml:space="preserve"> PAGEREF _Toc500101064 \h </w:instrText>
+              <w:instrText xml:space="preserve"> PAGEREF _Toc505188314 \h </w:instrText>
             </w:r>
             <w:r>
               <w:rPr>
@@ -1224,6 +1224,77 @@
                 <w:webHidden/>
               </w:rPr>
               <w:t>24</w:t>
+            </w:r>
+            <w:r>
+              <w:rPr>
+                <w:noProof/>
+                <w:webHidden/>
+              </w:rPr>
+              <w:fldChar w:fldCharType="end"/>
+            </w:r>
+          </w:hyperlink>
+        </w:p>
+        <w:p>
+          <w:pPr>
+            <w:pStyle w:val="TDC2"/>
+            <w:tabs>
+              <w:tab w:val="right" w:leader="dot" w:pos="9350"/>
+            </w:tabs>
+            <w:rPr>
+              <w:rFonts w:asciiTheme="minorHAnsi" w:eastAsiaTheme="minorEastAsia" w:hAnsiTheme="minorHAnsi" w:cstheme="minorBidi"/>
+              <w:noProof/>
+              <w:color w:val="auto"/>
+            </w:rPr>
+          </w:pPr>
+          <w:hyperlink w:anchor="_Toc505188315" w:history="1">
+            <w:r>
+              <w:rPr>
+                <w:rStyle w:val="Hipervnculo"/>
+                <w:noProof/>
+                <w:lang w:val="es-AR" w:eastAsia="es-AR"/>
+              </w:rPr>
+              <w:t>CU 37 : REGISTRAR ENVIO DE MENSAJE</w:t>
+            </w:r>
+            <w:r>
+              <w:rPr>
+                <w:noProof/>
+                <w:webHidden/>
+              </w:rPr>
+              <w:tab/>
+            </w:r>
+            <w:r>
+              <w:rPr>
+                <w:noProof/>
+                <w:webHidden/>
+              </w:rPr>
+              <w:fldChar w:fldCharType="begin"/>
+            </w:r>
+            <w:r>
+              <w:rPr>
+                <w:noProof/>
+                <w:webHidden/>
+              </w:rPr>
+              <w:instrText xml:space="preserve"> PAGEREF _Toc505188315 \h </w:instrText>
+            </w:r>
+            <w:r>
+              <w:rPr>
+                <w:noProof/>
+                <w:webHidden/>
+              </w:rPr>
+            </w:r>
+            <w:r>
+              <w:rPr>
+                <w:noProof/>
+                <w:webHidden/>
+              </w:rPr>
+              <w:fldChar w:fldCharType="separate"/>
+            </w:r>
+            <w:r>
+              <w:rPr>
+                <w:noProof/>
+                <w:webHidden/>
+              </w:rPr>
+              <w:t>26</w:t>
             </w:r>
             <w:r>
               <w:rPr>
@@ -1246,7 +1317,7 @@
               <w:color w:val="auto"/>
             </w:rPr>
           </w:pPr>
-          <w:hyperlink w:anchor="_Toc500101065" w:history="1">
+          <w:hyperlink w:anchor="_Toc505188316" w:history="1">
             <w:r>
               <w:rPr>
                 <w:rStyle w:val="Hipervnculo"/>
@@ -1273,7 +1344,7 @@
                 <w:noProof/>
                 <w:webHidden/>
               </w:rPr>
-              <w:instrText xml:space="preserve"> PAGEREF _Toc500101065 \h </w:instrText>
+              <w:instrText xml:space="preserve"> PAGEREF _Toc505188316 \h </w:instrText>
             </w:r>
             <w:r>
               <w:rPr>
@@ -1293,7 +1364,7 @@
                 <w:noProof/>
                 <w:webHidden/>
               </w:rPr>
-              <w:t>26</w:t>
+              <w:t>28</w:t>
             </w:r>
             <w:r>
               <w:rPr>
@@ -1316,7 +1387,7 @@
               <w:color w:val="auto"/>
             </w:rPr>
           </w:pPr>
-          <w:hyperlink w:anchor="_Toc500101066" w:history="1">
+          <w:hyperlink w:anchor="_Toc505188317" w:history="1">
             <w:r>
               <w:rPr>
                 <w:rStyle w:val="Hipervnculo"/>
@@ -1343,7 +1414,7 @@
                 <w:noProof/>
                 <w:webHidden/>
               </w:rPr>
-              <w:instrText xml:space="preserve"> PAGEREF _Toc500101066 \h </w:instrText>
+              <w:instrText xml:space="preserve"> PAGEREF _Toc505188317 \h </w:instrText>
             </w:r>
             <w:r>
               <w:rPr>
@@ -1363,7 +1434,7 @@
                 <w:noProof/>
                 <w:webHidden/>
               </w:rPr>
-              <w:t>28</w:t>
+              <w:t>32</w:t>
             </w:r>
             <w:r>
               <w:rPr>
@@ -1471,7 +1542,7 @@
       <w:pPr>
         <w:pStyle w:val="Ttulo1"/>
       </w:pPr>
-      <w:bookmarkStart w:id="3" w:name="_Toc500101052"/>
+      <w:bookmarkStart w:id="3" w:name="_Toc505188302"/>
       <w:r>
         <w:t>HISTORIAL DE REVISIÓN</w:t>
       </w:r>
@@ -1771,6 +1842,7 @@
             </w:pPr>
             <w:bookmarkStart w:id="12" w:name="h.4f05yiped5z3" w:colFirst="0" w:colLast="0"/>
             <w:bookmarkEnd w:id="12"/>
+            <w:proofErr w:type="spellStart"/>
             <w:r>
               <w:rPr>
                 <w:rFonts w:ascii="Calibri" w:eastAsia="Calibri" w:hAnsi="Calibri" w:cs="Calibri"/>
@@ -1778,6 +1850,7 @@
               </w:rPr>
               <w:t>Matias</w:t>
             </w:r>
+            <w:proofErr w:type="spellEnd"/>
             <w:r>
               <w:rPr>
                 <w:rFonts w:ascii="Calibri" w:eastAsia="Calibri" w:hAnsi="Calibri" w:cs="Calibri"/>
@@ -1823,6 +1896,7 @@
             </w:pPr>
             <w:bookmarkStart w:id="14" w:name="h.qgriiyz1ok87" w:colFirst="0" w:colLast="0"/>
             <w:bookmarkEnd w:id="14"/>
+            <w:proofErr w:type="spellStart"/>
             <w:r>
               <w:rPr>
                 <w:rFonts w:ascii="Calibri" w:eastAsia="Calibri" w:hAnsi="Calibri" w:cs="Calibri"/>
@@ -1830,6 +1904,7 @@
               </w:rPr>
               <w:t>Daiana</w:t>
             </w:r>
+            <w:proofErr w:type="spellEnd"/>
             <w:r>
               <w:rPr>
                 <w:rFonts w:ascii="Calibri" w:eastAsia="Calibri" w:hAnsi="Calibri" w:cs="Calibri"/>
@@ -1837,6 +1912,7 @@
               </w:rPr>
               <w:t xml:space="preserve"> </w:t>
             </w:r>
+            <w:proofErr w:type="spellStart"/>
             <w:r>
               <w:rPr>
                 <w:rFonts w:ascii="Calibri" w:eastAsia="Calibri" w:hAnsi="Calibri" w:cs="Calibri"/>
@@ -1844,6 +1920,7 @@
               </w:rPr>
               <w:t>D’aragona</w:t>
             </w:r>
+            <w:proofErr w:type="spellEnd"/>
           </w:p>
         </w:tc>
       </w:tr>
@@ -1929,12 +2006,21 @@
                 <w:color w:val="auto"/>
               </w:rPr>
             </w:pPr>
+            <w:proofErr w:type="spellStart"/>
             <w:r>
               <w:rPr>
                 <w:rFonts w:ascii="Calibri" w:eastAsia="Calibri" w:hAnsi="Calibri" w:cs="Calibri"/>
                 <w:color w:val="auto"/>
               </w:rPr>
-              <w:t>Modificacion del documento.</w:t>
+              <w:t>Modificacion</w:t>
+            </w:r>
+            <w:proofErr w:type="spellEnd"/>
+            <w:r>
+              <w:rPr>
+                <w:rFonts w:ascii="Calibri" w:eastAsia="Calibri" w:hAnsi="Calibri" w:cs="Calibri"/>
+                <w:color w:val="auto"/>
+              </w:rPr>
+              <w:t xml:space="preserve"> del documento.</w:t>
             </w:r>
           </w:p>
         </w:tc>
@@ -1959,13 +2045,31 @@
                 <w:color w:val="auto"/>
               </w:rPr>
             </w:pPr>
+            <w:proofErr w:type="spellStart"/>
             <w:r>
               <w:rPr>
                 <w:rFonts w:ascii="Calibri" w:eastAsia="Calibri" w:hAnsi="Calibri" w:cs="Calibri"/>
                 <w:color w:val="auto"/>
               </w:rPr>
-              <w:t>Daiana D’Aragona</w:t>
-            </w:r>
+              <w:t>Daiana</w:t>
+            </w:r>
+            <w:proofErr w:type="spellEnd"/>
+            <w:r>
+              <w:rPr>
+                <w:rFonts w:ascii="Calibri" w:eastAsia="Calibri" w:hAnsi="Calibri" w:cs="Calibri"/>
+                <w:color w:val="auto"/>
+              </w:rPr>
+              <w:t xml:space="preserve"> </w:t>
+            </w:r>
+            <w:proofErr w:type="spellStart"/>
+            <w:r>
+              <w:rPr>
+                <w:rFonts w:ascii="Calibri" w:eastAsia="Calibri" w:hAnsi="Calibri" w:cs="Calibri"/>
+                <w:color w:val="auto"/>
+              </w:rPr>
+              <w:t>D’Aragona</w:t>
+            </w:r>
+            <w:proofErr w:type="spellEnd"/>
           </w:p>
         </w:tc>
       </w:tr>
@@ -2081,13 +2185,31 @@
                 <w:color w:val="auto"/>
               </w:rPr>
             </w:pPr>
+            <w:proofErr w:type="spellStart"/>
             <w:r>
               <w:rPr>
                 <w:rFonts w:ascii="Calibri" w:eastAsia="Calibri" w:hAnsi="Calibri" w:cs="Calibri"/>
                 <w:color w:val="auto"/>
               </w:rPr>
-              <w:t>Daiana D’Aragona</w:t>
-            </w:r>
+              <w:t>Daiana</w:t>
+            </w:r>
+            <w:proofErr w:type="spellEnd"/>
+            <w:r>
+              <w:rPr>
+                <w:rFonts w:ascii="Calibri" w:eastAsia="Calibri" w:hAnsi="Calibri" w:cs="Calibri"/>
+                <w:color w:val="auto"/>
+              </w:rPr>
+              <w:t xml:space="preserve"> </w:t>
+            </w:r>
+            <w:proofErr w:type="spellStart"/>
+            <w:r>
+              <w:rPr>
+                <w:rFonts w:ascii="Calibri" w:eastAsia="Calibri" w:hAnsi="Calibri" w:cs="Calibri"/>
+                <w:color w:val="auto"/>
+              </w:rPr>
+              <w:t>D’Aragona</w:t>
+            </w:r>
+            <w:proofErr w:type="spellEnd"/>
           </w:p>
         </w:tc>
       </w:tr>
@@ -2203,13 +2325,31 @@
                 <w:color w:val="auto"/>
               </w:rPr>
             </w:pPr>
+            <w:proofErr w:type="spellStart"/>
             <w:r>
               <w:rPr>
                 <w:rFonts w:ascii="Calibri" w:eastAsia="Calibri" w:hAnsi="Calibri" w:cs="Calibri"/>
                 <w:color w:val="auto"/>
               </w:rPr>
-              <w:t>Daiana D’Aragona</w:t>
-            </w:r>
+              <w:t>Daiana</w:t>
+            </w:r>
+            <w:proofErr w:type="spellEnd"/>
+            <w:r>
+              <w:rPr>
+                <w:rFonts w:ascii="Calibri" w:eastAsia="Calibri" w:hAnsi="Calibri" w:cs="Calibri"/>
+                <w:color w:val="auto"/>
+              </w:rPr>
+              <w:t xml:space="preserve"> </w:t>
+            </w:r>
+            <w:proofErr w:type="spellStart"/>
+            <w:r>
+              <w:rPr>
+                <w:rFonts w:ascii="Calibri" w:eastAsia="Calibri" w:hAnsi="Calibri" w:cs="Calibri"/>
+                <w:color w:val="auto"/>
+              </w:rPr>
+              <w:t>D’Aragona</w:t>
+            </w:r>
+            <w:proofErr w:type="spellEnd"/>
           </w:p>
         </w:tc>
       </w:tr>
@@ -2295,12 +2435,21 @@
                 <w:color w:val="auto"/>
               </w:rPr>
             </w:pPr>
+            <w:proofErr w:type="spellStart"/>
             <w:r>
               <w:rPr>
                 <w:rFonts w:ascii="Calibri" w:eastAsia="Calibri" w:hAnsi="Calibri" w:cs="Calibri"/>
                 <w:color w:val="auto"/>
               </w:rPr>
-              <w:t>Modificacion de diagramas</w:t>
+              <w:t>Modificacion</w:t>
+            </w:r>
+            <w:proofErr w:type="spellEnd"/>
+            <w:r>
+              <w:rPr>
+                <w:rFonts w:ascii="Calibri" w:eastAsia="Calibri" w:hAnsi="Calibri" w:cs="Calibri"/>
+                <w:color w:val="auto"/>
+              </w:rPr>
+              <w:t xml:space="preserve"> de diagramas</w:t>
             </w:r>
           </w:p>
         </w:tc>
@@ -2325,13 +2474,31 @@
                 <w:color w:val="auto"/>
               </w:rPr>
             </w:pPr>
+            <w:proofErr w:type="spellStart"/>
             <w:r>
               <w:rPr>
                 <w:rFonts w:ascii="Calibri" w:eastAsia="Calibri" w:hAnsi="Calibri" w:cs="Calibri"/>
                 <w:color w:val="auto"/>
               </w:rPr>
-              <w:t>Daiana D’Aragona</w:t>
-            </w:r>
+              <w:t>Daiana</w:t>
+            </w:r>
+            <w:proofErr w:type="spellEnd"/>
+            <w:r>
+              <w:rPr>
+                <w:rFonts w:ascii="Calibri" w:eastAsia="Calibri" w:hAnsi="Calibri" w:cs="Calibri"/>
+                <w:color w:val="auto"/>
+              </w:rPr>
+              <w:t xml:space="preserve"> </w:t>
+            </w:r>
+            <w:proofErr w:type="spellStart"/>
+            <w:r>
+              <w:rPr>
+                <w:rFonts w:ascii="Calibri" w:eastAsia="Calibri" w:hAnsi="Calibri" w:cs="Calibri"/>
+                <w:color w:val="auto"/>
+              </w:rPr>
+              <w:t>D’Aragona</w:t>
+            </w:r>
+            <w:proofErr w:type="spellEnd"/>
           </w:p>
         </w:tc>
       </w:tr>
@@ -2447,13 +2614,31 @@
                 <w:color w:val="auto"/>
               </w:rPr>
             </w:pPr>
+            <w:proofErr w:type="spellStart"/>
             <w:r>
               <w:rPr>
                 <w:rFonts w:ascii="Calibri" w:eastAsia="Calibri" w:hAnsi="Calibri" w:cs="Calibri"/>
                 <w:color w:val="auto"/>
               </w:rPr>
-              <w:t>Daiana D’Aragona</w:t>
-            </w:r>
+              <w:t>Daiana</w:t>
+            </w:r>
+            <w:proofErr w:type="spellEnd"/>
+            <w:r>
+              <w:rPr>
+                <w:rFonts w:ascii="Calibri" w:eastAsia="Calibri" w:hAnsi="Calibri" w:cs="Calibri"/>
+                <w:color w:val="auto"/>
+              </w:rPr>
+              <w:t xml:space="preserve"> </w:t>
+            </w:r>
+            <w:proofErr w:type="spellStart"/>
+            <w:r>
+              <w:rPr>
+                <w:rFonts w:ascii="Calibri" w:eastAsia="Calibri" w:hAnsi="Calibri" w:cs="Calibri"/>
+                <w:color w:val="auto"/>
+              </w:rPr>
+              <w:t>D’Aragona</w:t>
+            </w:r>
+            <w:proofErr w:type="spellEnd"/>
           </w:p>
         </w:tc>
       </w:tr>
@@ -2562,8 +2747,17 @@
                 <w:rFonts w:ascii="Calibri" w:eastAsia="Calibri" w:hAnsi="Calibri" w:cs="Calibri"/>
                 <w:color w:val="auto"/>
               </w:rPr>
-              <w:t>Agregado de diagrama de estados de entidad Estadia</w:t>
-            </w:r>
+              <w:t xml:space="preserve">Agregado de diagrama de estados de entidad </w:t>
+            </w:r>
+            <w:proofErr w:type="spellStart"/>
+            <w:r>
+              <w:rPr>
+                <w:rFonts w:ascii="Calibri" w:eastAsia="Calibri" w:hAnsi="Calibri" w:cs="Calibri"/>
+                <w:color w:val="auto"/>
+              </w:rPr>
+              <w:t>Estadia</w:t>
+            </w:r>
+            <w:proofErr w:type="spellEnd"/>
           </w:p>
         </w:tc>
         <w:tc>
@@ -2587,13 +2781,31 @@
                 <w:color w:val="auto"/>
               </w:rPr>
             </w:pPr>
+            <w:proofErr w:type="spellStart"/>
             <w:r>
               <w:rPr>
                 <w:rFonts w:ascii="Calibri" w:eastAsia="Calibri" w:hAnsi="Calibri" w:cs="Calibri"/>
                 <w:color w:val="auto"/>
               </w:rPr>
-              <w:t>Daiana D’Aragona</w:t>
-            </w:r>
+              <w:t>Daiana</w:t>
+            </w:r>
+            <w:proofErr w:type="spellEnd"/>
+            <w:r>
+              <w:rPr>
+                <w:rFonts w:ascii="Calibri" w:eastAsia="Calibri" w:hAnsi="Calibri" w:cs="Calibri"/>
+                <w:color w:val="auto"/>
+              </w:rPr>
+              <w:t xml:space="preserve"> </w:t>
+            </w:r>
+            <w:proofErr w:type="spellStart"/>
+            <w:r>
+              <w:rPr>
+                <w:rFonts w:ascii="Calibri" w:eastAsia="Calibri" w:hAnsi="Calibri" w:cs="Calibri"/>
+                <w:color w:val="auto"/>
+              </w:rPr>
+              <w:t>D’Aragona</w:t>
+            </w:r>
+            <w:proofErr w:type="spellEnd"/>
           </w:p>
         </w:tc>
       </w:tr>
@@ -2679,7 +2891,7 @@
       <w:pPr>
         <w:pStyle w:val="Ttulo1"/>
       </w:pPr>
-      <w:bookmarkStart w:id="18" w:name="_Toc500101053"/>
+      <w:bookmarkStart w:id="18" w:name="_Toc505188303"/>
       <w:r>
         <w:t>REQUERIMIENTOS NO FUNCIONALES</w:t>
       </w:r>
@@ -2774,7 +2986,55 @@
                 <w:rFonts w:ascii="Tahoma" w:hAnsi="Tahoma" w:cs="Tahoma"/>
                 <w:sz w:val="20"/>
               </w:rPr>
-              <w:t>ementará sobre un navegador web Mozilla, Google Chrome, o Internet explorer 9.0</w:t>
+              <w:t xml:space="preserve">ementará sobre un navegador web </w:t>
+            </w:r>
+            <w:proofErr w:type="spellStart"/>
+            <w:r>
+              <w:rPr>
+                <w:rFonts w:ascii="Tahoma" w:hAnsi="Tahoma" w:cs="Tahoma"/>
+                <w:sz w:val="20"/>
+              </w:rPr>
+              <w:t>Mozilla</w:t>
+            </w:r>
+            <w:proofErr w:type="spellEnd"/>
+            <w:r>
+              <w:rPr>
+                <w:rFonts w:ascii="Tahoma" w:hAnsi="Tahoma" w:cs="Tahoma"/>
+                <w:sz w:val="20"/>
+              </w:rPr>
+              <w:t xml:space="preserve">, Google </w:t>
+            </w:r>
+            <w:proofErr w:type="spellStart"/>
+            <w:r>
+              <w:rPr>
+                <w:rFonts w:ascii="Tahoma" w:hAnsi="Tahoma" w:cs="Tahoma"/>
+                <w:sz w:val="20"/>
+              </w:rPr>
+              <w:t>Chrome</w:t>
+            </w:r>
+            <w:proofErr w:type="spellEnd"/>
+            <w:r>
+              <w:rPr>
+                <w:rFonts w:ascii="Tahoma" w:hAnsi="Tahoma" w:cs="Tahoma"/>
+                <w:sz w:val="20"/>
+              </w:rPr>
+              <w:t xml:space="preserve">, o Internet </w:t>
+            </w:r>
+            <w:proofErr w:type="spellStart"/>
+            <w:r>
+              <w:rPr>
+                <w:rFonts w:ascii="Tahoma" w:hAnsi="Tahoma" w:cs="Tahoma"/>
+                <w:sz w:val="20"/>
+              </w:rPr>
+              <w:t>explorer</w:t>
+            </w:r>
+            <w:proofErr w:type="spellEnd"/>
+            <w:r>
+              <w:rPr>
+                <w:rFonts w:ascii="Tahoma" w:hAnsi="Tahoma" w:cs="Tahoma"/>
+                <w:sz w:val="20"/>
+              </w:rPr>
+              <w:t xml:space="preserve"> 9.0</w:t>
             </w:r>
             <w:r>
               <w:rPr>
@@ -2922,17 +3182,12 @@
     </w:p>
     <w:p/>
     <w:p/>
+    <w:p/>
     <w:p>
       <w:pPr>
         <w:pStyle w:val="Ttulo1"/>
       </w:pPr>
-    </w:p>
-    <w:p/>
-    <w:p>
-      <w:pPr>
-        <w:pStyle w:val="Ttulo1"/>
-      </w:pPr>
-      <w:bookmarkStart w:id="19" w:name="_Toc500101054"/>
+      <w:bookmarkStart w:id="19" w:name="_Toc505188304"/>
       <w:r>
         <w:t xml:space="preserve">DIAGRAMAS DE </w:t>
       </w:r>
@@ -2952,7 +3207,15 @@
         </w:rPr>
       </w:pPr>
       <w:bookmarkStart w:id="20" w:name="_Toc397940394"/>
-      <w:bookmarkStart w:id="21" w:name="_Toc500101055"/>
+      <w:bookmarkStart w:id="21" w:name="_Toc505188305"/>
+    </w:p>
+    <w:p>
+      <w:pPr>
+        <w:pStyle w:val="Ttulo2"/>
+        <w:rPr>
+          <w:lang w:val="es-AR" w:eastAsia="es-AR"/>
+        </w:rPr>
+      </w:pPr>
       <w:r>
         <w:rPr>
           <w:lang w:val="es-AR" w:eastAsia="es-AR"/>
@@ -2963,7 +3226,19 @@
         <w:rPr>
           <w:lang w:val="es-AR" w:eastAsia="es-AR"/>
         </w:rPr>
-        <w:t xml:space="preserve">: REGISTRAR ASOCIACIÓN DE </w:t>
+        <w:t xml:space="preserve">: REGISTRAR </w:t>
+      </w:r>
+      <w:r>
+        <w:rPr>
+          <w:lang w:val="es-AR" w:eastAsia="es-AR"/>
+        </w:rPr>
+        <w:t>ALTA</w:t>
+      </w:r>
+      <w:r>
+        <w:rPr>
+          <w:lang w:val="es-AR" w:eastAsia="es-AR"/>
+        </w:rPr>
+        <w:t xml:space="preserve"> DE </w:t>
       </w:r>
       <w:r>
         <w:rPr>
@@ -2973,6 +3248,54 @@
       </w:r>
       <w:bookmarkEnd w:id="20"/>
       <w:bookmarkEnd w:id="21"/>
+    </w:p>
+    <w:p>
+      <w:pPr>
+        <w:widowControl w:val="0"/>
+        <w:spacing w:line="240" w:lineRule="auto"/>
+        <w:textAlignment w:val="baseline"/>
+        <w:rPr>
+          <w:rFonts w:ascii="Calibri" w:eastAsia="Times New Roman" w:hAnsi="Calibri" w:cs="Tahoma"/>
+          <w:i/>
+          <w:sz w:val="20"/>
+          <w:lang w:val="es-AR" w:eastAsia="es-AR"/>
+        </w:rPr>
+      </w:pPr>
+      <w:r>
+        <w:rPr>
+          <w:rFonts w:ascii="Calibri" w:eastAsia="Times New Roman" w:hAnsi="Calibri" w:cs="Tahoma"/>
+          <w:b/>
+          <w:i/>
+          <w:sz w:val="20"/>
+          <w:lang w:val="es-AR" w:eastAsia="es-AR"/>
+        </w:rPr>
+        <w:t>Objetivo:</w:t>
+      </w:r>
+      <w:r>
+        <w:rPr>
+          <w:rFonts w:ascii="Calibri" w:eastAsia="Times New Roman" w:hAnsi="Calibri" w:cs="Tahoma"/>
+          <w:i/>
+          <w:sz w:val="20"/>
+          <w:lang w:val="es-AR" w:eastAsia="es-AR"/>
+        </w:rPr>
+        <w:t xml:space="preserve"> r</w:t>
+      </w:r>
+      <w:r>
+        <w:rPr>
+          <w:rFonts w:ascii="Calibri" w:eastAsia="Times New Roman" w:hAnsi="Calibri" w:cs="Tahoma"/>
+          <w:i/>
+          <w:sz w:val="20"/>
+          <w:lang w:val="es-AR" w:eastAsia="es-AR"/>
+        </w:rPr>
+        <w:t>egistrar el alta de un nuevo local comercial asociado a un usuario.</w:t>
+      </w:r>
+    </w:p>
+    <w:p>
+      <w:pPr>
+        <w:rPr>
+          <w:lang w:val="es-AR" w:eastAsia="es-AR"/>
+        </w:rPr>
+      </w:pPr>
     </w:p>
     <w:p>
       <w:pPr>
@@ -3083,15 +3406,36 @@
     <w:p>
       <w:pPr>
         <w:pStyle w:val="Ttulo2"/>
+        <w:rPr>
+          <w:rFonts w:eastAsia="Times New Roman" w:cs="Tahoma"/>
+          <w:b w:val="0"/>
+          <w:i/>
+          <w:color w:val="000000"/>
+          <w:sz w:val="20"/>
+          <w:u w:val="none"/>
+          <w:lang w:val="es-AR" w:eastAsia="es-AR"/>
+        </w:rPr>
       </w:pPr>
       <w:bookmarkStart w:id="22" w:name="_Toc397940396"/>
-      <w:bookmarkStart w:id="23" w:name="_Toc500101056"/>
+      <w:bookmarkStart w:id="23" w:name="_Toc505188306"/>
       <w:r>
         <w:rPr>
           <w:lang w:val="es-AR" w:eastAsia="es-AR"/>
         </w:rPr>
         <w:lastRenderedPageBreak/>
-        <w:t>CU 05: REGISTRAR ASOCIACIÓN DE HOTEL</w:t>
+        <w:t xml:space="preserve">CU 05: REGISTRAR </w:t>
+      </w:r>
+      <w:r>
+        <w:rPr>
+          <w:lang w:val="es-AR" w:eastAsia="es-AR"/>
+        </w:rPr>
+        <w:t>ALTA</w:t>
+      </w:r>
+      <w:r>
+        <w:rPr>
+          <w:lang w:val="es-AR" w:eastAsia="es-AR"/>
+        </w:rPr>
+        <w:t xml:space="preserve"> DE HOTEL</w:t>
       </w:r>
       <w:bookmarkEnd w:id="22"/>
       <w:bookmarkEnd w:id="23"/>
@@ -3100,6 +3444,29 @@
           <w:lang w:val="es-AR" w:eastAsia="es-AR"/>
         </w:rPr>
         <w:br/>
+      </w:r>
+      <w:r>
+        <w:rPr>
+          <w:rFonts w:eastAsia="Times New Roman" w:cs="Tahoma"/>
+          <w:i/>
+          <w:color w:val="000000" w:themeColor="text1"/>
+          <w:sz w:val="20"/>
+          <w:u w:val="none"/>
+          <w:lang w:val="es-AR" w:eastAsia="es-AR"/>
+        </w:rPr>
+        <w:t>Objetivo:</w:t>
+      </w:r>
+      <w:r>
+        <w:rPr>
+          <w:rFonts w:eastAsia="Times New Roman" w:cs="Tahoma"/>
+          <w:b w:val="0"/>
+          <w:i/>
+          <w:color w:val="000000"/>
+          <w:sz w:val="20"/>
+          <w:u w:val="none"/>
+          <w:lang w:val="es-AR" w:eastAsia="es-AR"/>
+        </w:rPr>
+        <w:t xml:space="preserve"> registrar el alta de la publicación de un nuevo hotel.</w:t>
       </w:r>
     </w:p>
     <w:p>
@@ -3217,7 +3584,7 @@
           <w:lang w:val="es-AR" w:eastAsia="es-AR"/>
         </w:rPr>
       </w:pPr>
-      <w:bookmarkStart w:id="24" w:name="_Toc500101057"/>
+      <w:bookmarkStart w:id="24" w:name="_Toc505188307"/>
       <w:r>
         <w:rPr>
           <w:lang w:val="es-AR" w:eastAsia="es-AR"/>
@@ -3229,7 +3596,7 @@
         <w:rPr>
           <w:lang w:val="es-AR" w:eastAsia="es-AR"/>
         </w:rPr>
-        <w:t xml:space="preserve"> 19</w:t>
+        <w:t xml:space="preserve"> 12</w:t>
       </w:r>
       <w:r>
         <w:rPr>
@@ -3238,6 +3605,35 @@
         <w:t>: REGISTRAR DISPONIBILIDAD  DE CASA O DEPARTAMENTO</w:t>
       </w:r>
       <w:bookmarkEnd w:id="24"/>
+    </w:p>
+    <w:p>
+      <w:pPr>
+        <w:spacing w:line="240" w:lineRule="auto"/>
+        <w:jc w:val="both"/>
+        <w:textAlignment w:val="baseline"/>
+        <w:rPr>
+          <w:lang w:val="es-AR" w:eastAsia="es-AR"/>
+        </w:rPr>
+      </w:pPr>
+      <w:r>
+        <w:rPr>
+          <w:rFonts w:ascii="Calibri" w:eastAsia="Times New Roman" w:hAnsi="Calibri" w:cs="Tahoma"/>
+          <w:b/>
+          <w:i/>
+          <w:sz w:val="20"/>
+          <w:lang w:val="es-AR" w:eastAsia="es-AR"/>
+        </w:rPr>
+        <w:t>Objetivo:</w:t>
+      </w:r>
+      <w:r>
+        <w:rPr>
+          <w:rFonts w:ascii="Calibri" w:eastAsia="Times New Roman" w:hAnsi="Calibri" w:cs="Tahoma"/>
+          <w:i/>
+          <w:sz w:val="20"/>
+          <w:lang w:val="es-AR" w:eastAsia="es-AR"/>
+        </w:rPr>
+        <w:t xml:space="preserve"> registrar la disponibilidad de una casa o departamento, indicando las fechas de la misma.</w:t>
+      </w:r>
     </w:p>
     <w:p>
       <w:pPr>
@@ -3381,32 +3777,24 @@
     </w:p>
     <w:p>
       <w:pPr>
-        <w:rPr>
-          <w:lang w:val="es-AR" w:eastAsia="es-AR"/>
-        </w:rPr>
-      </w:pPr>
-    </w:p>
-    <w:p>
-      <w:pPr>
-        <w:rPr>
-          <w:lang w:val="es-AR" w:eastAsia="es-AR"/>
-        </w:rPr>
-      </w:pPr>
-    </w:p>
-    <w:p>
-      <w:pPr>
         <w:pStyle w:val="Ttulo2"/>
         <w:rPr>
-          <w:b w:val="0"/>
-          <w:lang w:val="es-AR" w:eastAsia="es-AR"/>
-        </w:rPr>
-      </w:pPr>
-      <w:bookmarkStart w:id="25" w:name="_Toc500101058"/>
-      <w:r>
-        <w:rPr>
-          <w:lang w:val="es-AR" w:eastAsia="es-AR"/>
-        </w:rPr>
-        <w:t xml:space="preserve">CU 20: </w:t>
+          <w:lang w:val="es-AR" w:eastAsia="es-AR"/>
+        </w:rPr>
+      </w:pPr>
+      <w:bookmarkStart w:id="25" w:name="_Toc505188308"/>
+      <w:r>
+        <w:rPr>
+          <w:lang w:val="es-AR" w:eastAsia="es-AR"/>
+        </w:rPr>
+        <w:lastRenderedPageBreak/>
+        <w:t>CU 19</w:t>
+      </w:r>
+      <w:r>
+        <w:rPr>
+          <w:lang w:val="es-AR" w:eastAsia="es-AR"/>
+        </w:rPr>
+        <w:t xml:space="preserve">: </w:t>
       </w:r>
       <w:r>
         <w:rPr>
@@ -3415,6 +3803,45 @@
         <w:t>REGISTRAR  SOLICITUD DE  RESERVA DE LUGAR DE HOSPEDAJE</w:t>
       </w:r>
       <w:bookmarkEnd w:id="25"/>
+    </w:p>
+    <w:p>
+      <w:pPr>
+        <w:spacing w:line="240" w:lineRule="auto"/>
+        <w:jc w:val="both"/>
+        <w:textAlignment w:val="baseline"/>
+        <w:rPr>
+          <w:rFonts w:ascii="Calibri" w:eastAsia="Times New Roman" w:hAnsi="Calibri" w:cs="Tahoma"/>
+          <w:i/>
+          <w:sz w:val="20"/>
+          <w:lang w:val="es-AR" w:eastAsia="es-AR"/>
+        </w:rPr>
+      </w:pPr>
+      <w:r>
+        <w:rPr>
+          <w:rFonts w:ascii="Calibri" w:eastAsia="Times New Roman" w:hAnsi="Calibri" w:cs="Tahoma"/>
+          <w:b/>
+          <w:i/>
+          <w:sz w:val="20"/>
+          <w:lang w:val="es-AR" w:eastAsia="es-AR"/>
+        </w:rPr>
+        <w:t>Objetivo:</w:t>
+      </w:r>
+      <w:r>
+        <w:rPr>
+          <w:rFonts w:ascii="Calibri" w:eastAsia="Times New Roman" w:hAnsi="Calibri" w:cs="Tahoma"/>
+          <w:i/>
+          <w:sz w:val="20"/>
+          <w:lang w:val="es-AR" w:eastAsia="es-AR"/>
+        </w:rPr>
+        <w:t xml:space="preserve"> registrar la modificación de una habitación perteneciente a un hotel.</w:t>
+      </w:r>
+    </w:p>
+    <w:p>
+      <w:pPr>
+        <w:rPr>
+          <w:lang w:val="es-AR" w:eastAsia="es-AR"/>
+        </w:rPr>
+      </w:pPr>
     </w:p>
     <w:p>
       <w:pPr>
@@ -3542,77 +3969,129 @@
     <w:p>
       <w:pPr>
         <w:rPr>
-          <w:rFonts w:ascii="Calibri" w:eastAsia="Trebuchet MS" w:hAnsi="Calibri" w:cs="Trebuchet MS"/>
+          <w:lang w:val="es-AR"/>
+        </w:rPr>
+      </w:pPr>
+    </w:p>
+    <w:p/>
+    <w:p/>
+    <w:p/>
+    <w:p/>
+    <w:p>
+      <w:pPr>
+        <w:pStyle w:val="Ttulo2"/>
+        <w:rPr>
+          <w:lang w:val="es-AR" w:eastAsia="es-AR"/>
+        </w:rPr>
+      </w:pPr>
+      <w:bookmarkStart w:id="26" w:name="_Toc505188309"/>
+      <w:r>
+        <w:rPr>
+          <w:lang w:val="es-AR" w:eastAsia="es-AR"/>
+        </w:rPr>
+        <w:lastRenderedPageBreak/>
+        <w:t>CU 22</w:t>
+      </w:r>
+      <w:r>
+        <w:rPr>
+          <w:lang w:val="es-AR" w:eastAsia="es-AR"/>
+        </w:rPr>
+        <w:t xml:space="preserve">: </w:t>
+      </w:r>
+      <w:r>
+        <w:rPr>
+          <w:lang w:val="es-AR" w:eastAsia="es-AR"/>
+        </w:rPr>
+        <w:t xml:space="preserve">REGISTRAR </w:t>
+      </w:r>
+      <w:r>
+        <w:rPr>
+          <w:lang w:val="es-AR" w:eastAsia="es-AR"/>
+        </w:rPr>
+        <w:t>CONFIRMACIÓN</w:t>
+      </w:r>
+      <w:r>
+        <w:rPr>
+          <w:lang w:val="es-AR" w:eastAsia="es-AR"/>
+        </w:rPr>
+        <w:t xml:space="preserve"> </w:t>
+      </w:r>
+      <w:r>
+        <w:rPr>
+          <w:lang w:val="es-AR" w:eastAsia="es-AR"/>
+        </w:rPr>
+        <w:t xml:space="preserve">DE SOLICITUD </w:t>
+      </w:r>
+      <w:r>
+        <w:rPr>
+          <w:lang w:val="es-AR" w:eastAsia="es-AR"/>
+        </w:rPr>
+        <w:t>DE RESERVA</w:t>
+      </w:r>
+      <w:bookmarkEnd w:id="26"/>
+      <w:r>
+        <w:rPr>
+          <w:lang w:val="es-AR" w:eastAsia="es-AR"/>
+        </w:rPr>
+        <w:t xml:space="preserve"> </w:t>
+      </w:r>
+    </w:p>
+    <w:p>
+      <w:pPr>
+        <w:shd w:val="clear" w:color="auto" w:fill="FFFFFF" w:themeFill="background1"/>
+        <w:spacing w:line="240" w:lineRule="auto"/>
+        <w:jc w:val="both"/>
+        <w:rPr>
+          <w:rFonts w:ascii="Calibri" w:eastAsia="Times New Roman" w:hAnsi="Calibri" w:cs="Tahoma"/>
+          <w:i/>
+          <w:sz w:val="20"/>
+          <w:lang w:val="es-AR" w:eastAsia="es-AR"/>
+        </w:rPr>
+      </w:pPr>
+      <w:r>
+        <w:rPr>
+          <w:rFonts w:ascii="Calibri" w:eastAsia="Times New Roman" w:hAnsi="Calibri" w:cs="Tahoma"/>
           <w:b/>
-          <w:color w:val="C0504D" w:themeColor="accent2"/>
-          <w:sz w:val="38"/>
-          <w:u w:val="single"/>
-          <w:lang w:val="es-AR" w:eastAsia="es-AR"/>
-        </w:rPr>
-      </w:pPr>
-      <w:r>
-        <w:rPr>
-          <w:rFonts w:ascii="Calibri" w:eastAsia="Trebuchet MS" w:hAnsi="Calibri" w:cs="Trebuchet MS"/>
-          <w:b/>
-          <w:color w:val="C0504D" w:themeColor="accent2"/>
-          <w:sz w:val="38"/>
-          <w:u w:val="single"/>
-          <w:lang w:val="es-AR" w:eastAsia="es-AR"/>
-        </w:rPr>
-        <w:t>CU 22: CONSULTAR DISPONIBILIDAD LUGAR DE HOSPEDAJE</w:t>
-      </w:r>
-    </w:p>
-    <w:p>
-      <w:pPr>
-        <w:rPr>
-          <w:lang w:val="es-AR"/>
-        </w:rPr>
-      </w:pPr>
-    </w:p>
-    <w:p/>
-    <w:p/>
-    <w:p/>
-    <w:p/>
-    <w:p/>
-    <w:p>
-      <w:pPr>
-        <w:pStyle w:val="Ttulo2"/>
-        <w:rPr>
-          <w:lang w:val="es-AR" w:eastAsia="es-AR"/>
-        </w:rPr>
-      </w:pPr>
-      <w:bookmarkStart w:id="26" w:name="_Toc500101059"/>
-      <w:r>
-        <w:rPr>
-          <w:lang w:val="es-AR" w:eastAsia="es-AR"/>
-        </w:rPr>
-        <w:t xml:space="preserve">CU 24: </w:t>
-      </w:r>
-      <w:r>
-        <w:rPr>
-          <w:lang w:val="es-AR" w:eastAsia="es-AR"/>
-        </w:rPr>
-        <w:t xml:space="preserve">REGISTRAR </w:t>
-      </w:r>
-      <w:r>
-        <w:rPr>
-          <w:lang w:val="es-AR" w:eastAsia="es-AR"/>
-        </w:rPr>
-        <w:t>CONFIRMACIÓN</w:t>
-      </w:r>
-      <w:r>
-        <w:rPr>
-          <w:lang w:val="es-AR" w:eastAsia="es-AR"/>
-        </w:rPr>
-        <w:t xml:space="preserve"> DE RESERVA</w:t>
-      </w:r>
-      <w:bookmarkEnd w:id="26"/>
-      <w:r>
-        <w:rPr>
-          <w:lang w:val="es-AR" w:eastAsia="es-AR"/>
-        </w:rPr>
-        <w:t xml:space="preserve"> </w:t>
-      </w:r>
+          <w:i/>
+          <w:sz w:val="20"/>
+          <w:lang w:val="es-AR" w:eastAsia="es-AR"/>
+        </w:rPr>
+        <w:t>Objetivo:</w:t>
+      </w:r>
+      <w:r>
+        <w:rPr>
+          <w:rFonts w:ascii="Calibri" w:eastAsia="Times New Roman" w:hAnsi="Calibri" w:cs="Tahoma"/>
+          <w:i/>
+          <w:sz w:val="20"/>
+          <w:lang w:val="es-AR" w:eastAsia="es-AR"/>
+        </w:rPr>
+        <w:t xml:space="preserve"> registrar la confirmación de una </w:t>
+      </w:r>
+      <w:r>
+        <w:rPr>
+          <w:rFonts w:ascii="Calibri" w:eastAsia="Times New Roman" w:hAnsi="Calibri" w:cs="Tahoma"/>
+          <w:i/>
+          <w:sz w:val="20"/>
+          <w:lang w:val="es-AR" w:eastAsia="es-AR"/>
+        </w:rPr>
+        <w:t xml:space="preserve">solicitud de </w:t>
+      </w:r>
+      <w:r>
+        <w:rPr>
+          <w:rFonts w:ascii="Calibri" w:eastAsia="Times New Roman" w:hAnsi="Calibri" w:cs="Tahoma"/>
+          <w:i/>
+          <w:sz w:val="20"/>
+          <w:lang w:val="es-AR" w:eastAsia="es-AR"/>
+        </w:rPr>
+        <w:t>reserva para un lugar de hospedaje.</w:t>
+      </w:r>
+    </w:p>
+    <w:p>
+      <w:pPr>
+        <w:rPr>
+          <w:lang w:val="es-AR" w:eastAsia="es-AR"/>
+        </w:rPr>
+      </w:pPr>
     </w:p>
     <w:p>
       <w:pPr>
@@ -3747,14 +4226,20 @@
           <w:lang w:val="es-AR" w:eastAsia="es-AR"/>
         </w:rPr>
       </w:pPr>
-      <w:bookmarkStart w:id="27" w:name="_Toc500101060"/>
-      <w:bookmarkStart w:id="28" w:name="_Toc400988261"/>
+      <w:bookmarkStart w:id="27" w:name="_Toc400988261"/>
+      <w:bookmarkStart w:id="28" w:name="_Toc505188310"/>
       <w:r>
         <w:rPr>
           <w:lang w:val="es-AR" w:eastAsia="es-AR"/>
         </w:rPr>
         <w:lastRenderedPageBreak/>
-        <w:t xml:space="preserve">CU 25: </w:t>
+        <w:t>CU 23</w:t>
+      </w:r>
+      <w:r>
+        <w:rPr>
+          <w:lang w:val="es-AR" w:eastAsia="es-AR"/>
+        </w:rPr>
+        <w:t xml:space="preserve">: </w:t>
       </w:r>
       <w:r>
         <w:rPr>
@@ -3762,11 +4247,39 @@
         </w:rPr>
         <w:t>REGISTRAR  RESERVA DE HOSPEDAJE</w:t>
       </w:r>
-      <w:bookmarkEnd w:id="27"/>
-    </w:p>
-    <w:p>
-      <w:pPr>
-        <w:pStyle w:val="Ttulo2"/>
+      <w:bookmarkEnd w:id="28"/>
+    </w:p>
+    <w:p>
+      <w:pPr>
+        <w:rPr>
+          <w:rFonts w:ascii="Calibri" w:eastAsia="Times New Roman" w:hAnsi="Calibri" w:cs="Tahoma"/>
+          <w:i/>
+          <w:sz w:val="20"/>
+          <w:lang w:val="es-AR" w:eastAsia="es-AR"/>
+        </w:rPr>
+      </w:pPr>
+      <w:r>
+        <w:rPr>
+          <w:rFonts w:ascii="Calibri" w:eastAsia="Times New Roman" w:hAnsi="Calibri" w:cs="Tahoma"/>
+          <w:b/>
+          <w:i/>
+          <w:sz w:val="20"/>
+          <w:lang w:val="es-AR" w:eastAsia="es-AR"/>
+        </w:rPr>
+        <w:t>Objetivo:</w:t>
+      </w:r>
+      <w:r>
+        <w:rPr>
+          <w:rFonts w:ascii="Calibri" w:eastAsia="Times New Roman" w:hAnsi="Calibri" w:cs="Tahoma"/>
+          <w:i/>
+          <w:sz w:val="20"/>
+          <w:lang w:val="es-AR" w:eastAsia="es-AR"/>
+        </w:rPr>
+        <w:t xml:space="preserve"> registrar la reserva de un lugar de hospedaje para un usuario asociado asignando un rango de fechas determinado.</w:t>
+      </w:r>
+    </w:p>
+    <w:p>
+      <w:pPr>
         <w:rPr>
           <w:lang w:val="es-AR" w:eastAsia="es-AR"/>
         </w:rPr>
@@ -3945,7 +4458,7 @@
           <w:lang w:val="es-AR" w:eastAsia="es-AR"/>
         </w:rPr>
       </w:pPr>
-      <w:bookmarkStart w:id="29" w:name="_Toc500101061"/>
+      <w:bookmarkStart w:id="29" w:name="_Toc505188311"/>
       <w:r>
         <w:rPr>
           <w:lang w:val="es-AR" w:eastAsia="es-AR"/>
@@ -3957,7 +4470,7 @@
         <w:rPr>
           <w:lang w:val="es-AR" w:eastAsia="es-AR"/>
         </w:rPr>
-        <w:t xml:space="preserve">25 </w:t>
+        <w:t>25</w:t>
       </w:r>
       <w:r>
         <w:rPr>
@@ -3965,7 +4478,7 @@
         </w:rPr>
         <w:t xml:space="preserve">: REGISTRAR </w:t>
       </w:r>
-      <w:bookmarkEnd w:id="28"/>
+      <w:bookmarkEnd w:id="27"/>
       <w:r>
         <w:rPr>
           <w:lang w:val="es-AR" w:eastAsia="es-AR"/>
@@ -3974,7 +4487,45 @@
       </w:r>
       <w:bookmarkEnd w:id="29"/>
     </w:p>
-    <w:p/>
+    <w:p>
+      <w:pPr>
+        <w:rPr>
+          <w:rFonts w:ascii="Calibri" w:eastAsia="Times New Roman" w:hAnsi="Calibri" w:cs="Tahoma"/>
+          <w:i/>
+          <w:sz w:val="20"/>
+          <w:lang w:val="es-AR" w:eastAsia="es-AR"/>
+        </w:rPr>
+      </w:pPr>
+      <w:r>
+        <w:rPr>
+          <w:rFonts w:ascii="Calibri" w:eastAsia="Times New Roman" w:hAnsi="Calibri" w:cs="Tahoma"/>
+          <w:b/>
+          <w:i/>
+          <w:sz w:val="20"/>
+          <w:lang w:val="es-AR" w:eastAsia="es-AR"/>
+        </w:rPr>
+        <w:t xml:space="preserve">Objetivo: </w:t>
+      </w:r>
+      <w:r>
+        <w:rPr>
+          <w:rFonts w:ascii="Calibri" w:eastAsia="Times New Roman" w:hAnsi="Calibri" w:cs="Tahoma"/>
+          <w:i/>
+          <w:sz w:val="20"/>
+          <w:lang w:val="es-AR" w:eastAsia="es-AR"/>
+        </w:rPr>
+        <w:t>registrar el ingreso de un turista a un lugar de hospedaje.</w:t>
+      </w:r>
+    </w:p>
+    <w:p>
+      <w:pPr>
+        <w:rPr>
+          <w:rFonts w:ascii="Calibri" w:eastAsia="Times New Roman" w:hAnsi="Calibri" w:cs="Tahoma"/>
+          <w:i/>
+          <w:sz w:val="20"/>
+          <w:lang w:val="es-AR" w:eastAsia="es-AR"/>
+        </w:rPr>
+      </w:pPr>
+    </w:p>
     <w:p>
       <w:r>
         <w:rPr>
@@ -4087,8 +4638,6 @@
     <w:p/>
     <w:p/>
     <w:p/>
-    <w:p/>
-    <w:p/>
     <w:p>
       <w:pPr>
         <w:pStyle w:val="Ttulo2"/>
@@ -4096,12 +4645,13 @@
           <w:lang w:val="es-AR" w:eastAsia="es-AR"/>
         </w:rPr>
       </w:pPr>
-      <w:bookmarkStart w:id="30" w:name="_Toc500101062"/>
-      <w:r>
-        <w:rPr>
-          <w:lang w:val="es-AR" w:eastAsia="es-AR"/>
-        </w:rPr>
-        <w:t xml:space="preserve">CU 35 </w:t>
+      <w:bookmarkStart w:id="30" w:name="_Toc505188312"/>
+      <w:r>
+        <w:rPr>
+          <w:lang w:val="es-AR" w:eastAsia="es-AR"/>
+        </w:rPr>
+        <w:lastRenderedPageBreak/>
+        <w:t>CU 27</w:t>
       </w:r>
       <w:r>
         <w:rPr>
@@ -4116,6 +4666,44 @@
         <w:t>ALTA DE PROMOCION</w:t>
       </w:r>
       <w:bookmarkEnd w:id="30"/>
+    </w:p>
+    <w:p>
+      <w:pPr>
+        <w:spacing w:line="240" w:lineRule="auto"/>
+        <w:jc w:val="both"/>
+        <w:rPr>
+          <w:rFonts w:ascii="Calibri" w:eastAsia="Times New Roman" w:hAnsi="Calibri" w:cs="Tahoma"/>
+          <w:i/>
+          <w:sz w:val="20"/>
+          <w:lang w:val="es-AR" w:eastAsia="es-AR"/>
+        </w:rPr>
+      </w:pPr>
+      <w:r>
+        <w:rPr>
+          <w:rFonts w:ascii="Calibri" w:eastAsia="Times New Roman" w:hAnsi="Calibri" w:cs="Tahoma"/>
+          <w:b/>
+          <w:i/>
+          <w:sz w:val="20"/>
+          <w:lang w:val="es-AR" w:eastAsia="es-AR"/>
+        </w:rPr>
+        <w:t>Objetivo:</w:t>
+      </w:r>
+      <w:r>
+        <w:rPr>
+          <w:rFonts w:ascii="Calibri" w:eastAsia="Times New Roman" w:hAnsi="Calibri" w:cs="Tahoma"/>
+          <w:i/>
+          <w:sz w:val="20"/>
+          <w:lang w:val="es-AR" w:eastAsia="es-AR"/>
+        </w:rPr>
+        <w:t xml:space="preserve"> registrar el alta de una promoción asociada a un negocio perteneciente a un responsable de negocio, especificando el beneficio que se le otorgara al usuario, y el periodo de validez del mismo.</w:t>
+      </w:r>
+    </w:p>
+    <w:p>
+      <w:pPr>
+        <w:rPr>
+          <w:lang w:eastAsia="es-AR"/>
+        </w:rPr>
+      </w:pPr>
     </w:p>
     <w:p>
       <w:pPr>
@@ -4228,18 +4816,116 @@
     </w:p>
     <w:p>
       <w:pPr>
+        <w:rPr>
+          <w:lang w:val="es-AR" w:eastAsia="es-AR"/>
+        </w:rPr>
+      </w:pPr>
+    </w:p>
+    <w:p>
+      <w:pPr>
+        <w:rPr>
+          <w:lang w:val="es-AR" w:eastAsia="es-AR"/>
+        </w:rPr>
+      </w:pPr>
+    </w:p>
+    <w:p>
+      <w:pPr>
+        <w:rPr>
+          <w:lang w:val="es-AR" w:eastAsia="es-AR"/>
+        </w:rPr>
+      </w:pPr>
+    </w:p>
+    <w:p>
+      <w:pPr>
+        <w:rPr>
+          <w:lang w:val="es-AR" w:eastAsia="es-AR"/>
+        </w:rPr>
+      </w:pPr>
+    </w:p>
+    <w:p>
+      <w:pPr>
+        <w:rPr>
+          <w:lang w:val="es-AR" w:eastAsia="es-AR"/>
+        </w:rPr>
+      </w:pPr>
+    </w:p>
+    <w:p>
+      <w:pPr>
+        <w:rPr>
+          <w:lang w:val="es-AR" w:eastAsia="es-AR"/>
+        </w:rPr>
+      </w:pPr>
+    </w:p>
+    <w:p>
+      <w:pPr>
+        <w:rPr>
+          <w:lang w:val="es-AR" w:eastAsia="es-AR"/>
+        </w:rPr>
+      </w:pPr>
+    </w:p>
+    <w:p>
+      <w:pPr>
+        <w:rPr>
+          <w:lang w:val="es-AR" w:eastAsia="es-AR"/>
+        </w:rPr>
+      </w:pPr>
+    </w:p>
+    <w:p>
+      <w:pPr>
+        <w:rPr>
+          <w:lang w:val="es-AR" w:eastAsia="es-AR"/>
+        </w:rPr>
+      </w:pPr>
+    </w:p>
+    <w:p>
+      <w:pPr>
+        <w:rPr>
+          <w:lang w:val="es-AR" w:eastAsia="es-AR"/>
+        </w:rPr>
+      </w:pPr>
+    </w:p>
+    <w:p>
+      <w:pPr>
+        <w:rPr>
+          <w:lang w:val="es-AR" w:eastAsia="es-AR"/>
+        </w:rPr>
+      </w:pPr>
+    </w:p>
+    <w:p>
+      <w:pPr>
+        <w:rPr>
+          <w:lang w:val="es-AR" w:eastAsia="es-AR"/>
+        </w:rPr>
+      </w:pPr>
+    </w:p>
+    <w:p>
+      <w:pPr>
+        <w:rPr>
+          <w:lang w:val="es-AR" w:eastAsia="es-AR"/>
+        </w:rPr>
+      </w:pPr>
+    </w:p>
+    <w:p>
+      <w:pPr>
+        <w:rPr>
+          <w:lang w:val="es-AR" w:eastAsia="es-AR"/>
+        </w:rPr>
+      </w:pPr>
+    </w:p>
+    <w:p>
+      <w:pPr>
         <w:pStyle w:val="Ttulo2"/>
         <w:rPr>
           <w:lang w:val="es-AR" w:eastAsia="es-AR"/>
         </w:rPr>
       </w:pPr>
-      <w:bookmarkStart w:id="31" w:name="_Toc500101063"/>
+      <w:bookmarkStart w:id="31" w:name="_Toc505188313"/>
       <w:r>
         <w:rPr>
           <w:lang w:val="es-AR" w:eastAsia="es-AR"/>
         </w:rPr>
         <w:lastRenderedPageBreak/>
-        <w:t xml:space="preserve">CU 38 </w:t>
+        <w:t>CU 30</w:t>
       </w:r>
       <w:r>
         <w:rPr>
@@ -4257,6 +4943,45 @@
     </w:p>
     <w:p>
       <w:pPr>
+        <w:spacing w:line="240" w:lineRule="auto"/>
+        <w:jc w:val="both"/>
+        <w:rPr>
+          <w:rFonts w:ascii="Calibri" w:eastAsia="Times New Roman" w:hAnsi="Calibri" w:cs="Tahoma"/>
+          <w:i/>
+          <w:sz w:val="20"/>
+          <w:lang w:val="es-AR" w:eastAsia="es-AR"/>
+        </w:rPr>
+      </w:pPr>
+      <w:r>
+        <w:rPr>
+          <w:rFonts w:ascii="Calibri" w:eastAsia="Times New Roman" w:hAnsi="Calibri" w:cs="Tahoma"/>
+          <w:b/>
+          <w:i/>
+          <w:sz w:val="20"/>
+          <w:lang w:val="es-AR" w:eastAsia="es-AR"/>
+        </w:rPr>
+        <w:t>Objetivo:</w:t>
+      </w:r>
+      <w:r>
+        <w:rPr>
+          <w:rFonts w:ascii="Calibri" w:eastAsia="Times New Roman" w:hAnsi="Calibri" w:cs="Tahoma"/>
+          <w:i/>
+          <w:sz w:val="20"/>
+          <w:lang w:val="es-AR" w:eastAsia="es-AR"/>
+        </w:rPr>
+        <w:t xml:space="preserve"> registrar la solicitud de una promoción de un negocio realizada por un turista.</w:t>
+      </w:r>
+    </w:p>
+    <w:p>
+      <w:pPr>
+        <w:rPr>
+          <w:lang w:eastAsia="es-AR"/>
+        </w:rPr>
+      </w:pPr>
+    </w:p>
+    <w:p>
+      <w:pPr>
+        <w:pStyle w:val="Ttulo2"/>
         <w:rPr>
           <w:lang w:val="es-AR" w:eastAsia="es-AR"/>
         </w:rPr>
@@ -4449,13 +5174,13 @@
           <w:lang w:val="es-AR" w:eastAsia="es-AR"/>
         </w:rPr>
       </w:pPr>
-      <w:bookmarkStart w:id="32" w:name="_Toc500101064"/>
+      <w:bookmarkStart w:id="32" w:name="_Toc505188314"/>
       <w:r>
         <w:rPr>
           <w:lang w:val="es-AR" w:eastAsia="es-AR"/>
         </w:rPr>
         <w:lastRenderedPageBreak/>
-        <w:t xml:space="preserve">CU 39 </w:t>
+        <w:t>CU 31</w:t>
       </w:r>
       <w:r>
         <w:rPr>
@@ -4470,6 +5195,44 @@
         <w:t>UTILIZACIÓN DE PROMOCION</w:t>
       </w:r>
       <w:bookmarkEnd w:id="32"/>
+    </w:p>
+    <w:p>
+      <w:pPr>
+        <w:spacing w:line="240" w:lineRule="auto"/>
+        <w:jc w:val="both"/>
+        <w:rPr>
+          <w:rFonts w:ascii="Calibri" w:eastAsia="Times New Roman" w:hAnsi="Calibri" w:cs="Tahoma"/>
+          <w:i/>
+          <w:sz w:val="20"/>
+          <w:lang w:val="es-AR" w:eastAsia="es-AR"/>
+        </w:rPr>
+      </w:pPr>
+      <w:r>
+        <w:rPr>
+          <w:rFonts w:ascii="Calibri" w:eastAsia="Times New Roman" w:hAnsi="Calibri" w:cs="Tahoma"/>
+          <w:b/>
+          <w:i/>
+          <w:sz w:val="20"/>
+          <w:lang w:val="es-AR" w:eastAsia="es-AR"/>
+        </w:rPr>
+        <w:t>Objetivo:</w:t>
+      </w:r>
+      <w:r>
+        <w:rPr>
+          <w:rFonts w:ascii="Calibri" w:eastAsia="Times New Roman" w:hAnsi="Calibri" w:cs="Tahoma"/>
+          <w:i/>
+          <w:sz w:val="20"/>
+          <w:lang w:val="es-AR" w:eastAsia="es-AR"/>
+        </w:rPr>
+        <w:t xml:space="preserve"> registrar el uso de una promoción, una vez que el usuario concurre al negocio. </w:t>
+      </w:r>
+    </w:p>
+    <w:p>
+      <w:pPr>
+        <w:rPr>
+          <w:lang w:eastAsia="es-AR"/>
+        </w:rPr>
+      </w:pPr>
     </w:p>
     <w:p>
       <w:pPr>
@@ -4597,12 +5360,13 @@
           <w:lang w:val="es-AR" w:eastAsia="es-AR"/>
         </w:rPr>
       </w:pPr>
+      <w:bookmarkStart w:id="33" w:name="_Toc505188315"/>
       <w:r>
         <w:rPr>
           <w:lang w:val="es-AR" w:eastAsia="es-AR"/>
         </w:rPr>
         <w:lastRenderedPageBreak/>
-        <w:t xml:space="preserve">CU 37 </w:t>
+        <w:t>CU 34</w:t>
       </w:r>
       <w:r>
         <w:rPr>
@@ -4614,7 +5378,241 @@
         <w:rPr>
           <w:lang w:val="es-AR" w:eastAsia="es-AR"/>
         </w:rPr>
+        <w:t>CALIFICACIÒN DEL TURISTA</w:t>
+      </w:r>
+    </w:p>
+    <w:p>
+      <w:pPr>
+        <w:spacing w:line="240" w:lineRule="auto"/>
+        <w:jc w:val="both"/>
+        <w:rPr>
+          <w:rFonts w:ascii="Calibri" w:eastAsia="Times New Roman" w:hAnsi="Calibri" w:cs="Tahoma"/>
+          <w:i/>
+          <w:sz w:val="20"/>
+          <w:lang w:val="es-AR" w:eastAsia="es-AR"/>
+        </w:rPr>
+      </w:pPr>
+      <w:r>
+        <w:rPr>
+          <w:rFonts w:ascii="Calibri" w:eastAsia="Times New Roman" w:hAnsi="Calibri" w:cs="Tahoma"/>
+          <w:b/>
+          <w:i/>
+          <w:sz w:val="20"/>
+          <w:lang w:val="es-AR" w:eastAsia="es-AR"/>
+        </w:rPr>
+        <w:t>Objetivo:</w:t>
+      </w:r>
+      <w:r>
+        <w:rPr>
+          <w:rFonts w:ascii="Calibri" w:eastAsia="Times New Roman" w:hAnsi="Calibri" w:cs="Tahoma"/>
+          <w:i/>
+          <w:sz w:val="20"/>
+          <w:lang w:val="es-AR" w:eastAsia="es-AR"/>
+        </w:rPr>
+        <w:t xml:space="preserve"> registrar las respuestas de un conjunto de preguntas asociadas a una encuesta asignada al turista.</w:t>
+      </w:r>
+    </w:p>
+    <w:p>
+      <w:pPr>
+        <w:spacing w:line="240" w:lineRule="auto"/>
+        <w:jc w:val="both"/>
+        <w:rPr>
+          <w:rFonts w:ascii="Calibri" w:eastAsia="Times New Roman" w:hAnsi="Calibri" w:cs="Tahoma"/>
+          <w:i/>
+          <w:sz w:val="20"/>
+          <w:lang w:val="es-AR" w:eastAsia="es-AR"/>
+        </w:rPr>
+      </w:pPr>
+    </w:p>
+    <w:p>
+      <w:pPr>
+        <w:spacing w:line="240" w:lineRule="auto"/>
+        <w:jc w:val="both"/>
+        <w:rPr>
+          <w:lang w:eastAsia="es-AR"/>
+        </w:rPr>
+      </w:pPr>
+      <w:r>
+        <w:rPr>
+          <w:noProof/>
+        </w:rPr>
+        <w:drawing>
+          <wp:inline distT="0" distB="0" distL="0" distR="0">
+            <wp:extent cx="5943600" cy="3831590"/>
+            <wp:effectExtent l="19050" t="0" r="0" b="0"/>
+            <wp:docPr id="32" name="31 Imagen" descr="CU REGISTRAR CALIFICACIÓN DEL TURISTA.jpg"/>
+            <wp:cNvGraphicFramePr>
+              <a:graphicFrameLocks xmlns:a="http://schemas.openxmlformats.org/drawingml/2006/main" noChangeAspect="1"/>
+            </wp:cNvGraphicFramePr>
+            <a:graphic xmlns:a="http://schemas.openxmlformats.org/drawingml/2006/main">
+              <a:graphicData uri="http://schemas.openxmlformats.org/drawingml/2006/picture">
+                <pic:pic xmlns:pic="http://schemas.openxmlformats.org/drawingml/2006/picture">
+                  <pic:nvPicPr>
+                    <pic:cNvPr id="0" name="CU REGISTRAR CALIFICACIÓN DEL TURISTA.jpg"/>
+                    <pic:cNvPicPr/>
+                  </pic:nvPicPr>
+                  <pic:blipFill>
+                    <a:blip r:embed="rId29" cstate="print"/>
+                    <a:stretch>
+                      <a:fillRect/>
+                    </a:stretch>
+                  </pic:blipFill>
+                  <pic:spPr>
+                    <a:xfrm>
+                      <a:off x="0" y="0"/>
+                      <a:ext cx="5943600" cy="3831590"/>
+                    </a:xfrm>
+                    <a:prstGeom prst="rect">
+                      <a:avLst/>
+                    </a:prstGeom>
+                  </pic:spPr>
+                </pic:pic>
+              </a:graphicData>
+            </a:graphic>
+          </wp:inline>
+        </w:drawing>
+      </w:r>
+    </w:p>
+    <w:p>
+      <w:pPr>
+        <w:rPr>
+          <w:lang w:eastAsia="es-AR"/>
+        </w:rPr>
+      </w:pPr>
+      <w:r>
+        <w:rPr>
+          <w:noProof/>
+        </w:rPr>
+        <w:lastRenderedPageBreak/>
+        <w:drawing>
+          <wp:inline distT="0" distB="0" distL="0" distR="0">
+            <wp:extent cx="5943600" cy="5777865"/>
+            <wp:effectExtent l="19050" t="0" r="0" b="0"/>
+            <wp:docPr id="33" name="32 Imagen" descr="CU REGISTRAR CALIFICACIÓN DEL TURISTA.jpg"/>
+            <wp:cNvGraphicFramePr>
+              <a:graphicFrameLocks xmlns:a="http://schemas.openxmlformats.org/drawingml/2006/main" noChangeAspect="1"/>
+            </wp:cNvGraphicFramePr>
+            <a:graphic xmlns:a="http://schemas.openxmlformats.org/drawingml/2006/main">
+              <a:graphicData uri="http://schemas.openxmlformats.org/drawingml/2006/picture">
+                <pic:pic xmlns:pic="http://schemas.openxmlformats.org/drawingml/2006/picture">
+                  <pic:nvPicPr>
+                    <pic:cNvPr id="0" name="CU REGISTRAR CALIFICACIÓN DEL TURISTA.jpg"/>
+                    <pic:cNvPicPr/>
+                  </pic:nvPicPr>
+                  <pic:blipFill>
+                    <a:blip r:embed="rId30" cstate="print"/>
+                    <a:stretch>
+                      <a:fillRect/>
+                    </a:stretch>
+                  </pic:blipFill>
+                  <pic:spPr>
+                    <a:xfrm>
+                      <a:off x="0" y="0"/>
+                      <a:ext cx="5943600" cy="5777865"/>
+                    </a:xfrm>
+                    <a:prstGeom prst="rect">
+                      <a:avLst/>
+                    </a:prstGeom>
+                  </pic:spPr>
+                </pic:pic>
+              </a:graphicData>
+            </a:graphic>
+          </wp:inline>
+        </w:drawing>
+      </w:r>
+    </w:p>
+    <w:p>
+      <w:pPr>
+        <w:pStyle w:val="Ttulo2"/>
+        <w:rPr>
+          <w:lang w:val="es-AR" w:eastAsia="es-AR"/>
+        </w:rPr>
+      </w:pPr>
+    </w:p>
+    <w:p>
+      <w:pPr>
+        <w:pStyle w:val="Ttulo2"/>
+        <w:rPr>
+          <w:lang w:val="es-AR" w:eastAsia="es-AR"/>
+        </w:rPr>
+      </w:pPr>
+    </w:p>
+    <w:p>
+      <w:pPr>
+        <w:rPr>
+          <w:lang w:val="es-AR" w:eastAsia="es-AR"/>
+        </w:rPr>
+      </w:pPr>
+    </w:p>
+    <w:p>
+      <w:pPr>
+        <w:rPr>
+          <w:lang w:val="es-AR" w:eastAsia="es-AR"/>
+        </w:rPr>
+      </w:pPr>
+    </w:p>
+    <w:p>
+      <w:pPr>
+        <w:rPr>
+          <w:lang w:val="es-AR" w:eastAsia="es-AR"/>
+        </w:rPr>
+      </w:pPr>
+    </w:p>
+    <w:p>
+      <w:pPr>
+        <w:pStyle w:val="Ttulo2"/>
+        <w:rPr>
+          <w:lang w:val="es-AR" w:eastAsia="es-AR"/>
+        </w:rPr>
+      </w:pPr>
+      <w:r>
+        <w:rPr>
+          <w:lang w:val="es-AR" w:eastAsia="es-AR"/>
+        </w:rPr>
+        <w:lastRenderedPageBreak/>
+        <w:t>CU 36</w:t>
+      </w:r>
+      <w:r>
+        <w:rPr>
+          <w:lang w:val="es-AR" w:eastAsia="es-AR"/>
+        </w:rPr>
+        <w:t xml:space="preserve">: REGISTRAR </w:t>
+      </w:r>
+      <w:r>
+        <w:rPr>
+          <w:lang w:val="es-AR" w:eastAsia="es-AR"/>
+        </w:rPr>
         <w:t>ENVIO DE MENSAJE</w:t>
+      </w:r>
+      <w:bookmarkEnd w:id="33"/>
+    </w:p>
+    <w:p>
+      <w:pPr>
+        <w:rPr>
+          <w:rFonts w:ascii="Calibri" w:eastAsia="Times New Roman" w:hAnsi="Calibri" w:cs="Tahoma"/>
+          <w:i/>
+          <w:sz w:val="20"/>
+          <w:lang w:val="es-AR" w:eastAsia="es-AR"/>
+        </w:rPr>
+      </w:pPr>
+      <w:r>
+        <w:rPr>
+          <w:rFonts w:ascii="Calibri" w:eastAsia="Times New Roman" w:hAnsi="Calibri" w:cs="Tahoma"/>
+          <w:b/>
+          <w:i/>
+          <w:sz w:val="20"/>
+          <w:lang w:val="es-AR" w:eastAsia="es-AR"/>
+        </w:rPr>
+        <w:t>Objetivo:</w:t>
+      </w:r>
+      <w:r>
+        <w:rPr>
+          <w:rFonts w:ascii="Calibri" w:eastAsia="Times New Roman" w:hAnsi="Calibri" w:cs="Tahoma"/>
+          <w:i/>
+          <w:sz w:val="20"/>
+          <w:lang w:val="es-AR" w:eastAsia="es-AR"/>
+        </w:rPr>
+        <w:t xml:space="preserve"> registrar el envió de un mensaje/imagen entre actores ‘Responsable de Negocio’ y ‘Turista’ que poseen una solicitud de reserva en estado pendiente.</w:t>
       </w:r>
     </w:p>
     <w:p>
@@ -4650,7 +5648,7 @@
                     <pic:cNvPicPr/>
                   </pic:nvPicPr>
                   <pic:blipFill>
-                    <a:blip r:embed="rId29" cstate="print"/>
+                    <a:blip r:embed="rId31" cstate="print"/>
                     <a:stretch>
                       <a:fillRect/>
                     </a:stretch>
@@ -4705,7 +5703,7 @@
                     <pic:cNvPicPr/>
                   </pic:nvPicPr>
                   <pic:blipFill>
-                    <a:blip r:embed="rId30" cstate="print"/>
+                    <a:blip r:embed="rId32" cstate="print"/>
                     <a:stretch>
                       <a:fillRect/>
                     </a:stretch>
@@ -4727,11 +5725,184 @@
       </w:r>
     </w:p>
     <w:p/>
+    <w:p/>
+    <w:p/>
+    <w:p/>
+    <w:p/>
+    <w:p/>
+    <w:p/>
+    <w:p/>
+    <w:p/>
+    <w:p/>
+    <w:p/>
+    <w:p/>
+    <w:p/>
+    <w:p/>
+    <w:p/>
     <w:p>
       <w:pPr>
         <w:pStyle w:val="Ttulo1"/>
-      </w:pPr>
-    </w:p>
+        <w:rPr>
+          <w:sz w:val="38"/>
+          <w:u w:val="single"/>
+          <w:lang w:val="es-AR" w:eastAsia="es-AR"/>
+        </w:rPr>
+      </w:pPr>
+      <w:r>
+        <w:rPr>
+          <w:sz w:val="38"/>
+          <w:u w:val="single"/>
+          <w:lang w:val="es-AR" w:eastAsia="es-AR"/>
+        </w:rPr>
+        <w:lastRenderedPageBreak/>
+        <w:t>CU 38: REGISTRAR ENCUESTA</w:t>
+      </w:r>
+    </w:p>
+    <w:p>
+      <w:pPr>
+        <w:spacing w:line="240" w:lineRule="auto"/>
+        <w:jc w:val="both"/>
+        <w:rPr>
+          <w:rFonts w:ascii="Calibri" w:eastAsia="Times New Roman" w:hAnsi="Calibri" w:cs="Tahoma"/>
+          <w:i/>
+          <w:sz w:val="20"/>
+          <w:lang w:val="es-AR" w:eastAsia="es-AR"/>
+        </w:rPr>
+      </w:pPr>
+      <w:r>
+        <w:rPr>
+          <w:rFonts w:ascii="Calibri" w:eastAsia="Times New Roman" w:hAnsi="Calibri" w:cs="Tahoma"/>
+          <w:b/>
+          <w:i/>
+          <w:sz w:val="20"/>
+          <w:lang w:val="es-AR" w:eastAsia="es-AR"/>
+        </w:rPr>
+        <w:t>Objetivo:</w:t>
+      </w:r>
+      <w:r>
+        <w:rPr>
+          <w:rFonts w:ascii="Calibri" w:eastAsia="Times New Roman" w:hAnsi="Calibri" w:cs="Tahoma"/>
+          <w:i/>
+          <w:sz w:val="20"/>
+          <w:lang w:val="es-AR" w:eastAsia="es-AR"/>
+        </w:rPr>
+        <w:t xml:space="preserve"> registrar el alta de una nueva encuesta de satisfacción con su tipo de encuesta correspondiente.</w:t>
+      </w:r>
+    </w:p>
+    <w:p>
+      <w:pPr>
+        <w:rPr>
+          <w:lang w:eastAsia="es-AR"/>
+        </w:rPr>
+      </w:pPr>
+    </w:p>
+    <w:p>
+      <w:pPr>
+        <w:rPr>
+          <w:lang w:val="es-AR" w:eastAsia="es-AR"/>
+        </w:rPr>
+      </w:pPr>
+      <w:r>
+        <w:rPr>
+          <w:noProof/>
+        </w:rPr>
+        <w:drawing>
+          <wp:inline distT="0" distB="0" distL="0" distR="0">
+            <wp:extent cx="5943600" cy="5334635"/>
+            <wp:effectExtent l="19050" t="0" r="0" b="0"/>
+            <wp:docPr id="30" name="29 Imagen" descr="CU REGISTRAR ENCUESTA.jpg"/>
+            <wp:cNvGraphicFramePr>
+              <a:graphicFrameLocks xmlns:a="http://schemas.openxmlformats.org/drawingml/2006/main" noChangeAspect="1"/>
+            </wp:cNvGraphicFramePr>
+            <a:graphic xmlns:a="http://schemas.openxmlformats.org/drawingml/2006/main">
+              <a:graphicData uri="http://schemas.openxmlformats.org/drawingml/2006/picture">
+                <pic:pic xmlns:pic="http://schemas.openxmlformats.org/drawingml/2006/picture">
+                  <pic:nvPicPr>
+                    <pic:cNvPr id="0" name="CU REGISTRAR ENCUESTA.jpg"/>
+                    <pic:cNvPicPr/>
+                  </pic:nvPicPr>
+                  <pic:blipFill>
+                    <a:blip r:embed="rId33" cstate="print"/>
+                    <a:stretch>
+                      <a:fillRect/>
+                    </a:stretch>
+                  </pic:blipFill>
+                  <pic:spPr>
+                    <a:xfrm>
+                      <a:off x="0" y="0"/>
+                      <a:ext cx="5943600" cy="5334635"/>
+                    </a:xfrm>
+                    <a:prstGeom prst="rect">
+                      <a:avLst/>
+                    </a:prstGeom>
+                  </pic:spPr>
+                </pic:pic>
+              </a:graphicData>
+            </a:graphic>
+          </wp:inline>
+        </w:drawing>
+      </w:r>
+    </w:p>
+    <w:p>
+      <w:pPr>
+        <w:rPr>
+          <w:lang w:val="es-AR" w:eastAsia="es-AR"/>
+        </w:rPr>
+      </w:pPr>
+    </w:p>
+    <w:p>
+      <w:pPr>
+        <w:rPr>
+          <w:lang w:val="es-AR" w:eastAsia="es-AR"/>
+        </w:rPr>
+      </w:pPr>
+      <w:r>
+        <w:rPr>
+          <w:noProof/>
+        </w:rPr>
+        <w:lastRenderedPageBreak/>
+        <w:drawing>
+          <wp:inline distT="0" distB="0" distL="0" distR="0">
+            <wp:extent cx="5943600" cy="3978275"/>
+            <wp:effectExtent l="19050" t="0" r="0" b="0"/>
+            <wp:docPr id="31" name="30 Imagen" descr="CU REGISTRAR ENCUESTA.jpg"/>
+            <wp:cNvGraphicFramePr>
+              <a:graphicFrameLocks xmlns:a="http://schemas.openxmlformats.org/drawingml/2006/main" noChangeAspect="1"/>
+            </wp:cNvGraphicFramePr>
+            <a:graphic xmlns:a="http://schemas.openxmlformats.org/drawingml/2006/main">
+              <a:graphicData uri="http://schemas.openxmlformats.org/drawingml/2006/picture">
+                <pic:pic xmlns:pic="http://schemas.openxmlformats.org/drawingml/2006/picture">
+                  <pic:nvPicPr>
+                    <pic:cNvPr id="0" name="CU REGISTRAR ENCUESTA.jpg"/>
+                    <pic:cNvPicPr/>
+                  </pic:nvPicPr>
+                  <pic:blipFill>
+                    <a:blip r:embed="rId34" cstate="print"/>
+                    <a:stretch>
+                      <a:fillRect/>
+                    </a:stretch>
+                  </pic:blipFill>
+                  <pic:spPr>
+                    <a:xfrm>
+                      <a:off x="0" y="0"/>
+                      <a:ext cx="5943600" cy="3978275"/>
+                    </a:xfrm>
+                    <a:prstGeom prst="rect">
+                      <a:avLst/>
+                    </a:prstGeom>
+                  </pic:spPr>
+                </pic:pic>
+              </a:graphicData>
+            </a:graphic>
+          </wp:inline>
+        </w:drawing>
+      </w:r>
+    </w:p>
+    <w:p/>
+    <w:p/>
+    <w:p/>
+    <w:p/>
+    <w:p/>
     <w:p/>
     <w:p/>
     <w:p/>
@@ -4748,12 +5919,12 @@
       <w:pPr>
         <w:pStyle w:val="Ttulo1"/>
       </w:pPr>
-      <w:bookmarkStart w:id="33" w:name="_Toc500101065"/>
+      <w:bookmarkStart w:id="34" w:name="_Toc505188316"/>
       <w:r>
         <w:lastRenderedPageBreak/>
         <w:t>DIAGRAMA DE ESTADOS</w:t>
       </w:r>
-      <w:bookmarkEnd w:id="33"/>
+      <w:bookmarkEnd w:id="34"/>
       <w:r>
         <w:t xml:space="preserve"> </w:t>
       </w:r>
@@ -4811,7 +5982,7 @@
                     <pic:cNvPicPr/>
                   </pic:nvPicPr>
                   <pic:blipFill>
-                    <a:blip r:embed="rId31" cstate="print"/>
+                    <a:blip r:embed="rId35" cstate="print"/>
                     <a:stretch>
                       <a:fillRect/>
                     </a:stretch>
@@ -4900,7 +6071,7 @@
                     <pic:cNvPicPr/>
                   </pic:nvPicPr>
                   <pic:blipFill>
-                    <a:blip r:embed="rId32" cstate="print"/>
+                    <a:blip r:embed="rId36" cstate="print"/>
                     <a:stretch>
                       <a:fillRect/>
                     </a:stretch>
@@ -5071,7 +6242,7 @@
                     <pic:cNvPicPr/>
                   </pic:nvPicPr>
                   <pic:blipFill>
-                    <a:blip r:embed="rId33" cstate="print"/>
+                    <a:blip r:embed="rId37" cstate="print"/>
                     <a:stretch>
                       <a:fillRect/>
                     </a:stretch>
@@ -5303,7 +6474,7 @@
                     <pic:cNvPicPr/>
                   </pic:nvPicPr>
                   <pic:blipFill>
-                    <a:blip r:embed="rId34" cstate="print"/>
+                    <a:blip r:embed="rId38" cstate="print"/>
                     <a:stretch>
                       <a:fillRect/>
                     </a:stretch>
@@ -5335,17 +6506,17 @@
       <w:pPr>
         <w:pStyle w:val="Ttulo1"/>
       </w:pPr>
-      <w:bookmarkStart w:id="34" w:name="_Toc388808394"/>
-      <w:bookmarkEnd w:id="34"/>
+      <w:bookmarkStart w:id="35" w:name="_Toc388808394"/>
+      <w:bookmarkEnd w:id="35"/>
       <w:r>
         <w:lastRenderedPageBreak/>
         <w:t xml:space="preserve"> </w:t>
       </w:r>
-      <w:bookmarkStart w:id="35" w:name="_Toc500101066"/>
+      <w:bookmarkStart w:id="36" w:name="_Toc505188317"/>
       <w:r>
         <w:t>DIAGRAMA DE ENTIDAD - RELACIÓN</w:t>
       </w:r>
-      <w:bookmarkEnd w:id="35"/>
+      <w:bookmarkEnd w:id="36"/>
       <w:r>
         <w:t xml:space="preserve"> </w:t>
       </w:r>
@@ -5376,7 +6547,7 @@
                     <pic:cNvPicPr/>
                   </pic:nvPicPr>
                   <pic:blipFill>
-                    <a:blip r:embed="rId35" cstate="print"/>
+                    <a:blip r:embed="rId39" cstate="print"/>
                     <a:stretch>
                       <a:fillRect/>
                     </a:stretch>
@@ -5398,8 +6569,8 @@
       </w:r>
     </w:p>
     <w:sectPr>
-      <w:headerReference w:type="default" r:id="rId36"/>
-      <w:footerReference w:type="default" r:id="rId37"/>
+      <w:headerReference w:type="default" r:id="rId40"/>
+      <w:footerReference w:type="default" r:id="rId41"/>
       <w:pgSz w:w="12240" w:h="15840" w:code="1"/>
       <w:pgMar w:top="1440" w:right="1440" w:bottom="1440" w:left="1440" w:header="720" w:footer="720" w:gutter="0"/>
       <w:cols w:space="720"/>
@@ -5451,7 +6622,21 @@
       <w:rPr>
         <w:rFonts w:asciiTheme="majorHAnsi" w:hAnsiTheme="majorHAnsi"/>
       </w:rPr>
-      <w:t>[Boldo – Cárdenas – Nabarro – D’Aragona]</w:t>
+      <w:t xml:space="preserve">[Boldo – Cárdenas – Nabarro – </w:t>
+    </w:r>
+    <w:proofErr w:type="spellStart"/>
+    <w:r>
+      <w:rPr>
+        <w:rFonts w:asciiTheme="majorHAnsi" w:hAnsiTheme="majorHAnsi"/>
+      </w:rPr>
+      <w:t>D’Aragona</w:t>
+    </w:r>
+    <w:proofErr w:type="spellEnd"/>
+    <w:r>
+      <w:rPr>
+        <w:rFonts w:asciiTheme="majorHAnsi" w:hAnsiTheme="majorHAnsi"/>
+      </w:rPr>
+      <w:t>]</w:t>
     </w:r>
     <w:r>
       <w:rPr>
@@ -5479,7 +6664,7 @@
         <w:rFonts w:asciiTheme="majorHAnsi" w:hAnsiTheme="majorHAnsi"/>
         <w:noProof/>
       </w:rPr>
-      <w:t>3</w:t>
+      <w:t>32</w:t>
     </w:r>
     <w:r>
       <w:rPr>
@@ -5570,7 +6755,7 @@
                   <a:blip r:embed="rId1">
                     <a:extLst>
                       <a:ext uri="{28A0092B-C50C-407E-A947-70E740481C1C}">
-                        <a14:useLocalDpi xmlns="" xmlns:wpc="http://schemas.microsoft.com/office/word/2010/wordprocessingCanvas" xmlns:mc="http://schemas.openxmlformats.org/markup-compatibility/2006" xmlns:o="urn:schemas-microsoft-com:office:office" xmlns:v="urn:schemas-microsoft-com:vml" xmlns:wp14="http://schemas.microsoft.com/office/word/2010/wordprocessingDrawing" xmlns:w10="urn:schemas-microsoft-com:office:word" xmlns:w="http://schemas.openxmlformats.org/wordprocessingml/2006/main" xmlns:w14="http://schemas.microsoft.com/office/word/2010/wordml" xmlns:w15="http://schemas.microsoft.com/office/word/2012/wordml" xmlns:wpg="http://schemas.microsoft.com/office/word/2010/wordprocessingGroup" xmlns:wpi="http://schemas.microsoft.com/office/word/2010/wordprocessingInk" xmlns:wps="http://schemas.microsoft.com/office/word/2010/wordprocessingShape" xmlns:a14="http://schemas.microsoft.com/office/drawing/2010/main" val="0"/>
+                        <a14:useLocalDpi xmlns:a14="http://schemas.microsoft.com/office/drawing/2010/main" xmlns:wps="http://schemas.microsoft.com/office/word/2010/wordprocessingShape" xmlns:wpi="http://schemas.microsoft.com/office/word/2010/wordprocessingInk" xmlns:wpg="http://schemas.microsoft.com/office/word/2010/wordprocessingGroup" xmlns:w15="http://schemas.microsoft.com/office/word/2012/wordml" xmlns:w14="http://schemas.microsoft.com/office/word/2010/wordml" xmlns:w="http://schemas.openxmlformats.org/wordprocessingml/2006/main" xmlns:w10="urn:schemas-microsoft-com:office:word" xmlns:wp14="http://schemas.microsoft.com/office/word/2010/wordprocessingDrawing" xmlns:v="urn:schemas-microsoft-com:vml" xmlns:o="urn:schemas-microsoft-com:office:office" xmlns:mc="http://schemas.openxmlformats.org/markup-compatibility/2006" xmlns:wpc="http://schemas.microsoft.com/office/word/2010/wordprocessingCanvas" xmlns="" val="0"/>
                       </a:ext>
                     </a:extLst>
                   </a:blip>
@@ -7955,7 +9140,7 @@
 </file>
 
 <file path=customXml/itemProps1.xml><?xml version="1.0" encoding="utf-8"?>
-<ds:datastoreItem xmlns:ds="http://schemas.openxmlformats.org/officeDocument/2006/customXml" ds:itemID="{E3DDAC59-F1B0-4ADC-AD17-22FA8CA44A13}">
+<ds:datastoreItem xmlns:ds="http://schemas.openxmlformats.org/officeDocument/2006/customXml" ds:itemID="{36C1721A-FD8C-4098-AEA5-1E400A383FEA}">
   <ds:schemaRefs>
     <ds:schemaRef ds:uri="http://schemas.openxmlformats.org/officeDocument/2006/bibliography"/>
   </ds:schemaRefs>
